--- a/Rossana-Santos_Modelagem-de-bases-de-dados_pd.docx
+++ b/Rossana-Santos_Modelagem-de-bases-de-dados_pd.docx
@@ -2,6 +2,18 @@
 <file path=word/document.xml><?xml version="1.0" encoding="utf-8"?>
 <w:document xmlns:wp14="http://schemas.microsoft.com/office/word/2010/wordprocessingDrawing" xmlns:mc="http://schemas.openxmlformats.org/markup-compatibility/2006" xmlns:o="urn:schemas-microsoft-com:office:office" xmlns:r="http://schemas.openxmlformats.org/officeDocument/2006/relationships" xmlns:m="http://schemas.openxmlformats.org/officeDocument/2006/math" xmlns:v="urn:schemas-microsoft-com:vml" xmlns:wp="http://schemas.openxmlformats.org/drawingml/2006/wordprocessingDrawing" xmlns:w10="urn:schemas-microsoft-com:office:word" xmlns:w="http://schemas.openxmlformats.org/wordprocessingml/2006/main" xmlns:wne="http://schemas.microsoft.com/office/word/2006/wordml" xmlns:sl="http://schemas.openxmlformats.org/schemaLibrary/2006/main" xmlns:a="http://schemas.openxmlformats.org/drawingml/2006/main" xmlns:pic="http://schemas.openxmlformats.org/drawingml/2006/picture" xmlns:c="http://schemas.openxmlformats.org/drawingml/2006/chart" xmlns:lc="http://schemas.openxmlformats.org/drawingml/2006/lockedCanvas" xmlns:dgm="http://schemas.openxmlformats.org/drawingml/2006/diagram" xmlns:wps="http://schemas.microsoft.com/office/word/2010/wordprocessingShape" xmlns:wpg="http://schemas.microsoft.com/office/word/2010/wordprocessingGroup" xmlns:w14="http://schemas.microsoft.com/office/word/2010/wordml" xmlns:w15="http://schemas.microsoft.com/office/word/2012/wordml" xmlns:a14="http://schemas.microsoft.com/office/drawing/2010/main" mc:Ignorable="wp14">
   <w:body>
+    <w:p>
+      <w:pPr>
+        <w:jc w:val="center"/>
+        <w:rPr>
+          <w:b w:val="1"/>
+          <w:bCs w:val="1"/>
+          <w:sz w:val="36"/>
+          <w:szCs w:val="36"/>
+          <w:rtl w:val="0"/>
+        </w:rPr>
+      </w:pPr>
+    </w:p>
     <w:p xmlns:wp14="http://schemas.microsoft.com/office/word/2010/wordml" wp14:textId="77777777">
       <w:pPr>
         <w:jc w:val="center"/>
@@ -524,7 +536,7 @@
         </w:numPr>
         <w:bidi w:val="0"/>
         <w:spacing w:before="0" w:beforeAutospacing="off" w:after="0" w:afterAutospacing="off" w:line="240" w:lineRule="auto"/>
-        <w:ind w:right="0"/>
+        <w:ind w:left="900" w:right="0" w:hanging="270"/>
         <w:jc w:val="left"/>
         <w:rPr>
           <w:rFonts w:ascii="Calibri" w:hAnsi="Calibri" w:eastAsia="Calibri" w:cs="Calibri"/>
@@ -614,7 +626,7 @@
         </w:numPr>
         <w:bidi w:val="0"/>
         <w:spacing w:before="0" w:beforeAutospacing="off" w:after="0" w:afterAutospacing="off" w:line="240" w:lineRule="auto"/>
-        <w:ind w:right="0"/>
+        <w:ind w:left="900" w:right="0" w:hanging="270"/>
         <w:jc w:val="left"/>
         <w:rPr>
           <w:sz w:val="20"/>
@@ -792,6 +804,7 @@
           <w:numId w:val="4"/>
         </w:numPr>
         <w:bidi w:val="0"/>
+        <w:ind w:left="900" w:hanging="270"/>
         <w:rPr>
           <w:rFonts w:ascii="Droid Sans Mono" w:hAnsi="Droid Sans Mono" w:eastAsia="Droid Sans Mono" w:cs="Droid Sans Mono"/>
           <w:sz w:val="20"/>
@@ -863,6 +876,7 @@
           <w:numId w:val="4"/>
         </w:numPr>
         <w:bidi w:val="0"/>
+        <w:ind w:left="900" w:hanging="270"/>
         <w:rPr>
           <w:sz w:val="20"/>
           <w:szCs w:val="20"/>
@@ -897,6 +911,7 @@
       <w:pPr>
         <w:pStyle w:val="Normal"/>
         <w:bidi w:val="0"/>
+        <w:ind w:left="900" w:hanging="270"/>
       </w:pPr>
     </w:p>
     <w:p xmlns:wp14="http://schemas.microsoft.com/office/word/2010/wordml" wp14:textId="174AE5CC">
@@ -1293,12 +1308,11 @@
           <w:ilvl w:val="1"/>
           <w:numId w:val="5"/>
         </w:numPr>
-        <w:bidi w:val="0"/>
         <w:spacing w:before="0" w:beforeAutospacing="off" w:after="0" w:afterAutospacing="off" w:line="240" w:lineRule="auto"/>
-        <w:ind w:right="0"/>
-        <w:jc w:val="left"/>
-        <w:rPr>
-          <w:rFonts w:ascii="Calibri" w:hAnsi="Calibri" w:eastAsia="Calibri" w:cs="Calibri"/>
+        <w:ind w:left="900" w:right="0" w:hanging="270"/>
+        <w:jc w:val="left"/>
+        <w:rPr>
+          <w:rFonts w:ascii="Droid Sans Mono" w:hAnsi="Droid Sans Mono" w:eastAsia="Droid Sans Mono" w:cs="Droid Sans Mono"/>
           <w:sz w:val="20"/>
           <w:szCs w:val="20"/>
         </w:rPr>
@@ -1329,11 +1343,11 @@
           <w:ilvl w:val="1"/>
           <w:numId w:val="5"/>
         </w:numPr>
-        <w:bidi w:val="0"/>
         <w:spacing w:before="0" w:beforeAutospacing="off" w:after="0" w:afterAutospacing="off" w:line="240" w:lineRule="auto"/>
-        <w:ind w:right="0"/>
-        <w:jc w:val="left"/>
-        <w:rPr>
+        <w:ind w:left="900" w:right="0" w:hanging="270"/>
+        <w:jc w:val="left"/>
+        <w:rPr>
+          <w:rFonts w:ascii="Droid Sans Mono" w:hAnsi="Droid Sans Mono" w:eastAsia="Droid Sans Mono" w:cs="Droid Sans Mono"/>
           <w:sz w:val="20"/>
           <w:szCs w:val="20"/>
         </w:rPr>
@@ -1353,6 +1367,14 @@
           <w:szCs w:val="20"/>
         </w:rPr>
         <w:t>dos</w:t>
+      </w:r>
+      <w:r>
+        <w:rPr>
+          <w:rFonts w:ascii="Droid Sans Mono" w:hAnsi="Droid Sans Mono" w:eastAsia="Droid Sans Mono" w:cs="Droid Sans Mono"/>
+          <w:sz w:val="20"/>
+          <w:szCs w:val="20"/>
+        </w:rPr>
+        <w:t xml:space="preserve"> e Bancos</w:t>
       </w:r>
     </w:p>
     <w:p>
@@ -1362,11 +1384,11 @@
           <w:ilvl w:val="1"/>
           <w:numId w:val="5"/>
         </w:numPr>
-        <w:bidi w:val="0"/>
         <w:spacing w:before="0" w:beforeAutospacing="off" w:after="0" w:afterAutospacing="off" w:line="240" w:lineRule="auto"/>
-        <w:ind w:right="0"/>
-        <w:jc w:val="left"/>
-        <w:rPr>
+        <w:ind w:left="900" w:right="0" w:hanging="270"/>
+        <w:jc w:val="left"/>
+        <w:rPr>
+          <w:rFonts w:ascii="Droid Sans Mono" w:hAnsi="Droid Sans Mono" w:eastAsia="Droid Sans Mono" w:cs="Droid Sans Mono"/>
           <w:sz w:val="20"/>
           <w:szCs w:val="20"/>
         </w:rPr>
@@ -1387,11 +1409,11 @@
           <w:ilvl w:val="1"/>
           <w:numId w:val="5"/>
         </w:numPr>
-        <w:bidi w:val="0"/>
         <w:spacing w:before="0" w:beforeAutospacing="off" w:after="0" w:afterAutospacing="off" w:line="240" w:lineRule="auto"/>
-        <w:ind w:right="0"/>
-        <w:jc w:val="left"/>
-        <w:rPr>
+        <w:ind w:left="900" w:right="0" w:hanging="270"/>
+        <w:jc w:val="left"/>
+        <w:rPr>
+          <w:rFonts w:ascii="Droid Sans Mono" w:hAnsi="Droid Sans Mono" w:eastAsia="Droid Sans Mono" w:cs="Droid Sans Mono"/>
           <w:sz w:val="20"/>
           <w:szCs w:val="20"/>
         </w:rPr>
@@ -1404,12 +1426,6 @@
         </w:rPr>
         <w:t>Produtos e suas regras de distribuição</w:t>
       </w:r>
-    </w:p>
-    <w:p>
-      <w:pPr>
-        <w:pStyle w:val="Normal"/>
-        <w:bidi w:val="0"/>
-      </w:pPr>
     </w:p>
     <w:p>
       <w:pPr>
@@ -1478,12 +1494,11 @@
           <w:ilvl w:val="1"/>
           <w:numId w:val="6"/>
         </w:numPr>
-        <w:bidi w:val="0"/>
         <w:spacing w:before="0" w:beforeAutospacing="off" w:after="0" w:afterAutospacing="off" w:line="240" w:lineRule="auto"/>
-        <w:ind w:right="0"/>
-        <w:jc w:val="left"/>
-        <w:rPr>
-          <w:rFonts w:ascii="Calibri" w:hAnsi="Calibri" w:eastAsia="Calibri" w:cs="Calibri"/>
+        <w:ind w:left="900" w:right="0" w:hanging="270"/>
+        <w:jc w:val="left"/>
+        <w:rPr>
+          <w:rFonts w:ascii="Droid Sans Mono" w:hAnsi="Droid Sans Mono" w:eastAsia="Droid Sans Mono" w:cs="Droid Sans Mono"/>
           <w:sz w:val="20"/>
           <w:szCs w:val="20"/>
         </w:rPr>
@@ -1512,11 +1527,11 @@
           <w:ilvl w:val="1"/>
           <w:numId w:val="6"/>
         </w:numPr>
-        <w:bidi w:val="0"/>
         <w:spacing w:before="0" w:beforeAutospacing="off" w:after="0" w:afterAutospacing="off" w:line="240" w:lineRule="auto"/>
-        <w:ind w:right="0"/>
-        <w:jc w:val="left"/>
-        <w:rPr>
+        <w:ind w:left="900" w:right="0" w:hanging="270"/>
+        <w:jc w:val="left"/>
+        <w:rPr>
+          <w:rFonts w:ascii="Droid Sans Mono" w:hAnsi="Droid Sans Mono" w:eastAsia="Droid Sans Mono" w:cs="Droid Sans Mono"/>
           <w:sz w:val="20"/>
           <w:szCs w:val="20"/>
         </w:rPr>
@@ -1545,9 +1560,8 @@
           <w:ilvl w:val="1"/>
           <w:numId w:val="6"/>
         </w:numPr>
-        <w:bidi w:val="0"/>
         <w:spacing w:before="0" w:beforeAutospacing="off" w:after="0" w:afterAutospacing="off" w:line="240" w:lineRule="auto"/>
-        <w:ind w:right="0"/>
+        <w:ind w:left="900" w:right="0" w:hanging="270"/>
         <w:jc w:val="left"/>
         <w:rPr>
           <w:sz w:val="20"/>

--- a/Rossana-Santos_Modelagem-de-bases-de-dados_pd.docx
+++ b/Rossana-Santos_Modelagem-de-bases-de-dados_pd.docx
@@ -837,13 +837,13 @@
       </w:r>
       <w:r>
         <w:rPr>
-          <w:u w:val="single"/>
+          <w:u w:val="none"/>
         </w:rPr>
         <w:t>o</w:t>
       </w:r>
       <w:r>
         <w:rPr>
-          <w:u w:val="single"/>
+          <w:u w:val="none"/>
         </w:rPr>
         <w:t>utros</w:t>
       </w:r>
@@ -1399,7 +1399,15 @@
           <w:sz w:val="20"/>
           <w:szCs w:val="20"/>
         </w:rPr>
-        <w:t>Alunos e Fiadores</w:t>
+        <w:t>Alunos</w:t>
+      </w:r>
+      <w:r>
+        <w:rPr>
+          <w:rFonts w:ascii="Droid Sans Mono" w:hAnsi="Droid Sans Mono" w:eastAsia="Droid Sans Mono" w:cs="Droid Sans Mono"/>
+          <w:sz w:val="20"/>
+          <w:szCs w:val="20"/>
+        </w:rPr>
+        <w:t>, Responsáveis Financeiros e Garantidores</w:t>
       </w:r>
     </w:p>
     <w:p>
@@ -1509,15 +1517,15 @@
           <w:sz w:val="20"/>
           <w:szCs w:val="20"/>
         </w:rPr>
-        <w:t>propostas originadas pelos alunos</w:t>
-      </w:r>
-      <w:r>
-        <w:rPr>
-          <w:rFonts w:ascii="Droid Sans Mono" w:hAnsi="Droid Sans Mono" w:eastAsia="Droid Sans Mono" w:cs="Droid Sans Mono"/>
-          <w:sz w:val="20"/>
-          <w:szCs w:val="20"/>
-        </w:rPr>
-        <w:t xml:space="preserve"> (simulações)</w:t>
+        <w:t>contrato (proposta aceita)</w:t>
+      </w:r>
+      <w:r>
+        <w:rPr>
+          <w:rFonts w:ascii="Droid Sans Mono" w:hAnsi="Droid Sans Mono" w:eastAsia="Droid Sans Mono" w:cs="Droid Sans Mono"/>
+          <w:sz w:val="20"/>
+          <w:szCs w:val="20"/>
+        </w:rPr>
+        <w:t xml:space="preserve"> e </w:t>
       </w:r>
     </w:p>
     <w:p>
@@ -1531,50 +1539,17 @@
         <w:ind w:left="900" w:right="0" w:hanging="270"/>
         <w:jc w:val="left"/>
         <w:rPr>
-          <w:rFonts w:ascii="Droid Sans Mono" w:hAnsi="Droid Sans Mono" w:eastAsia="Droid Sans Mono" w:cs="Droid Sans Mono"/>
-          <w:sz w:val="20"/>
-          <w:szCs w:val="20"/>
-        </w:rPr>
-      </w:pPr>
-      <w:r>
-        <w:rPr>
-          <w:rFonts w:ascii="Droid Sans Mono" w:hAnsi="Droid Sans Mono" w:eastAsia="Droid Sans Mono" w:cs="Droid Sans Mono"/>
-          <w:sz w:val="20"/>
-          <w:szCs w:val="20"/>
-        </w:rPr>
-        <w:t xml:space="preserve"> contratos (proposta aceita)</w:t>
-      </w:r>
-      <w:r>
-        <w:rPr>
-          <w:rFonts w:ascii="Droid Sans Mono" w:hAnsi="Droid Sans Mono" w:eastAsia="Droid Sans Mono" w:cs="Droid Sans Mono"/>
-          <w:sz w:val="20"/>
-          <w:szCs w:val="20"/>
-        </w:rPr>
-        <w:t xml:space="preserve"> e </w:t>
-      </w:r>
-    </w:p>
-    <w:p>
-      <w:pPr>
-        <w:pStyle w:val="Heading1"/>
-        <w:numPr>
-          <w:ilvl w:val="1"/>
-          <w:numId w:val="6"/>
-        </w:numPr>
-        <w:spacing w:before="0" w:beforeAutospacing="off" w:after="0" w:afterAutospacing="off" w:line="240" w:lineRule="auto"/>
-        <w:ind w:left="900" w:right="0" w:hanging="270"/>
-        <w:jc w:val="left"/>
-        <w:rPr>
-          <w:sz w:val="20"/>
-          <w:szCs w:val="20"/>
-        </w:rPr>
-      </w:pPr>
-      <w:r>
-        <w:rPr>
-          <w:rFonts w:ascii="Droid Sans Mono" w:hAnsi="Droid Sans Mono" w:eastAsia="Droid Sans Mono" w:cs="Droid Sans Mono"/>
-          <w:sz w:val="20"/>
-          <w:szCs w:val="20"/>
-        </w:rPr>
-        <w:t>títulos</w:t>
+          <w:sz w:val="20"/>
+          <w:szCs w:val="20"/>
+        </w:rPr>
+      </w:pPr>
+      <w:r>
+        <w:rPr>
+          <w:rFonts w:ascii="Droid Sans Mono" w:hAnsi="Droid Sans Mono" w:eastAsia="Droid Sans Mono" w:cs="Droid Sans Mono"/>
+          <w:sz w:val="20"/>
+          <w:szCs w:val="20"/>
+        </w:rPr>
+        <w:t>título</w:t>
       </w:r>
       <w:r>
         <w:rPr>
@@ -1615,6 +1590,15 @@
           <w:szCs w:val="20"/>
         </w:rPr>
         <w:t>.</w:t>
+      </w:r>
+    </w:p>
+    <w:p>
+      <w:pPr>
+        <w:pStyle w:val="Normal"/>
+      </w:pPr>
+      <w:r>
+        <w:rPr/>
+        <w:t xml:space="preserve">       </w:t>
       </w:r>
     </w:p>
     <w:p>
@@ -2128,10 +2112,6 @@
       </w:r>
       <w:r>
         <w:rPr/>
-        <w:t>cliente-</w:t>
-      </w:r>
-      <w:r>
-        <w:rPr/>
         <w:t>A</w:t>
       </w:r>
       <w:r>
@@ -2169,7 +2149,15 @@
       </w:r>
       <w:r>
         <w:rPr/>
-        <w:t xml:space="preserve">. Sim.  Se for menor de idade, deve apresentar um </w:t>
+        <w:t xml:space="preserve">. Sim.  Se </w:t>
+      </w:r>
+      <w:r>
+        <w:rPr/>
+        <w:t xml:space="preserve">o cliente-Aluno </w:t>
+      </w:r>
+      <w:r>
+        <w:rPr/>
+        <w:t xml:space="preserve">for menor de idade, deve apresentar um </w:t>
       </w:r>
       <w:r>
         <w:rPr/>
@@ -2178,6 +2166,10 @@
       <w:r>
         <w:rPr/>
         <w:t xml:space="preserve"> </w:t>
+      </w:r>
+      <w:r>
+        <w:rPr/>
+        <w:t xml:space="preserve">e/ou Responsável Financeiro </w:t>
       </w:r>
       <w:r>
         <w:rPr/>
@@ -2665,7 +2657,31 @@
       </w:r>
       <w:r>
         <w:rPr/>
-        <w:t xml:space="preserve"> responsáveis por isto (tipo Serasa e Boa Vista).  </w:t>
+        <w:t xml:space="preserve"> responsáveis por isto (tipo </w:t>
+      </w:r>
+      <w:r>
+        <w:rPr/>
+        <w:t>Serasa, Boa</w:t>
+      </w:r>
+      <w:r>
+        <w:rPr/>
+        <w:t xml:space="preserve"> Vista</w:t>
+      </w:r>
+      <w:r>
+        <w:rPr/>
+        <w:t>, Banco Votorantim</w:t>
+      </w:r>
+      <w:r>
+        <w:rPr/>
+        <w:t xml:space="preserve">, </w:t>
+      </w:r>
+      <w:r>
+        <w:rPr/>
+        <w:t>etc.</w:t>
+      </w:r>
+      <w:r>
+        <w:rPr/>
+        <w:t xml:space="preserve">).  </w:t>
       </w:r>
       <w:r>
         <w:rPr/>
@@ -2741,144 +2757,18 @@
     <w:p>
       <w:pPr>
         <w:pStyle w:val="Normal"/>
+        <w:spacing w:before="0" w:after="0" w:line="276" w:lineRule="auto"/>
+        <w:ind/>
+      </w:pPr>
+      <w:r>
+        <w:rPr/>
+        <w:t>Obs. O cálculo da PDD não ficará neste banco operacional, mas fornecerá os dados para tal.</w:t>
+      </w:r>
+    </w:p>
+    <w:p xmlns:wp14="http://schemas.microsoft.com/office/word/2010/wordml" wp14:textId="7ECBFE7B">
+      <w:pPr>
         <w:bidi w:val="0"/>
-      </w:pPr>
-      <w:r>
-        <w:rPr/>
-        <w:t>Obs. O cálculo da PDD não ficará neste banco operacional, mas fornecerá os dados para tal.</w:t>
-      </w:r>
-    </w:p>
-    <w:p>
-      <w:pPr>
-        <w:pStyle w:val="Normal"/>
-        <w:bidi w:val="0"/>
-      </w:pPr>
-    </w:p>
-    <w:p>
-      <w:pPr>
-        <w:pStyle w:val="Normal"/>
-        <w:bidi w:val="0"/>
-      </w:pPr>
-    </w:p>
-    <w:p>
-      <w:pPr>
-        <w:pStyle w:val="Normal"/>
-        <w:bidi w:val="0"/>
-      </w:pPr>
-    </w:p>
-    <w:p>
-      <w:pPr>
-        <w:pStyle w:val="Normal"/>
-        <w:bidi w:val="0"/>
-      </w:pPr>
-    </w:p>
-    <w:p>
-      <w:pPr>
-        <w:pStyle w:val="Normal"/>
-        <w:bidi w:val="0"/>
-      </w:pPr>
-    </w:p>
-    <w:p>
-      <w:pPr>
-        <w:pStyle w:val="Normal"/>
-        <w:bidi w:val="0"/>
-      </w:pPr>
-    </w:p>
-    <w:p>
-      <w:pPr>
-        <w:pStyle w:val="Heading1"/>
-        <w:bidi w:val="0"/>
-        <w:spacing w:before="0" w:beforeAutospacing="off" w:after="0" w:afterAutospacing="off" w:line="240" w:lineRule="auto"/>
-        <w:ind w:left="0" w:right="0" w:firstLine="720"/>
-        <w:jc w:val="left"/>
-        <w:rPr>
-          <w:rFonts w:ascii="Droid Sans Mono" w:hAnsi="Droid Sans Mono" w:eastAsia="Droid Sans Mono" w:cs="Droid Sans Mono"/>
-          <w:sz w:val="20"/>
-          <w:szCs w:val="20"/>
-        </w:rPr>
-      </w:pPr>
-    </w:p>
-    <w:p>
-      <w:pPr>
-        <w:pStyle w:val="Heading1"/>
-        <w:bidi w:val="0"/>
-        <w:spacing w:before="0" w:beforeAutospacing="off" w:after="0" w:afterAutospacing="off" w:line="240" w:lineRule="auto"/>
-        <w:ind w:left="0" w:right="0" w:firstLine="720"/>
-        <w:jc w:val="left"/>
-        <w:rPr>
-          <w:rFonts w:ascii="Droid Sans Mono" w:hAnsi="Droid Sans Mono" w:eastAsia="Droid Sans Mono" w:cs="Droid Sans Mono"/>
-          <w:sz w:val="20"/>
-          <w:szCs w:val="20"/>
-        </w:rPr>
-      </w:pPr>
-      <w:r>
-        <w:rPr>
-          <w:rFonts w:ascii="Droid Sans Mono" w:hAnsi="Droid Sans Mono" w:eastAsia="Droid Sans Mono" w:cs="Droid Sans Mono"/>
-          <w:sz w:val="20"/>
-          <w:szCs w:val="20"/>
-        </w:rPr>
-        <w:t>.</w:t>
-      </w:r>
-    </w:p>
-    <w:p>
-      <w:pPr>
-        <w:pStyle w:val="Normal"/>
-      </w:pPr>
-    </w:p>
-    <w:p>
-      <w:pPr>
-        <w:pStyle w:val="Normal"/>
-      </w:pPr>
-    </w:p>
-    <w:p>
-      <w:pPr>
-        <w:pStyle w:val="Normal"/>
-        <w:bidi w:val="0"/>
-      </w:pPr>
-    </w:p>
-    <w:p>
-      <w:pPr>
-        <w:pStyle w:val="Normal"/>
-        <w:bidi w:val="0"/>
-      </w:pPr>
-    </w:p>
-    <w:p>
-      <w:pPr>
-        <w:pStyle w:val="Normal"/>
-        <w:spacing w:before="0" w:after="0" w:line="276" w:lineRule="auto"/>
-        <w:ind w:left="0" w:right="0" w:firstLine="0"/>
-        <w:jc w:val="left"/>
-        <w:rPr>
-          <w:rFonts w:ascii="Droid Sans Mono" w:hAnsi="Droid Sans Mono" w:eastAsia="Droid Sans Mono" w:cs="Droid Sans Mono"/>
-          <w:sz w:val="20"/>
-          <w:szCs w:val="20"/>
-          <w:rtl w:val="0"/>
-        </w:rPr>
-      </w:pPr>
-    </w:p>
-    <w:p>
-      <w:pPr>
-        <w:pStyle w:val="Normal"/>
-        <w:spacing w:before="0" w:after="0" w:line="276" w:lineRule="auto"/>
-        <w:ind w:left="0" w:right="0" w:firstLine="0"/>
-        <w:jc w:val="left"/>
-        <w:rPr>
-          <w:rFonts w:ascii="Droid Sans Mono" w:hAnsi="Droid Sans Mono" w:eastAsia="Droid Sans Mono" w:cs="Droid Sans Mono"/>
-          <w:sz w:val="20"/>
-          <w:szCs w:val="20"/>
-          <w:rtl w:val="0"/>
-        </w:rPr>
-      </w:pPr>
-    </w:p>
-    <w:p>
-      <w:r>
-        <w:br w:type="page"/>
-      </w:r>
-    </w:p>
-    <w:p xmlns:wp14="http://schemas.microsoft.com/office/word/2010/wordml" wp14:textId="66C4ACF0">
-      <w:pPr>
         <w:spacing w:line="420" w:lineRule="auto"/>
-        <w:jc w:val="left"/>
         <w:rPr>
           <w:rFonts w:ascii="Droid Sans Mono" w:hAnsi="Droid Sans Mono" w:eastAsia="Droid Sans Mono" w:cs="Droid Sans Mono"/>
           <w:b w:val="1"/>
@@ -2888,6 +2778,9 @@
         </w:rPr>
       </w:pPr>
       <w:r>
+        <w:br w:type="page"/>
+      </w:r>
+      <w:r>
         <w:rPr>
           <w:rFonts w:ascii="Droid Sans Mono" w:hAnsi="Droid Sans Mono" w:eastAsia="Droid Sans Mono" w:cs="Droid Sans Mono"/>
           <w:b w:val="1"/>
@@ -2903,19 +2796,13 @@
         <w:spacing w:before="0" w:after="0" w:line="276" w:lineRule="auto"/>
         <w:ind w:left="0" w:right="0" w:firstLine="0"/>
         <w:jc w:val="left"/>
-        <w:rPr>
-          <w:rFonts w:ascii="Droid Sans Mono" w:hAnsi="Droid Sans Mono" w:eastAsia="Droid Sans Mono" w:cs="Droid Sans Mono"/>
-          <w:sz w:val="20"/>
-          <w:szCs w:val="20"/>
-          <w:rtl w:val="0"/>
-        </w:rPr>
       </w:pPr>
       <w:r>
         <w:drawing>
-          <wp:inline wp14:editId="72609C93" wp14:anchorId="1E2DEA1A">
-            <wp:extent cx="4572000" cy="2857500"/>
+          <wp:inline wp14:editId="11EA3169" wp14:anchorId="4B92F350">
+            <wp:extent cx="7048500" cy="5486400"/>
             <wp:effectExtent l="0" t="0" r="0" b="0"/>
-            <wp:docPr id="1091035890" name="" title=""/>
+            <wp:docPr id="1050093216" name="" title=""/>
             <wp:cNvGraphicFramePr>
               <a:graphicFrameLocks noChangeAspect="1"/>
             </wp:cNvGraphicFramePr>
@@ -2927,7 +2814,7 @@
                     <pic:cNvPicPr/>
                   </pic:nvPicPr>
                   <pic:blipFill>
-                    <a:blip r:embed="R1c3bf52a4cb64be2">
+                    <a:blip r:embed="R04682f6a901a48ac">
                       <a:extLst>
                         <a:ext xmlns:a="http://schemas.openxmlformats.org/drawingml/2006/main" uri="{28A0092B-C50C-407E-A947-70E740481C1C}">
                           <a14:useLocalDpi val="0"/>
@@ -2941,7 +2828,7 @@
                   <pic:spPr>
                     <a:xfrm>
                       <a:off x="0" y="0"/>
-                      <a:ext cx="4572000" cy="2857500"/>
+                      <a:ext cx="7048500" cy="5486400"/>
                     </a:xfrm>
                     <a:prstGeom prst="rect">
                       <a:avLst/>
@@ -2966,6 +2853,22 @@
           <w:rtl w:val="0"/>
         </w:rPr>
       </w:pPr>
+      <w:r>
+        <w:rPr>
+          <w:rFonts w:ascii="Droid Sans Mono" w:hAnsi="Droid Sans Mono" w:eastAsia="Droid Sans Mono" w:cs="Droid Sans Mono"/>
+          <w:sz w:val="20"/>
+          <w:szCs w:val="20"/>
+        </w:rPr>
+        <w:t xml:space="preserve">Figura A: </w:t>
+      </w:r>
+      <w:r>
+        <w:rPr>
+          <w:rFonts w:ascii="Droid Sans Mono" w:hAnsi="Droid Sans Mono" w:eastAsia="Droid Sans Mono" w:cs="Droid Sans Mono"/>
+          <w:sz w:val="20"/>
+          <w:szCs w:val="20"/>
+        </w:rPr>
+        <w:t>Corresponde ao arquivo Conceitual-Educredita.png</w:t>
+      </w:r>
     </w:p>
     <w:p>
       <w:pPr>
@@ -3006,8 +2909,9 @@
         </w:rPr>
       </w:pPr>
     </w:p>
-    <w:p xmlns:wp14="http://schemas.microsoft.com/office/word/2010/wordml" wp14:textId="77777777">
-      <w:pPr>
+    <w:p>
+      <w:pPr>
+        <w:pStyle w:val="Normal"/>
         <w:spacing w:before="0" w:after="0" w:line="276" w:lineRule="auto"/>
         <w:ind w:left="0" w:right="0" w:firstLine="0"/>
         <w:jc w:val="left"/>
@@ -3015,176 +2919,9 @@
           <w:rFonts w:ascii="Droid Sans Mono" w:hAnsi="Droid Sans Mono" w:eastAsia="Droid Sans Mono" w:cs="Droid Sans Mono"/>
           <w:sz w:val="20"/>
           <w:szCs w:val="20"/>
-        </w:rPr>
-      </w:pPr>
-      <w:r>
-        <w:rPr>
-          <w:rFonts w:ascii="Droid Sans Mono" w:hAnsi="Droid Sans Mono" w:eastAsia="Droid Sans Mono" w:cs="Droid Sans Mono"/>
-          <w:sz w:val="20"/>
-          <w:szCs w:val="20"/>
           <w:rtl w:val="0"/>
         </w:rPr>
-        <w:t xml:space="preserve">Com base nas respostas reais/hipotéticas fornecidas na etapa anterior (levantamento de requisitos), deve-se elaborar um Modelo de Entidades e Relacionamentos (M.E.R.) possuindo no mínimo:</w:t>
-      </w:r>
-    </w:p>
-    <w:p xmlns:wp14="http://schemas.microsoft.com/office/word/2010/wordml" wp14:textId="77777777">
-      <w:pPr>
-        <w:keepNext w:val="0"/>
-        <w:keepLines w:val="0"/>
-        <w:pageBreakBefore w:val="0"/>
-        <w:widowControl w:val="1"/>
-        <w:numPr>
-          <w:ilvl w:val="0"/>
-          <w:numId w:val="1"/>
-        </w:numPr>
-        <w:pBdr>
-          <w:top w:val="nil" w:sz="0" w:space="0"/>
-          <w:left w:val="nil" w:sz="0" w:space="0"/>
-          <w:bottom w:val="nil" w:sz="0" w:space="0"/>
-          <w:right w:val="nil" w:sz="0" w:space="0"/>
-          <w:between w:val="nil" w:sz="0" w:space="0"/>
-        </w:pBdr>
-        <w:shd w:val="clear" w:fill="auto"/>
-        <w:spacing w:before="0" w:after="0" w:line="276" w:lineRule="auto"/>
-        <w:ind w:left="720" w:right="0" w:hanging="360"/>
-        <w:jc w:val="left"/>
-        <w:rPr>
-          <w:rFonts w:ascii="Droid Sans Mono" w:hAnsi="Droid Sans Mono" w:eastAsia="Droid Sans Mono" w:cs="Droid Sans Mono"/>
-          <w:b w:val="0"/>
-          <w:i w:val="0"/>
-          <w:smallCaps w:val="0"/>
-          <w:strike w:val="0"/>
-          <w:color w:val="000000"/>
-          <w:sz w:val="20"/>
-          <w:szCs w:val="20"/>
-          <w:u w:val="none"/>
-          <w:shd w:val="clear" w:fill="auto"/>
-          <w:vertAlign w:val="baseline"/>
-        </w:rPr>
-      </w:pPr>
-      <w:r>
-        <w:rPr>
-          <w:rFonts w:ascii="Droid Sans Mono" w:hAnsi="Droid Sans Mono" w:eastAsia="Droid Sans Mono" w:cs="Droid Sans Mono"/>
-          <w:b w:val="0"/>
-          <w:i w:val="0"/>
-          <w:smallCaps w:val="0"/>
-          <w:strike w:val="0"/>
-          <w:color w:val="000000"/>
-          <w:sz w:val="20"/>
-          <w:szCs w:val="20"/>
-          <w:u w:val="none"/>
-          <w:shd w:val="clear" w:fill="auto"/>
-          <w:vertAlign w:val="baseline"/>
-          <w:rtl w:val="0"/>
-        </w:rPr>
-        <w:t xml:space="preserve">10 entidades (todas com chave primária)</w:t>
-      </w:r>
-    </w:p>
-    <w:p xmlns:wp14="http://schemas.microsoft.com/office/word/2010/wordml" wp14:textId="77777777">
-      <w:pPr>
-        <w:keepNext w:val="0"/>
-        <w:keepLines w:val="0"/>
-        <w:pageBreakBefore w:val="0"/>
-        <w:widowControl w:val="1"/>
-        <w:numPr>
-          <w:ilvl w:val="0"/>
-          <w:numId w:val="1"/>
-        </w:numPr>
-        <w:pBdr>
-          <w:top w:val="nil" w:sz="0" w:space="0"/>
-          <w:left w:val="nil" w:sz="0" w:space="0"/>
-          <w:bottom w:val="nil" w:sz="0" w:space="0"/>
-          <w:right w:val="nil" w:sz="0" w:space="0"/>
-          <w:between w:val="nil" w:sz="0" w:space="0"/>
-        </w:pBdr>
-        <w:shd w:val="clear" w:fill="auto"/>
-        <w:spacing w:before="0" w:after="0" w:line="276" w:lineRule="auto"/>
-        <w:ind w:left="720" w:right="0" w:hanging="360"/>
-        <w:jc w:val="left"/>
-        <w:rPr>
-          <w:rFonts w:ascii="Droid Sans Mono" w:hAnsi="Droid Sans Mono" w:eastAsia="Droid Sans Mono" w:cs="Droid Sans Mono"/>
-          <w:b w:val="0"/>
-          <w:i w:val="0"/>
-          <w:smallCaps w:val="0"/>
-          <w:strike w:val="0"/>
-          <w:color w:val="000000"/>
-          <w:sz w:val="20"/>
-          <w:szCs w:val="20"/>
-          <w:u w:val="none"/>
-          <w:shd w:val="clear" w:fill="auto"/>
-          <w:vertAlign w:val="baseline"/>
-        </w:rPr>
-      </w:pPr>
-      <w:r>
-        <w:rPr>
-          <w:rFonts w:ascii="Droid Sans Mono" w:hAnsi="Droid Sans Mono" w:eastAsia="Droid Sans Mono" w:cs="Droid Sans Mono"/>
-          <w:b w:val="0"/>
-          <w:i w:val="0"/>
-          <w:smallCaps w:val="0"/>
-          <w:strike w:val="0"/>
-          <w:color w:val="000000"/>
-          <w:sz w:val="20"/>
-          <w:szCs w:val="20"/>
-          <w:u w:val="none"/>
-          <w:shd w:val="clear" w:fill="auto"/>
-          <w:vertAlign w:val="baseline"/>
-          <w:rtl w:val="0"/>
-        </w:rPr>
-        <w:t xml:space="preserve">40 atributos</w:t>
-      </w:r>
-    </w:p>
-    <w:p xmlns:wp14="http://schemas.microsoft.com/office/word/2010/wordml" wp14:textId="77777777">
-      <w:pPr>
-        <w:keepNext w:val="0"/>
-        <w:keepLines w:val="0"/>
-        <w:pageBreakBefore w:val="0"/>
-        <w:widowControl w:val="1"/>
-        <w:numPr>
-          <w:ilvl w:val="0"/>
-          <w:numId w:val="1"/>
-        </w:numPr>
-        <w:pBdr>
-          <w:top w:val="nil" w:sz="0" w:space="0"/>
-          <w:left w:val="nil" w:sz="0" w:space="0"/>
-          <w:bottom w:val="nil" w:sz="0" w:space="0"/>
-          <w:right w:val="nil" w:sz="0" w:space="0"/>
-          <w:between w:val="nil" w:sz="0" w:space="0"/>
-        </w:pBdr>
-        <w:shd w:val="clear" w:fill="auto"/>
-        <w:spacing w:before="0" w:after="0" w:line="276" w:lineRule="auto"/>
-        <w:ind w:left="720" w:right="0" w:hanging="360"/>
-        <w:jc w:val="left"/>
-        <w:rPr>
-          <w:rFonts w:ascii="Droid Sans Mono" w:hAnsi="Droid Sans Mono" w:eastAsia="Droid Sans Mono" w:cs="Droid Sans Mono"/>
-          <w:b w:val="0"/>
-          <w:i w:val="0"/>
-          <w:smallCaps w:val="0"/>
-          <w:strike w:val="0"/>
-          <w:color w:val="000000"/>
-          <w:sz w:val="20"/>
-          <w:szCs w:val="20"/>
-          <w:u w:val="none"/>
-          <w:shd w:val="clear" w:fill="auto"/>
-          <w:vertAlign w:val="baseline"/>
-        </w:rPr>
-      </w:pPr>
-      <w:r>
-        <w:rPr>
-          <w:rFonts w:ascii="Droid Sans Mono" w:hAnsi="Droid Sans Mono" w:eastAsia="Droid Sans Mono" w:cs="Droid Sans Mono"/>
-          <w:b w:val="0"/>
-          <w:i w:val="0"/>
-          <w:smallCaps w:val="0"/>
-          <w:strike w:val="0"/>
-          <w:color w:val="000000"/>
-          <w:sz w:val="20"/>
-          <w:szCs w:val="20"/>
-          <w:u w:val="none"/>
-          <w:shd w:val="clear" w:fill="auto"/>
-          <w:vertAlign w:val="baseline"/>
-          <w:rtl w:val="0"/>
-        </w:rPr>
-        <w:t xml:space="preserve">Relacionamentos das cardinalidades 1xN e MxN</w:t>
-      </w:r>
+      </w:pPr>
     </w:p>
     <w:p xmlns:wp14="http://schemas.microsoft.com/office/word/2010/wordml" wp14:textId="77777777">
       <w:pPr>
@@ -3202,35 +2939,107 @@
           <w:rFonts w:ascii="Droid Sans Mono" w:hAnsi="Droid Sans Mono" w:eastAsia="Droid Sans Mono" w:cs="Droid Sans Mono"/>
           <w:sz w:val="20"/>
           <w:szCs w:val="20"/>
+        </w:rPr>
+        <w:t xml:space="preserve"> </w:t>
+      </w:r>
+    </w:p>
+    <w:p>
+      <w:r>
+        <w:br w:type="page"/>
+      </w:r>
+    </w:p>
+    <w:p>
+      <w:pPr>
+        <w:spacing w:line="420" w:lineRule="auto"/>
+        <w:jc w:val="left"/>
+        <w:rPr>
+          <w:rFonts w:ascii="Droid Sans Mono" w:hAnsi="Droid Sans Mono" w:eastAsia="Droid Sans Mono" w:cs="Droid Sans Mono"/>
+          <w:b w:val="1"/>
+          <w:bCs w:val="1"/>
+          <w:sz w:val="24"/>
+          <w:szCs w:val="24"/>
+        </w:rPr>
+      </w:pPr>
+      <w:r>
+        <w:rPr>
+          <w:rFonts w:ascii="Droid Sans Mono" w:hAnsi="Droid Sans Mono" w:eastAsia="Droid Sans Mono" w:cs="Droid Sans Mono"/>
+          <w:b w:val="1"/>
+          <w:bCs w:val="1"/>
+          <w:sz w:val="24"/>
+          <w:szCs w:val="24"/>
+        </w:rPr>
+        <w:t>Modelo Lógico</w:t>
+      </w:r>
+      <w:r>
+        <w:rPr>
+          <w:rFonts w:ascii="Droid Sans Mono" w:hAnsi="Droid Sans Mono" w:eastAsia="Droid Sans Mono" w:cs="Droid Sans Mono"/>
+          <w:b w:val="1"/>
+          <w:bCs w:val="1"/>
+          <w:sz w:val="20"/>
+          <w:szCs w:val="20"/>
+        </w:rPr>
+        <w:t xml:space="preserve"> </w:t>
+      </w:r>
+    </w:p>
+    <w:p>
+      <w:pPr>
+        <w:pStyle w:val="Normal"/>
+        <w:spacing w:line="420" w:lineRule="auto"/>
+        <w:jc w:val="left"/>
+        <w:rPr>
+          <w:rFonts w:ascii="Droid Sans Mono" w:hAnsi="Droid Sans Mono" w:eastAsia="Droid Sans Mono" w:cs="Droid Sans Mono"/>
+          <w:b w:val="1"/>
+          <w:bCs w:val="1"/>
+          <w:sz w:val="20"/>
+          <w:szCs w:val="20"/>
           <w:rtl w:val="0"/>
         </w:rPr>
-        <w:t xml:space="preserve"> </w:t>
-      </w:r>
-    </w:p>
-    <w:p xmlns:wp14="http://schemas.microsoft.com/office/word/2010/wordml" wp14:textId="77777777">
-      <w:pPr>
-        <w:spacing w:before="0" w:after="0" w:line="420" w:lineRule="auto"/>
-        <w:ind w:left="0" w:right="0" w:firstLine="0"/>
-        <w:jc w:val="left"/>
-        <w:rPr>
-          <w:rFonts w:ascii="Droid Sans Mono" w:hAnsi="Droid Sans Mono" w:eastAsia="Droid Sans Mono" w:cs="Droid Sans Mono"/>
-          <w:b w:val="1"/>
-          <w:sz w:val="20"/>
-          <w:szCs w:val="20"/>
-        </w:rPr>
-      </w:pPr>
-      <w:r>
-        <w:rPr>
-          <w:rFonts w:ascii="Droid Sans Mono" w:hAnsi="Droid Sans Mono" w:eastAsia="Droid Sans Mono" w:cs="Droid Sans Mono"/>
-          <w:b w:val="1"/>
-          <w:sz w:val="20"/>
-          <w:szCs w:val="20"/>
-          <w:rtl w:val="0"/>
-        </w:rPr>
-        <w:t xml:space="preserve">3) Modelo Lógico</w:t>
-      </w:r>
-    </w:p>
-    <w:p xmlns:wp14="http://schemas.microsoft.com/office/word/2010/wordml" wp14:textId="77777777">
+      </w:pPr>
+      <w:r>
+        <w:drawing>
+          <wp:inline wp14:editId="69DAFB28" wp14:anchorId="731035B4">
+            <wp:extent cx="7038976" cy="6810375"/>
+            <wp:effectExtent l="0" t="0" r="0" b="0"/>
+            <wp:docPr id="974502238" name="" title=""/>
+            <wp:cNvGraphicFramePr>
+              <a:graphicFrameLocks noChangeAspect="1"/>
+            </wp:cNvGraphicFramePr>
+            <a:graphic>
+              <a:graphicData uri="http://schemas.openxmlformats.org/drawingml/2006/picture">
+                <pic:pic>
+                  <pic:nvPicPr>
+                    <pic:cNvPr id="0" name=""/>
+                    <pic:cNvPicPr/>
+                  </pic:nvPicPr>
+                  <pic:blipFill>
+                    <a:blip r:embed="R12024904635b4daa">
+                      <a:extLst>
+                        <a:ext xmlns:a="http://schemas.openxmlformats.org/drawingml/2006/main" uri="{28A0092B-C50C-407E-A947-70E740481C1C}">
+                          <a14:useLocalDpi val="0"/>
+                        </a:ext>
+                      </a:extLst>
+                    </a:blip>
+                    <a:stretch>
+                      <a:fillRect/>
+                    </a:stretch>
+                  </pic:blipFill>
+                  <pic:spPr>
+                    <a:xfrm>
+                      <a:off x="0" y="0"/>
+                      <a:ext cx="7038976" cy="6810375"/>
+                    </a:xfrm>
+                    <a:prstGeom prst="rect">
+                      <a:avLst/>
+                    </a:prstGeom>
+                  </pic:spPr>
+                </pic:pic>
+              </a:graphicData>
+            </a:graphic>
+          </wp:inline>
+        </w:drawing>
+      </w:r>
+    </w:p>
+    <w:p>
       <w:pPr>
         <w:spacing w:before="0" w:after="0" w:line="276" w:lineRule="auto"/>
         <w:ind w:left="0" w:right="0" w:firstLine="0"/>
@@ -3239,39 +3048,56 @@
           <w:rFonts w:ascii="Droid Sans Mono" w:hAnsi="Droid Sans Mono" w:eastAsia="Droid Sans Mono" w:cs="Droid Sans Mono"/>
           <w:sz w:val="20"/>
           <w:szCs w:val="20"/>
-        </w:rPr>
-      </w:pPr>
-      <w:r>
-        <w:rPr>
-          <w:rFonts w:ascii="Droid Sans Mono" w:hAnsi="Droid Sans Mono" w:eastAsia="Droid Sans Mono" w:cs="Droid Sans Mono"/>
-          <w:sz w:val="20"/>
-          <w:szCs w:val="20"/>
           <w:rtl w:val="0"/>
         </w:rPr>
-        <w:t xml:space="preserve">Com base no M.E.R. construído na etapa anterior (modelo conceitual), deve-se gerar um </w:t>
-      </w:r>
-      <w:r>
+      </w:pPr>
+      <w:r>
+        <w:rPr>
+          <w:rFonts w:ascii="Droid Sans Mono" w:hAnsi="Droid Sans Mono" w:eastAsia="Droid Sans Mono" w:cs="Droid Sans Mono"/>
+          <w:sz w:val="20"/>
+          <w:szCs w:val="20"/>
+        </w:rPr>
+        <w:t>Figura B: Corresponde ao arquivo Logico-Educredita.png</w:t>
+      </w:r>
+    </w:p>
+    <w:p>
+      <w:pPr>
+        <w:pStyle w:val="Normal"/>
+        <w:spacing w:line="420" w:lineRule="auto"/>
+        <w:jc w:val="left"/>
         <w:rPr>
           <w:rFonts w:ascii="Droid Sans Mono" w:hAnsi="Droid Sans Mono" w:eastAsia="Droid Sans Mono" w:cs="Droid Sans Mono"/>
           <w:b w:val="1"/>
+          <w:bCs w:val="1"/>
           <w:sz w:val="20"/>
           <w:szCs w:val="20"/>
           <w:rtl w:val="0"/>
         </w:rPr>
-        <w:t xml:space="preserve">modelo lógico</w:t>
-      </w:r>
-      <w:r>
-        <w:rPr>
-          <w:rFonts w:ascii="Droid Sans Mono" w:hAnsi="Droid Sans Mono" w:eastAsia="Droid Sans Mono" w:cs="Droid Sans Mono"/>
+      </w:pPr>
+    </w:p>
+    <w:p>
+      <w:pPr>
+        <w:pStyle w:val="Normal"/>
+        <w:spacing w:line="420" w:lineRule="auto"/>
+        <w:jc w:val="left"/>
+        <w:rPr>
+          <w:rFonts w:ascii="Droid Sans Mono" w:hAnsi="Droid Sans Mono" w:eastAsia="Droid Sans Mono" w:cs="Droid Sans Mono"/>
+          <w:b w:val="1"/>
+          <w:bCs w:val="1"/>
           <w:sz w:val="20"/>
           <w:szCs w:val="20"/>
           <w:rtl w:val="0"/>
         </w:rPr>
-        <w:t xml:space="preserve"> no qual conste a criação de todas as tabelas e relacionamentos lá apresentadas.</w:t>
-      </w:r>
-    </w:p>
-    <w:p xmlns:wp14="http://schemas.microsoft.com/office/word/2010/wordml" wp14:textId="77777777">
-      <w:pPr>
+      </w:pPr>
+    </w:p>
+    <w:p>
+      <w:r>
+        <w:br w:type="page"/>
+      </w:r>
+    </w:p>
+    <w:p xmlns:wp14="http://schemas.microsoft.com/office/word/2010/wordml" wp14:textId="5924DD2B">
+      <w:pPr>
+        <w:pStyle w:val="Normal"/>
         <w:spacing w:before="0" w:after="0" w:line="276" w:lineRule="auto"/>
         <w:ind w:left="0" w:right="0" w:firstLine="0"/>
         <w:jc w:val="left"/>
@@ -3279,20 +3105,45 @@
           <w:rFonts w:ascii="Droid Sans Mono" w:hAnsi="Droid Sans Mono" w:eastAsia="Droid Sans Mono" w:cs="Droid Sans Mono"/>
           <w:sz w:val="20"/>
           <w:szCs w:val="20"/>
-        </w:rPr>
-      </w:pPr>
-      <w:r>
-        <w:rPr>
-          <w:rFonts w:ascii="Droid Sans Mono" w:hAnsi="Droid Sans Mono" w:eastAsia="Droid Sans Mono" w:cs="Droid Sans Mono"/>
-          <w:sz w:val="20"/>
-          <w:szCs w:val="20"/>
           <w:rtl w:val="0"/>
         </w:rPr>
-        <w:t xml:space="preserve">A partir do modelo desenvolvido:</w:t>
-      </w:r>
-    </w:p>
-    <w:p xmlns:wp14="http://schemas.microsoft.com/office/word/2010/wordml" wp14:textId="77777777">
-      <w:pPr>
+      </w:pPr>
+      <w:r>
+        <w:rPr>
+          <w:rFonts w:ascii="Droid Sans Mono" w:hAnsi="Droid Sans Mono" w:eastAsia="Droid Sans Mono" w:cs="Droid Sans Mono"/>
+          <w:sz w:val="20"/>
+          <w:szCs w:val="20"/>
+        </w:rPr>
+        <w:t xml:space="preserve">A partir do modelo </w:t>
+      </w:r>
+      <w:r>
+        <w:rPr>
+          <w:rFonts w:ascii="Droid Sans Mono" w:hAnsi="Droid Sans Mono" w:eastAsia="Droid Sans Mono" w:cs="Droid Sans Mono"/>
+          <w:sz w:val="20"/>
+          <w:szCs w:val="20"/>
+        </w:rPr>
+        <w:t xml:space="preserve">Logico-Educredita, seguem </w:t>
+      </w:r>
+      <w:r>
+        <w:rPr>
+          <w:rFonts w:ascii="Droid Sans Mono" w:hAnsi="Droid Sans Mono" w:eastAsia="Droid Sans Mono" w:cs="Droid Sans Mono"/>
+          <w:sz w:val="20"/>
+          <w:szCs w:val="20"/>
+        </w:rPr>
+        <w:t>exemplos</w:t>
+      </w:r>
+      <w:r>
+        <w:rPr>
+          <w:rFonts w:ascii="Droid Sans Mono" w:hAnsi="Droid Sans Mono" w:eastAsia="Droid Sans Mono" w:cs="Droid Sans Mono"/>
+          <w:sz w:val="20"/>
+          <w:szCs w:val="20"/>
+        </w:rPr>
+        <w:t xml:space="preserve"> de:</w:t>
+      </w:r>
+    </w:p>
+    <w:p>
+      <w:pPr>
+        <w:pStyle w:val="Normal"/>
         <w:spacing w:before="0" w:after="0" w:line="276" w:lineRule="auto"/>
         <w:ind w:left="0" w:right="0" w:firstLine="0"/>
         <w:jc w:val="left"/>
@@ -3300,20 +3151,13 @@
           <w:rFonts w:ascii="Droid Sans Mono" w:hAnsi="Droid Sans Mono" w:eastAsia="Droid Sans Mono" w:cs="Droid Sans Mono"/>
           <w:sz w:val="20"/>
           <w:szCs w:val="20"/>
-        </w:rPr>
-      </w:pPr>
-      <w:r>
-        <w:rPr>
-          <w:rFonts w:ascii="Droid Sans Mono" w:hAnsi="Droid Sans Mono" w:eastAsia="Droid Sans Mono" w:cs="Droid Sans Mono"/>
-          <w:sz w:val="20"/>
-          <w:szCs w:val="20"/>
           <w:rtl w:val="0"/>
         </w:rPr>
-        <w:t xml:space="preserve">3.1) Apresente exemplos que utilizem conceitos de seleção e de projeção;</w:t>
-      </w:r>
-    </w:p>
-    <w:p xmlns:wp14="http://schemas.microsoft.com/office/word/2010/wordml" wp14:textId="77777777">
-      <w:pPr>
+      </w:pPr>
+    </w:p>
+    <w:p>
+      <w:pPr>
+        <w:pStyle w:val="Normal"/>
         <w:spacing w:before="0" w:after="0" w:line="276" w:lineRule="auto"/>
         <w:ind w:left="0" w:right="0" w:firstLine="0"/>
         <w:jc w:val="left"/>
@@ -3321,19 +3165,11 @@
           <w:rFonts w:ascii="Droid Sans Mono" w:hAnsi="Droid Sans Mono" w:eastAsia="Droid Sans Mono" w:cs="Droid Sans Mono"/>
           <w:sz w:val="20"/>
           <w:szCs w:val="20"/>
-        </w:rPr>
-      </w:pPr>
-      <w:r>
-        <w:rPr>
-          <w:rFonts w:ascii="Droid Sans Mono" w:hAnsi="Droid Sans Mono" w:eastAsia="Droid Sans Mono" w:cs="Droid Sans Mono"/>
-          <w:sz w:val="20"/>
-          <w:szCs w:val="20"/>
           <w:rtl w:val="0"/>
         </w:rPr>
-        <w:t xml:space="preserve">3.2) Apresente exemplos que utilizem conceitos de união e diferença;</w:t>
-      </w:r>
-    </w:p>
-    <w:p xmlns:wp14="http://schemas.microsoft.com/office/word/2010/wordml" wp14:textId="77777777">
+      </w:pPr>
+    </w:p>
+    <w:p xmlns:wp14="http://schemas.microsoft.com/office/word/2010/wordml" wp14:textId="6BD721D6">
       <w:pPr>
         <w:spacing w:before="0" w:after="0" w:line="276" w:lineRule="auto"/>
         <w:ind w:left="0" w:right="0" w:firstLine="0"/>
@@ -3349,13 +3185,37 @@
           <w:rFonts w:ascii="Droid Sans Mono" w:hAnsi="Droid Sans Mono" w:eastAsia="Droid Sans Mono" w:cs="Droid Sans Mono"/>
           <w:sz w:val="20"/>
           <w:szCs w:val="20"/>
-          <w:rtl w:val="0"/>
-        </w:rPr>
-        <w:t xml:space="preserve">3.3) Apresente exemplos que utilizem conceitos de produto cartesiano e interseção;</w:t>
-      </w:r>
-    </w:p>
-    <w:p xmlns:wp14="http://schemas.microsoft.com/office/word/2010/wordml" wp14:textId="77777777">
-      <w:pPr>
+        </w:rPr>
+        <w:t xml:space="preserve">3.1) </w:t>
+      </w:r>
+      <w:r>
+        <w:rPr>
+          <w:rFonts w:ascii="Droid Sans Mono" w:hAnsi="Droid Sans Mono" w:eastAsia="Droid Sans Mono" w:cs="Droid Sans Mono"/>
+          <w:sz w:val="20"/>
+          <w:szCs w:val="20"/>
+        </w:rPr>
+        <w:t>E</w:t>
+      </w:r>
+      <w:r>
+        <w:rPr>
+          <w:rFonts w:ascii="Droid Sans Mono" w:hAnsi="Droid Sans Mono" w:eastAsia="Droid Sans Mono" w:cs="Droid Sans Mono"/>
+          <w:sz w:val="20"/>
+          <w:szCs w:val="20"/>
+        </w:rPr>
+        <w:t>xemplo de seleção e de projeção</w:t>
+      </w:r>
+      <w:r>
+        <w:rPr>
+          <w:rFonts w:ascii="Droid Sans Mono" w:hAnsi="Droid Sans Mono" w:eastAsia="Droid Sans Mono" w:cs="Droid Sans Mono"/>
+          <w:sz w:val="20"/>
+          <w:szCs w:val="20"/>
+        </w:rPr>
+        <w:t>:</w:t>
+      </w:r>
+    </w:p>
+    <w:p>
+      <w:pPr>
+        <w:pStyle w:val="Normal"/>
         <w:spacing w:before="0" w:after="0" w:line="276" w:lineRule="auto"/>
         <w:ind w:left="0" w:right="0" w:firstLine="0"/>
         <w:jc w:val="left"/>
@@ -3363,17 +3223,343 @@
           <w:rFonts w:ascii="Droid Sans Mono" w:hAnsi="Droid Sans Mono" w:eastAsia="Droid Sans Mono" w:cs="Droid Sans Mono"/>
           <w:sz w:val="20"/>
           <w:szCs w:val="20"/>
-        </w:rPr>
-      </w:pPr>
-      <w:r>
-        <w:rPr>
-          <w:rFonts w:ascii="Droid Sans Mono" w:hAnsi="Droid Sans Mono" w:eastAsia="Droid Sans Mono" w:cs="Droid Sans Mono"/>
-          <w:sz w:val="20"/>
-          <w:szCs w:val="20"/>
           <w:rtl w:val="0"/>
         </w:rPr>
-        <w:t xml:space="preserve">3.4) Apresente exemplos que utilizem conceitos de divisão e agregação.</w:t>
-      </w:r>
+      </w:pPr>
+    </w:p>
+    <w:p>
+      <w:pPr>
+        <w:pStyle w:val="Normal"/>
+        <w:spacing w:before="0" w:after="0" w:line="276" w:lineRule="auto"/>
+        <w:ind w:left="0" w:right="0" w:firstLine="0"/>
+        <w:jc w:val="left"/>
+        <w:rPr>
+          <w:rFonts w:ascii="Droid Sans Mono" w:hAnsi="Droid Sans Mono" w:eastAsia="Droid Sans Mono" w:cs="Droid Sans Mono"/>
+          <w:sz w:val="20"/>
+          <w:szCs w:val="20"/>
+          <w:rtl w:val="0"/>
+        </w:rPr>
+      </w:pPr>
+    </w:p>
+    <w:p>
+      <w:pPr>
+        <w:pStyle w:val="Normal"/>
+        <w:spacing w:before="0" w:after="0" w:line="276" w:lineRule="auto"/>
+        <w:ind w:left="0" w:right="0" w:firstLine="0"/>
+        <w:jc w:val="left"/>
+        <w:rPr>
+          <w:rFonts w:ascii="Droid Sans Mono" w:hAnsi="Droid Sans Mono" w:eastAsia="Droid Sans Mono" w:cs="Droid Sans Mono"/>
+          <w:sz w:val="20"/>
+          <w:szCs w:val="20"/>
+          <w:rtl w:val="0"/>
+        </w:rPr>
+      </w:pPr>
+    </w:p>
+    <w:p xmlns:wp14="http://schemas.microsoft.com/office/word/2010/wordml" wp14:textId="5A031A81">
+      <w:pPr>
+        <w:spacing w:before="0" w:after="0" w:line="276" w:lineRule="auto"/>
+        <w:ind w:left="0" w:right="0" w:firstLine="0"/>
+        <w:jc w:val="left"/>
+        <w:rPr>
+          <w:rFonts w:ascii="Droid Sans Mono" w:hAnsi="Droid Sans Mono" w:eastAsia="Droid Sans Mono" w:cs="Droid Sans Mono"/>
+          <w:sz w:val="20"/>
+          <w:szCs w:val="20"/>
+        </w:rPr>
+      </w:pPr>
+      <w:r>
+        <w:rPr>
+          <w:rFonts w:ascii="Droid Sans Mono" w:hAnsi="Droid Sans Mono" w:eastAsia="Droid Sans Mono" w:cs="Droid Sans Mono"/>
+          <w:sz w:val="20"/>
+          <w:szCs w:val="20"/>
+        </w:rPr>
+        <w:t xml:space="preserve">3.2) </w:t>
+      </w:r>
+      <w:r>
+        <w:rPr>
+          <w:rFonts w:ascii="Droid Sans Mono" w:hAnsi="Droid Sans Mono" w:eastAsia="Droid Sans Mono" w:cs="Droid Sans Mono"/>
+          <w:sz w:val="20"/>
+          <w:szCs w:val="20"/>
+        </w:rPr>
+        <w:t>E</w:t>
+      </w:r>
+      <w:r>
+        <w:rPr>
+          <w:rFonts w:ascii="Droid Sans Mono" w:hAnsi="Droid Sans Mono" w:eastAsia="Droid Sans Mono" w:cs="Droid Sans Mono"/>
+          <w:sz w:val="20"/>
+          <w:szCs w:val="20"/>
+        </w:rPr>
+        <w:t xml:space="preserve">xemplo </w:t>
+      </w:r>
+      <w:r>
+        <w:rPr>
+          <w:rFonts w:ascii="Droid Sans Mono" w:hAnsi="Droid Sans Mono" w:eastAsia="Droid Sans Mono" w:cs="Droid Sans Mono"/>
+          <w:sz w:val="20"/>
+          <w:szCs w:val="20"/>
+        </w:rPr>
+        <w:t xml:space="preserve">de </w:t>
+      </w:r>
+      <w:r>
+        <w:rPr>
+          <w:rFonts w:ascii="Droid Sans Mono" w:hAnsi="Droid Sans Mono" w:eastAsia="Droid Sans Mono" w:cs="Droid Sans Mono"/>
+          <w:sz w:val="20"/>
+          <w:szCs w:val="20"/>
+        </w:rPr>
+        <w:t>união e diferença</w:t>
+      </w:r>
+      <w:r>
+        <w:rPr>
+          <w:rFonts w:ascii="Droid Sans Mono" w:hAnsi="Droid Sans Mono" w:eastAsia="Droid Sans Mono" w:cs="Droid Sans Mono"/>
+          <w:sz w:val="20"/>
+          <w:szCs w:val="20"/>
+        </w:rPr>
+        <w:t>:</w:t>
+      </w:r>
+    </w:p>
+    <w:p>
+      <w:pPr>
+        <w:pStyle w:val="Normal"/>
+        <w:spacing w:before="0" w:after="0" w:line="276" w:lineRule="auto"/>
+        <w:ind w:left="0" w:right="0" w:firstLine="0"/>
+        <w:jc w:val="left"/>
+        <w:rPr>
+          <w:rFonts w:ascii="Droid Sans Mono" w:hAnsi="Droid Sans Mono" w:eastAsia="Droid Sans Mono" w:cs="Droid Sans Mono"/>
+          <w:sz w:val="20"/>
+          <w:szCs w:val="20"/>
+          <w:rtl w:val="0"/>
+        </w:rPr>
+      </w:pPr>
+    </w:p>
+    <w:p>
+      <w:pPr>
+        <w:pStyle w:val="Normal"/>
+        <w:spacing w:before="0" w:after="0" w:line="276" w:lineRule="auto"/>
+        <w:ind w:left="0" w:right="0" w:firstLine="0"/>
+        <w:jc w:val="left"/>
+        <w:rPr>
+          <w:rFonts w:ascii="Droid Sans Mono" w:hAnsi="Droid Sans Mono" w:eastAsia="Droid Sans Mono" w:cs="Droid Sans Mono"/>
+          <w:sz w:val="20"/>
+          <w:szCs w:val="20"/>
+          <w:rtl w:val="0"/>
+        </w:rPr>
+      </w:pPr>
+    </w:p>
+    <w:p>
+      <w:pPr>
+        <w:pStyle w:val="Normal"/>
+        <w:spacing w:before="0" w:after="0" w:line="276" w:lineRule="auto"/>
+        <w:ind w:left="0" w:right="0" w:firstLine="0"/>
+        <w:jc w:val="left"/>
+        <w:rPr>
+          <w:rFonts w:ascii="Droid Sans Mono" w:hAnsi="Droid Sans Mono" w:eastAsia="Droid Sans Mono" w:cs="Droid Sans Mono"/>
+          <w:sz w:val="20"/>
+          <w:szCs w:val="20"/>
+          <w:rtl w:val="0"/>
+        </w:rPr>
+      </w:pPr>
+    </w:p>
+    <w:p xmlns:wp14="http://schemas.microsoft.com/office/word/2010/wordml" wp14:textId="7507117B">
+      <w:pPr>
+        <w:spacing w:before="0" w:after="0" w:line="276" w:lineRule="auto"/>
+        <w:ind w:left="0" w:right="0" w:firstLine="0"/>
+        <w:jc w:val="left"/>
+        <w:rPr>
+          <w:rFonts w:ascii="Droid Sans Mono" w:hAnsi="Droid Sans Mono" w:eastAsia="Droid Sans Mono" w:cs="Droid Sans Mono"/>
+          <w:sz w:val="20"/>
+          <w:szCs w:val="20"/>
+        </w:rPr>
+      </w:pPr>
+      <w:r>
+        <w:rPr>
+          <w:rFonts w:ascii="Droid Sans Mono" w:hAnsi="Droid Sans Mono" w:eastAsia="Droid Sans Mono" w:cs="Droid Sans Mono"/>
+          <w:sz w:val="20"/>
+          <w:szCs w:val="20"/>
+        </w:rPr>
+        <w:t xml:space="preserve">3.3) </w:t>
+      </w:r>
+      <w:r>
+        <w:rPr>
+          <w:rFonts w:ascii="Droid Sans Mono" w:hAnsi="Droid Sans Mono" w:eastAsia="Droid Sans Mono" w:cs="Droid Sans Mono"/>
+          <w:sz w:val="20"/>
+          <w:szCs w:val="20"/>
+        </w:rPr>
+        <w:t>E</w:t>
+      </w:r>
+      <w:r>
+        <w:rPr>
+          <w:rFonts w:ascii="Droid Sans Mono" w:hAnsi="Droid Sans Mono" w:eastAsia="Droid Sans Mono" w:cs="Droid Sans Mono"/>
+          <w:sz w:val="20"/>
+          <w:szCs w:val="20"/>
+        </w:rPr>
+        <w:t>xemplo</w:t>
+      </w:r>
+      <w:r>
+        <w:rPr>
+          <w:rFonts w:ascii="Droid Sans Mono" w:hAnsi="Droid Sans Mono" w:eastAsia="Droid Sans Mono" w:cs="Droid Sans Mono"/>
+          <w:sz w:val="20"/>
+          <w:szCs w:val="20"/>
+        </w:rPr>
+        <w:t xml:space="preserve"> de </w:t>
+      </w:r>
+      <w:r>
+        <w:rPr>
+          <w:rFonts w:ascii="Droid Sans Mono" w:hAnsi="Droid Sans Mono" w:eastAsia="Droid Sans Mono" w:cs="Droid Sans Mono"/>
+          <w:sz w:val="20"/>
+          <w:szCs w:val="20"/>
+        </w:rPr>
+        <w:t>produto cartesiano e interseção</w:t>
+      </w:r>
+      <w:r>
+        <w:rPr>
+          <w:rFonts w:ascii="Droid Sans Mono" w:hAnsi="Droid Sans Mono" w:eastAsia="Droid Sans Mono" w:cs="Droid Sans Mono"/>
+          <w:sz w:val="20"/>
+          <w:szCs w:val="20"/>
+        </w:rPr>
+        <w:t>:</w:t>
+      </w:r>
+    </w:p>
+    <w:p>
+      <w:pPr>
+        <w:pStyle w:val="Normal"/>
+        <w:spacing w:before="0" w:after="0" w:line="276" w:lineRule="auto"/>
+        <w:ind w:left="0" w:right="0" w:firstLine="0"/>
+        <w:jc w:val="left"/>
+        <w:rPr>
+          <w:rFonts w:ascii="Droid Sans Mono" w:hAnsi="Droid Sans Mono" w:eastAsia="Droid Sans Mono" w:cs="Droid Sans Mono"/>
+          <w:sz w:val="20"/>
+          <w:szCs w:val="20"/>
+          <w:rtl w:val="0"/>
+        </w:rPr>
+      </w:pPr>
+    </w:p>
+    <w:p>
+      <w:pPr>
+        <w:pStyle w:val="Normal"/>
+        <w:spacing w:before="0" w:after="0" w:line="276" w:lineRule="auto"/>
+        <w:ind w:left="0" w:right="0" w:firstLine="0"/>
+        <w:jc w:val="left"/>
+        <w:rPr>
+          <w:rFonts w:ascii="Droid Sans Mono" w:hAnsi="Droid Sans Mono" w:eastAsia="Droid Sans Mono" w:cs="Droid Sans Mono"/>
+          <w:sz w:val="20"/>
+          <w:szCs w:val="20"/>
+          <w:rtl w:val="0"/>
+        </w:rPr>
+      </w:pPr>
+    </w:p>
+    <w:p>
+      <w:pPr>
+        <w:pStyle w:val="Normal"/>
+        <w:spacing w:before="0" w:after="0" w:line="276" w:lineRule="auto"/>
+        <w:ind w:left="0" w:right="0" w:firstLine="0"/>
+        <w:jc w:val="left"/>
+        <w:rPr>
+          <w:rFonts w:ascii="Droid Sans Mono" w:hAnsi="Droid Sans Mono" w:eastAsia="Droid Sans Mono" w:cs="Droid Sans Mono"/>
+          <w:sz w:val="20"/>
+          <w:szCs w:val="20"/>
+          <w:rtl w:val="0"/>
+        </w:rPr>
+      </w:pPr>
+    </w:p>
+    <w:p xmlns:wp14="http://schemas.microsoft.com/office/word/2010/wordml" wp14:textId="5D149443">
+      <w:pPr>
+        <w:spacing w:before="0" w:after="0" w:line="276" w:lineRule="auto"/>
+        <w:ind w:left="0" w:right="0" w:firstLine="0"/>
+        <w:jc w:val="left"/>
+        <w:rPr>
+          <w:rFonts w:ascii="Droid Sans Mono" w:hAnsi="Droid Sans Mono" w:eastAsia="Droid Sans Mono" w:cs="Droid Sans Mono"/>
+          <w:sz w:val="20"/>
+          <w:szCs w:val="20"/>
+        </w:rPr>
+      </w:pPr>
+      <w:r>
+        <w:rPr>
+          <w:rFonts w:ascii="Droid Sans Mono" w:hAnsi="Droid Sans Mono" w:eastAsia="Droid Sans Mono" w:cs="Droid Sans Mono"/>
+          <w:sz w:val="20"/>
+          <w:szCs w:val="20"/>
+        </w:rPr>
+        <w:t xml:space="preserve">3.4) </w:t>
+      </w:r>
+      <w:r>
+        <w:rPr>
+          <w:rFonts w:ascii="Droid Sans Mono" w:hAnsi="Droid Sans Mono" w:eastAsia="Droid Sans Mono" w:cs="Droid Sans Mono"/>
+          <w:sz w:val="20"/>
+          <w:szCs w:val="20"/>
+        </w:rPr>
+        <w:t>E</w:t>
+      </w:r>
+      <w:r>
+        <w:rPr>
+          <w:rFonts w:ascii="Droid Sans Mono" w:hAnsi="Droid Sans Mono" w:eastAsia="Droid Sans Mono" w:cs="Droid Sans Mono"/>
+          <w:sz w:val="20"/>
+          <w:szCs w:val="20"/>
+        </w:rPr>
+        <w:t xml:space="preserve">xemplo </w:t>
+      </w:r>
+      <w:r>
+        <w:rPr>
+          <w:rFonts w:ascii="Droid Sans Mono" w:hAnsi="Droid Sans Mono" w:eastAsia="Droid Sans Mono" w:cs="Droid Sans Mono"/>
+          <w:sz w:val="20"/>
+          <w:szCs w:val="20"/>
+        </w:rPr>
+        <w:t>d</w:t>
+      </w:r>
+      <w:r>
+        <w:rPr>
+          <w:rFonts w:ascii="Droid Sans Mono" w:hAnsi="Droid Sans Mono" w:eastAsia="Droid Sans Mono" w:cs="Droid Sans Mono"/>
+          <w:sz w:val="20"/>
+          <w:szCs w:val="20"/>
+        </w:rPr>
+        <w:t>e divisão e agregação</w:t>
+      </w:r>
+      <w:r>
+        <w:rPr>
+          <w:rFonts w:ascii="Droid Sans Mono" w:hAnsi="Droid Sans Mono" w:eastAsia="Droid Sans Mono" w:cs="Droid Sans Mono"/>
+          <w:sz w:val="20"/>
+          <w:szCs w:val="20"/>
+        </w:rPr>
+        <w:t>:</w:t>
+      </w:r>
+    </w:p>
+    <w:p>
+      <w:pPr>
+        <w:pStyle w:val="Normal"/>
+        <w:spacing w:before="0" w:after="0" w:line="276" w:lineRule="auto"/>
+        <w:ind w:left="0" w:right="0" w:firstLine="0"/>
+        <w:jc w:val="left"/>
+        <w:rPr>
+          <w:rFonts w:ascii="Droid Sans Mono" w:hAnsi="Droid Sans Mono" w:eastAsia="Droid Sans Mono" w:cs="Droid Sans Mono"/>
+          <w:sz w:val="20"/>
+          <w:szCs w:val="20"/>
+          <w:rtl w:val="0"/>
+        </w:rPr>
+      </w:pPr>
+    </w:p>
+    <w:p>
+      <w:pPr>
+        <w:pStyle w:val="Normal"/>
+        <w:spacing w:before="0" w:after="0" w:line="276" w:lineRule="auto"/>
+        <w:ind w:left="0" w:right="0" w:firstLine="0"/>
+        <w:jc w:val="left"/>
+        <w:rPr>
+          <w:rFonts w:ascii="Droid Sans Mono" w:hAnsi="Droid Sans Mono" w:eastAsia="Droid Sans Mono" w:cs="Droid Sans Mono"/>
+          <w:sz w:val="20"/>
+          <w:szCs w:val="20"/>
+          <w:rtl w:val="0"/>
+        </w:rPr>
+      </w:pPr>
+    </w:p>
+    <w:p>
+      <w:pPr>
+        <w:pStyle w:val="Normal"/>
+        <w:spacing w:before="0" w:after="0" w:line="276" w:lineRule="auto"/>
+        <w:ind w:left="0" w:right="0" w:firstLine="0"/>
+        <w:jc w:val="left"/>
+        <w:rPr>
+          <w:rFonts w:ascii="Droid Sans Mono" w:hAnsi="Droid Sans Mono" w:eastAsia="Droid Sans Mono" w:cs="Droid Sans Mono"/>
+          <w:sz w:val="20"/>
+          <w:szCs w:val="20"/>
+          <w:rtl w:val="0"/>
+        </w:rPr>
+      </w:pPr>
     </w:p>
     <w:p xmlns:wp14="http://schemas.microsoft.com/office/word/2010/wordml" wp14:textId="77777777">
       <w:pPr>
@@ -3385,1501 +3571,25 @@
         <w:rPr>
           <w:rFonts w:ascii="Roboto" w:hAnsi="Roboto" w:eastAsia="Roboto" w:cs="Roboto"/>
           <w:b w:val="0"/>
+          <w:bCs w:val="0"/>
           <w:i w:val="0"/>
+          <w:iCs w:val="0"/>
+          <w:caps w:val="0"/>
           <w:smallCaps w:val="0"/>
           <w:color w:val="000000"/>
           <w:sz w:val="25"/>
           <w:szCs w:val="25"/>
+        </w:rPr>
+        <w:t xml:space="preserve"> </w:t>
+      </w:r>
+      <w:r>
+        <w:rPr>
           <w:rtl w:val="0"/>
         </w:rPr>
-        <w:t xml:space="preserve"> </w:t>
-      </w:r>
-      <w:r>
-        <w:rPr>
-          <w:rtl w:val="0"/>
-        </w:rPr>
-      </w:r>
-    </w:p>
-    <w:p xmlns:wp14="http://schemas.microsoft.com/office/word/2010/wordml" wp14:textId="77777777">
-      <w:pPr>
-        <w:spacing w:line="420" w:lineRule="auto"/>
-        <w:jc w:val="left"/>
-        <w:rPr>
-          <w:rFonts w:ascii="Droid Sans Mono" w:hAnsi="Droid Sans Mono" w:eastAsia="Droid Sans Mono" w:cs="Droid Sans Mono"/>
-          <w:b w:val="1"/>
-          <w:sz w:val="20"/>
-          <w:szCs w:val="20"/>
-        </w:rPr>
-      </w:pPr>
-      <w:r>
-        <w:rPr>
-          <w:rFonts w:ascii="Droid Sans Mono" w:hAnsi="Droid Sans Mono" w:eastAsia="Droid Sans Mono" w:cs="Droid Sans Mono"/>
-          <w:b w:val="1"/>
-          <w:sz w:val="20"/>
-          <w:szCs w:val="20"/>
-          <w:rtl w:val="0"/>
-        </w:rPr>
-        <w:t xml:space="preserve">4) Modelo Físico</w:t>
-      </w:r>
-    </w:p>
-    <w:p xmlns:wp14="http://schemas.microsoft.com/office/word/2010/wordml" wp14:textId="77777777">
-      <w:pPr>
-        <w:spacing w:before="0" w:after="0" w:line="276" w:lineRule="auto"/>
-        <w:ind w:left="0" w:right="0" w:firstLine="0"/>
-        <w:jc w:val="left"/>
-        <w:rPr>
-          <w:rFonts w:ascii="Droid Sans Mono" w:hAnsi="Droid Sans Mono" w:eastAsia="Droid Sans Mono" w:cs="Droid Sans Mono"/>
-          <w:sz w:val="20"/>
-          <w:szCs w:val="20"/>
-        </w:rPr>
-      </w:pPr>
-      <w:r>
-        <w:rPr>
-          <w:rFonts w:ascii="Droid Sans Mono" w:hAnsi="Droid Sans Mono" w:eastAsia="Droid Sans Mono" w:cs="Droid Sans Mono"/>
-          <w:sz w:val="20"/>
-          <w:szCs w:val="20"/>
-          <w:rtl w:val="0"/>
-        </w:rPr>
-        <w:t xml:space="preserve">Com base no </w:t>
-      </w:r>
-      <w:r>
-        <w:rPr>
-          <w:rFonts w:ascii="Droid Sans Mono" w:hAnsi="Droid Sans Mono" w:eastAsia="Droid Sans Mono" w:cs="Droid Sans Mono"/>
-          <w:b w:val="1"/>
-          <w:sz w:val="20"/>
-          <w:szCs w:val="20"/>
-          <w:rtl w:val="0"/>
-        </w:rPr>
-        <w:t xml:space="preserve">modelo lógico</w:t>
-      </w:r>
-      <w:r>
-        <w:rPr>
-          <w:rFonts w:ascii="Droid Sans Mono" w:hAnsi="Droid Sans Mono" w:eastAsia="Droid Sans Mono" w:cs="Droid Sans Mono"/>
-          <w:sz w:val="20"/>
-          <w:szCs w:val="20"/>
-          <w:rtl w:val="0"/>
-        </w:rPr>
-        <w:t xml:space="preserve"> construído na etapa anterior deve-se gerar um </w:t>
-      </w:r>
-      <w:r>
-        <w:rPr>
-          <w:rFonts w:ascii="Droid Sans Mono" w:hAnsi="Droid Sans Mono" w:eastAsia="Droid Sans Mono" w:cs="Droid Sans Mono"/>
-          <w:b w:val="1"/>
-          <w:sz w:val="20"/>
-          <w:szCs w:val="20"/>
-          <w:rtl w:val="0"/>
-        </w:rPr>
-        <w:t xml:space="preserve">modelo físico</w:t>
-      </w:r>
-      <w:r>
-        <w:rPr>
-          <w:rFonts w:ascii="Droid Sans Mono" w:hAnsi="Droid Sans Mono" w:eastAsia="Droid Sans Mono" w:cs="Droid Sans Mono"/>
-          <w:sz w:val="20"/>
-          <w:szCs w:val="20"/>
-          <w:rtl w:val="0"/>
-        </w:rPr>
-        <w:t xml:space="preserve"> e um conjunto de instruções SQL compatíveis com o SGBD escolhido (Oracle ou SQL Server) para criação dos objetos no banco. Não esquecer de fazer menção às FKs e PKs.</w:t>
-      </w:r>
-    </w:p>
-    <w:p xmlns:wp14="http://schemas.microsoft.com/office/word/2010/wordml" wp14:textId="77777777">
-      <w:pPr>
-        <w:spacing w:before="0" w:after="0" w:line="276" w:lineRule="auto"/>
-        <w:ind w:left="0" w:right="0" w:firstLine="0"/>
-        <w:jc w:val="left"/>
-        <w:rPr>
-          <w:rFonts w:ascii="Droid Sans Mono" w:hAnsi="Droid Sans Mono" w:eastAsia="Droid Sans Mono" w:cs="Droid Sans Mono"/>
-          <w:sz w:val="20"/>
-          <w:szCs w:val="20"/>
-        </w:rPr>
-      </w:pPr>
-      <w:r>
-        <w:rPr>
-          <w:rFonts w:ascii="Droid Sans Mono" w:hAnsi="Droid Sans Mono" w:eastAsia="Droid Sans Mono" w:cs="Droid Sans Mono"/>
-          <w:sz w:val="20"/>
-          <w:szCs w:val="20"/>
-          <w:rtl w:val="0"/>
-        </w:rPr>
-        <w:t xml:space="preserve">Esquema: Deve-se criar um </w:t>
-      </w:r>
-      <w:r>
-        <w:rPr>
-          <w:rFonts w:ascii="Droid Sans Mono" w:hAnsi="Droid Sans Mono" w:eastAsia="Droid Sans Mono" w:cs="Droid Sans Mono"/>
-          <w:b w:val="1"/>
-          <w:sz w:val="20"/>
-          <w:szCs w:val="20"/>
-          <w:rtl w:val="0"/>
-        </w:rPr>
-        <w:t xml:space="preserve">schema Oracle</w:t>
-      </w:r>
-      <w:r>
-        <w:rPr>
-          <w:rFonts w:ascii="Droid Sans Mono" w:hAnsi="Droid Sans Mono" w:eastAsia="Droid Sans Mono" w:cs="Droid Sans Mono"/>
-          <w:sz w:val="20"/>
-          <w:szCs w:val="20"/>
-          <w:rtl w:val="0"/>
-        </w:rPr>
-        <w:t xml:space="preserve"> ou uma </w:t>
-      </w:r>
-      <w:r>
-        <w:rPr>
-          <w:rFonts w:ascii="Droid Sans Mono" w:hAnsi="Droid Sans Mono" w:eastAsia="Droid Sans Mono" w:cs="Droid Sans Mono"/>
-          <w:b w:val="1"/>
-          <w:sz w:val="20"/>
-          <w:szCs w:val="20"/>
-          <w:rtl w:val="0"/>
-        </w:rPr>
-        <w:t xml:space="preserve">base SQL Server</w:t>
-      </w:r>
-      <w:r>
-        <w:rPr>
-          <w:rFonts w:ascii="Droid Sans Mono" w:hAnsi="Droid Sans Mono" w:eastAsia="Droid Sans Mono" w:cs="Droid Sans Mono"/>
-          <w:sz w:val="20"/>
-          <w:szCs w:val="20"/>
-          <w:rtl w:val="0"/>
-        </w:rPr>
-        <w:t xml:space="preserve"> e executar as instruções SQL geradas nesta etapa.</w:t>
-      </w:r>
-    </w:p>
-    <w:p xmlns:wp14="http://schemas.microsoft.com/office/word/2010/wordml" wp14:textId="77777777">
-      <w:pPr>
-        <w:spacing w:before="0" w:after="0" w:line="276" w:lineRule="auto"/>
-        <w:ind w:left="0" w:right="0" w:firstLine="0"/>
-        <w:jc w:val="left"/>
-        <w:rPr>
-          <w:rFonts w:ascii="Droid Sans Mono" w:hAnsi="Droid Sans Mono" w:eastAsia="Droid Sans Mono" w:cs="Droid Sans Mono"/>
-          <w:sz w:val="20"/>
-          <w:szCs w:val="20"/>
-        </w:rPr>
-      </w:pPr>
-      <w:r>
-        <w:rPr>
-          <w:rFonts w:ascii="Droid Sans Mono" w:hAnsi="Droid Sans Mono" w:eastAsia="Droid Sans Mono" w:cs="Droid Sans Mono"/>
-          <w:sz w:val="20"/>
-          <w:szCs w:val="20"/>
-          <w:rtl w:val="0"/>
-        </w:rPr>
-        <w:t xml:space="preserve">Implementação: As instruções geradas devem gerar uma estrutura de dados física, na qual os dados devem ser armazenados (especificação na próxima etapa) para continuar o desenvolvimento do projeto.</w:t>
-      </w:r>
-    </w:p>
-    <w:p xmlns:wp14="http://schemas.microsoft.com/office/word/2010/wordml" wp14:textId="77777777">
-      <w:pPr>
-        <w:spacing w:before="0" w:after="0" w:line="276" w:lineRule="auto"/>
-        <w:ind w:left="0" w:right="0" w:firstLine="0"/>
-        <w:jc w:val="left"/>
-        <w:rPr>
-          <w:rFonts w:ascii="Droid Sans Mono" w:hAnsi="Droid Sans Mono" w:eastAsia="Droid Sans Mono" w:cs="Droid Sans Mono"/>
-          <w:sz w:val="20"/>
-          <w:szCs w:val="20"/>
-        </w:rPr>
-      </w:pPr>
-      <w:r>
-        <w:rPr>
-          <w:rFonts w:ascii="Droid Sans Mono" w:hAnsi="Droid Sans Mono" w:eastAsia="Droid Sans Mono" w:cs="Droid Sans Mono"/>
-          <w:sz w:val="20"/>
-          <w:szCs w:val="20"/>
-          <w:rtl w:val="0"/>
-        </w:rPr>
-        <w:t xml:space="preserve">4.1) Devem ser criadas tabelas de acordo com as entidades apresentadas no MER;</w:t>
-      </w:r>
-    </w:p>
-    <w:p xmlns:wp14="http://schemas.microsoft.com/office/word/2010/wordml" wp14:textId="77777777">
-      <w:pPr>
-        <w:spacing w:before="0" w:after="0" w:line="276" w:lineRule="auto"/>
-        <w:ind w:left="0" w:right="0" w:firstLine="0"/>
-        <w:jc w:val="left"/>
-        <w:rPr>
-          <w:rFonts w:ascii="Droid Sans Mono" w:hAnsi="Droid Sans Mono" w:eastAsia="Droid Sans Mono" w:cs="Droid Sans Mono"/>
-          <w:sz w:val="20"/>
-          <w:szCs w:val="20"/>
-        </w:rPr>
-      </w:pPr>
-      <w:r>
-        <w:rPr>
-          <w:rFonts w:ascii="Droid Sans Mono" w:hAnsi="Droid Sans Mono" w:eastAsia="Droid Sans Mono" w:cs="Droid Sans Mono"/>
-          <w:sz w:val="20"/>
-          <w:szCs w:val="20"/>
-          <w:rtl w:val="0"/>
-        </w:rPr>
-        <w:t xml:space="preserve">4.2) Deve ser criada ao menos uma tabela que possua um trigger;</w:t>
-      </w:r>
-    </w:p>
-    <w:p xmlns:wp14="http://schemas.microsoft.com/office/word/2010/wordml" wp14:textId="77777777">
-      <w:pPr>
-        <w:spacing w:before="0" w:after="0" w:line="276" w:lineRule="auto"/>
-        <w:ind w:left="0" w:right="0" w:firstLine="0"/>
-        <w:jc w:val="left"/>
-        <w:rPr>
-          <w:rFonts w:ascii="Droid Sans Mono" w:hAnsi="Droid Sans Mono" w:eastAsia="Droid Sans Mono" w:cs="Droid Sans Mono"/>
-          <w:sz w:val="20"/>
-          <w:szCs w:val="20"/>
-        </w:rPr>
-      </w:pPr>
-      <w:r>
-        <w:rPr>
-          <w:rFonts w:ascii="Droid Sans Mono" w:hAnsi="Droid Sans Mono" w:eastAsia="Droid Sans Mono" w:cs="Droid Sans Mono"/>
-          <w:sz w:val="20"/>
-          <w:szCs w:val="20"/>
-          <w:rtl w:val="0"/>
-        </w:rPr>
-        <w:t xml:space="preserve">4.3) Deve ser criada ao menos uma view para visualização de dados;</w:t>
-      </w:r>
-    </w:p>
-    <w:p xmlns:wp14="http://schemas.microsoft.com/office/word/2010/wordml" wp14:textId="77777777">
-      <w:pPr>
-        <w:spacing w:before="0" w:after="0" w:line="276" w:lineRule="auto"/>
-        <w:ind w:left="0" w:right="0" w:firstLine="0"/>
-        <w:jc w:val="left"/>
-        <w:rPr>
-          <w:rFonts w:ascii="Droid Sans Mono" w:hAnsi="Droid Sans Mono" w:eastAsia="Droid Sans Mono" w:cs="Droid Sans Mono"/>
-          <w:sz w:val="20"/>
-          <w:szCs w:val="20"/>
-        </w:rPr>
-      </w:pPr>
-      <w:r>
-        <w:rPr>
-          <w:rFonts w:ascii="Droid Sans Mono" w:hAnsi="Droid Sans Mono" w:eastAsia="Droid Sans Mono" w:cs="Droid Sans Mono"/>
-          <w:sz w:val="20"/>
-          <w:szCs w:val="20"/>
-          <w:rtl w:val="0"/>
-        </w:rPr>
-        <w:t xml:space="preserve">4.4) Não esqueça de criar as constraints PK e FK;</w:t>
-      </w:r>
-    </w:p>
-    <w:p xmlns:wp14="http://schemas.microsoft.com/office/word/2010/wordml" wp14:textId="77777777">
-      <w:pPr>
-        <w:spacing w:before="0" w:after="0" w:line="276" w:lineRule="auto"/>
-        <w:ind w:left="0" w:right="0" w:firstLine="0"/>
-        <w:jc w:val="left"/>
-        <w:rPr>
-          <w:rFonts w:ascii="Droid Sans Mono" w:hAnsi="Droid Sans Mono" w:eastAsia="Droid Sans Mono" w:cs="Droid Sans Mono"/>
-          <w:sz w:val="20"/>
-          <w:szCs w:val="20"/>
-        </w:rPr>
-      </w:pPr>
-      <w:r>
-        <w:rPr>
-          <w:rFonts w:ascii="Droid Sans Mono" w:hAnsi="Droid Sans Mono" w:eastAsia="Droid Sans Mono" w:cs="Droid Sans Mono"/>
-          <w:sz w:val="20"/>
-          <w:szCs w:val="20"/>
-          <w:rtl w:val="0"/>
-        </w:rPr>
-        <w:t xml:space="preserve">4.5) Deve ser utilizado ao menos 4 atributos que possuam a constraint NOT NULL;</w:t>
-      </w:r>
-    </w:p>
-    <w:p xmlns:wp14="http://schemas.microsoft.com/office/word/2010/wordml" wp14:textId="77777777">
-      <w:pPr>
-        <w:spacing w:before="0" w:after="0" w:line="276" w:lineRule="auto"/>
-        <w:ind w:left="0" w:right="0" w:firstLine="0"/>
-        <w:jc w:val="left"/>
-        <w:rPr>
-          <w:rFonts w:ascii="Droid Sans Mono" w:hAnsi="Droid Sans Mono" w:eastAsia="Droid Sans Mono" w:cs="Droid Sans Mono"/>
-          <w:sz w:val="20"/>
-          <w:szCs w:val="20"/>
-        </w:rPr>
-      </w:pPr>
-      <w:r>
-        <w:rPr>
-          <w:rFonts w:ascii="Droid Sans Mono" w:hAnsi="Droid Sans Mono" w:eastAsia="Droid Sans Mono" w:cs="Droid Sans Mono"/>
-          <w:sz w:val="20"/>
-          <w:szCs w:val="20"/>
-          <w:rtl w:val="0"/>
-        </w:rPr>
-        <w:t xml:space="preserve">4.6) Deve ser utilizado ao menos 2 atributos que possuam a constraint UNIQUE;</w:t>
-      </w:r>
-    </w:p>
-    <w:p xmlns:wp14="http://schemas.microsoft.com/office/word/2010/wordml" wp14:textId="77777777">
-      <w:pPr>
-        <w:spacing w:before="0" w:after="0" w:line="276" w:lineRule="auto"/>
-        <w:ind w:left="0" w:right="0" w:firstLine="0"/>
-        <w:jc w:val="left"/>
-        <w:rPr>
-          <w:rFonts w:ascii="Droid Sans Mono" w:hAnsi="Droid Sans Mono" w:eastAsia="Droid Sans Mono" w:cs="Droid Sans Mono"/>
-          <w:sz w:val="20"/>
-          <w:szCs w:val="20"/>
-        </w:rPr>
-      </w:pPr>
-      <w:r>
-        <w:rPr>
-          <w:rFonts w:ascii="Droid Sans Mono" w:hAnsi="Droid Sans Mono" w:eastAsia="Droid Sans Mono" w:cs="Droid Sans Mono"/>
-          <w:sz w:val="20"/>
-          <w:szCs w:val="20"/>
-          <w:rtl w:val="0"/>
-        </w:rPr>
-        <w:t xml:space="preserve">4.7) Deve ser utilizado ao menos 2 atributos que possuam a constraint DEFAULT.</w:t>
-      </w:r>
-    </w:p>
-    <w:p xmlns:wp14="http://schemas.microsoft.com/office/word/2010/wordml" wp14:textId="77777777">
-      <w:pPr>
-        <w:spacing w:line="420" w:lineRule="auto"/>
-        <w:jc w:val="left"/>
-        <w:rPr>
-          <w:rFonts w:ascii="Roboto" w:hAnsi="Roboto" w:eastAsia="Roboto" w:cs="Roboto"/>
-          <w:b w:val="0"/>
-          <w:i w:val="0"/>
-          <w:smallCaps w:val="0"/>
-          <w:color w:val="000000"/>
-          <w:sz w:val="25"/>
-          <w:szCs w:val="25"/>
-        </w:rPr>
-      </w:pPr>
-      <w:r>
-        <w:rPr>
-          <w:rtl w:val="0"/>
-        </w:rPr>
-      </w:r>
-    </w:p>
-    <w:p xmlns:wp14="http://schemas.microsoft.com/office/word/2010/wordml" wp14:textId="77777777">
-      <w:pPr>
-        <w:spacing w:before="0" w:after="0" w:line="420" w:lineRule="auto"/>
-        <w:ind w:left="0" w:right="0" w:firstLine="0"/>
-        <w:jc w:val="left"/>
-        <w:rPr>
-          <w:rFonts w:ascii="Droid Sans Mono" w:hAnsi="Droid Sans Mono" w:eastAsia="Droid Sans Mono" w:cs="Droid Sans Mono"/>
-          <w:b w:val="1"/>
-          <w:sz w:val="20"/>
-          <w:szCs w:val="20"/>
-        </w:rPr>
-      </w:pPr>
-      <w:r>
-        <w:rPr>
-          <w:rFonts w:ascii="Droid Sans Mono" w:hAnsi="Droid Sans Mono" w:eastAsia="Droid Sans Mono" w:cs="Droid Sans Mono"/>
-          <w:b w:val="1"/>
-          <w:sz w:val="20"/>
-          <w:szCs w:val="20"/>
-          <w:rtl w:val="0"/>
-        </w:rPr>
-        <w:t xml:space="preserve">5) Carga de Dados</w:t>
-      </w:r>
-    </w:p>
-    <w:p xmlns:wp14="http://schemas.microsoft.com/office/word/2010/wordml" wp14:textId="77777777">
-      <w:pPr>
-        <w:keepNext w:val="0"/>
-        <w:keepLines w:val="0"/>
-        <w:pageBreakBefore w:val="0"/>
-        <w:widowControl w:val="1"/>
-        <w:pBdr>
-          <w:top w:val="nil" w:sz="0" w:space="0"/>
-          <w:left w:val="nil" w:sz="0" w:space="0"/>
-          <w:bottom w:val="nil" w:sz="0" w:space="0"/>
-          <w:right w:val="nil" w:sz="0" w:space="0"/>
-          <w:between w:val="nil" w:sz="0" w:space="0"/>
-        </w:pBdr>
-        <w:shd w:val="clear" w:fill="auto"/>
-        <w:spacing w:before="0" w:after="0" w:line="240" w:lineRule="auto"/>
-        <w:ind w:left="0" w:right="0" w:firstLine="0"/>
-        <w:jc w:val="left"/>
-        <w:rPr>
-          <w:rFonts w:ascii="Droid Sans Mono" w:hAnsi="Droid Sans Mono" w:eastAsia="Droid Sans Mono" w:cs="Droid Sans Mono"/>
-          <w:b w:val="0"/>
-          <w:i w:val="0"/>
-          <w:smallCaps w:val="0"/>
-          <w:strike w:val="0"/>
-          <w:color w:val="000000"/>
-          <w:sz w:val="20"/>
-          <w:szCs w:val="20"/>
-          <w:u w:val="none"/>
-          <w:shd w:val="clear" w:fill="auto"/>
-          <w:vertAlign w:val="baseline"/>
-        </w:rPr>
-      </w:pPr>
-      <w:r>
-        <w:rPr>
-          <w:rFonts w:ascii="Arial" w:hAnsi="Arial" w:eastAsia="Arial" w:cs="Arial"/>
-          <w:b w:val="0"/>
-          <w:i w:val="0"/>
-          <w:smallCaps w:val="0"/>
-          <w:strike w:val="0"/>
-          <w:color w:val="000000"/>
-          <w:sz w:val="22"/>
-          <w:szCs w:val="22"/>
-          <w:u w:val="none"/>
-          <w:shd w:val="clear" w:fill="auto"/>
-          <w:vertAlign w:val="baseline"/>
-          <w:rtl w:val="0"/>
-        </w:rPr>
-        <w:t xml:space="preserve">Rotinas: Com base na estrutura de dados gerada na etapa anterior (modelo físico), devem ser criadas rotinas/scripts em PL/SQL ou TSQL para alimentar tabelas.</w:t>
-      </w:r>
-      <w:r>
-        <w:rPr>
-          <w:rtl w:val="0"/>
-        </w:rPr>
-      </w:r>
-    </w:p>
-    <w:p xmlns:wp14="http://schemas.microsoft.com/office/word/2010/wordml" wp14:textId="77777777">
-      <w:pPr>
-        <w:keepNext w:val="0"/>
-        <w:keepLines w:val="0"/>
-        <w:pageBreakBefore w:val="0"/>
-        <w:widowControl w:val="1"/>
-        <w:pBdr>
-          <w:top w:val="nil" w:sz="0" w:space="0"/>
-          <w:left w:val="nil" w:sz="0" w:space="0"/>
-          <w:bottom w:val="nil" w:sz="0" w:space="0"/>
-          <w:right w:val="nil" w:sz="0" w:space="0"/>
-          <w:between w:val="nil" w:sz="0" w:space="0"/>
-        </w:pBdr>
-        <w:shd w:val="clear" w:fill="auto"/>
-        <w:spacing w:before="0" w:after="0" w:line="240" w:lineRule="auto"/>
-        <w:ind w:left="0" w:right="0" w:firstLine="0"/>
-        <w:jc w:val="left"/>
-        <w:rPr>
-          <w:rFonts w:ascii="Droid Sans Mono" w:hAnsi="Droid Sans Mono" w:eastAsia="Droid Sans Mono" w:cs="Droid Sans Mono"/>
-          <w:b w:val="0"/>
-          <w:i w:val="0"/>
-          <w:smallCaps w:val="0"/>
-          <w:strike w:val="0"/>
-          <w:color w:val="000000"/>
-          <w:sz w:val="20"/>
-          <w:szCs w:val="20"/>
-          <w:u w:val="none"/>
-          <w:shd w:val="clear" w:fill="auto"/>
-          <w:vertAlign w:val="baseline"/>
-        </w:rPr>
-      </w:pPr>
-      <w:r>
-        <w:rPr>
-          <w:rFonts w:ascii="Arial" w:hAnsi="Arial" w:eastAsia="Arial" w:cs="Arial"/>
-          <w:b w:val="0"/>
-          <w:i w:val="0"/>
-          <w:smallCaps w:val="0"/>
-          <w:strike w:val="0"/>
-          <w:color w:val="000000"/>
-          <w:sz w:val="22"/>
-          <w:szCs w:val="22"/>
-          <w:u w:val="none"/>
-          <w:shd w:val="clear" w:fill="auto"/>
-          <w:vertAlign w:val="baseline"/>
-          <w:rtl w:val="0"/>
-        </w:rPr>
-        <w:t xml:space="preserve">Não deve existir preocupação em produzir nomes “reais”. Por exemplo, uma pessoa poderia se chamar P001 e residir no logradouro L001.</w:t>
-      </w:r>
-      <w:r>
-        <w:rPr>
-          <w:rtl w:val="0"/>
-        </w:rPr>
-      </w:r>
-    </w:p>
-    <w:p xmlns:wp14="http://schemas.microsoft.com/office/word/2010/wordml" wp14:textId="77777777">
-      <w:pPr>
-        <w:keepNext w:val="0"/>
-        <w:keepLines w:val="0"/>
-        <w:pageBreakBefore w:val="0"/>
-        <w:widowControl w:val="1"/>
-        <w:pBdr>
-          <w:top w:val="nil" w:sz="0" w:space="0"/>
-          <w:left w:val="nil" w:sz="0" w:space="0"/>
-          <w:bottom w:val="nil" w:sz="0" w:space="0"/>
-          <w:right w:val="nil" w:sz="0" w:space="0"/>
-          <w:between w:val="nil" w:sz="0" w:space="0"/>
-        </w:pBdr>
-        <w:shd w:val="clear" w:fill="auto"/>
-        <w:spacing w:before="0" w:after="0" w:line="240" w:lineRule="auto"/>
-        <w:ind w:left="0" w:right="0" w:firstLine="0"/>
-        <w:jc w:val="left"/>
-        <w:rPr>
-          <w:rFonts w:ascii="Droid Sans Mono" w:hAnsi="Droid Sans Mono" w:eastAsia="Droid Sans Mono" w:cs="Droid Sans Mono"/>
-          <w:b w:val="0"/>
-          <w:i w:val="0"/>
-          <w:smallCaps w:val="0"/>
-          <w:strike w:val="0"/>
-          <w:color w:val="000000"/>
-          <w:sz w:val="20"/>
-          <w:szCs w:val="20"/>
-          <w:u w:val="none"/>
-          <w:shd w:val="clear" w:fill="auto"/>
-          <w:vertAlign w:val="baseline"/>
-        </w:rPr>
-      </w:pPr>
-      <w:r>
-        <w:rPr>
-          <w:rFonts w:ascii="Arial" w:hAnsi="Arial" w:eastAsia="Arial" w:cs="Arial"/>
-          <w:b w:val="0"/>
-          <w:i w:val="0"/>
-          <w:smallCaps w:val="0"/>
-          <w:strike w:val="0"/>
-          <w:color w:val="000000"/>
-          <w:sz w:val="22"/>
-          <w:szCs w:val="22"/>
-          <w:u w:val="none"/>
-          <w:shd w:val="clear" w:fill="auto"/>
-          <w:vertAlign w:val="baseline"/>
-          <w:rtl w:val="0"/>
-        </w:rPr>
-        <w:t xml:space="preserve">Volumetria: Devem existir tabelas atendendo às condições:</w:t>
-      </w:r>
-      <w:r>
-        <w:rPr>
-          <w:rtl w:val="0"/>
-        </w:rPr>
-      </w:r>
-    </w:p>
-    <w:p xmlns:wp14="http://schemas.microsoft.com/office/word/2010/wordml" wp14:textId="77777777">
-      <w:pPr>
-        <w:keepNext w:val="0"/>
-        <w:keepLines w:val="0"/>
-        <w:pageBreakBefore w:val="0"/>
-        <w:widowControl w:val="1"/>
-        <w:numPr>
-          <w:ilvl w:val="0"/>
-          <w:numId w:val="3"/>
-        </w:numPr>
-        <w:pBdr>
-          <w:top w:val="nil" w:sz="0" w:space="0"/>
-          <w:left w:val="nil" w:sz="0" w:space="0"/>
-          <w:bottom w:val="nil" w:sz="0" w:space="0"/>
-          <w:right w:val="nil" w:sz="0" w:space="0"/>
-          <w:between w:val="nil" w:sz="0" w:space="0"/>
-        </w:pBdr>
-        <w:shd w:val="clear" w:fill="auto"/>
-        <w:spacing w:before="0" w:after="0" w:line="240" w:lineRule="auto"/>
-        <w:ind w:left="720" w:right="0" w:hanging="360"/>
-        <w:jc w:val="left"/>
-        <w:rPr>
-          <w:rFonts w:ascii="Arial" w:hAnsi="Arial" w:eastAsia="Arial" w:cs="Arial"/>
-          <w:b w:val="0"/>
-          <w:i w:val="0"/>
-          <w:smallCaps w:val="0"/>
-          <w:strike w:val="0"/>
-          <w:color w:val="000000"/>
-          <w:sz w:val="22"/>
-          <w:szCs w:val="22"/>
-          <w:u w:val="none"/>
-          <w:shd w:val="clear" w:fill="auto"/>
-          <w:vertAlign w:val="baseline"/>
-        </w:rPr>
-      </w:pPr>
-      <w:r>
-        <w:rPr>
-          <w:rFonts w:ascii="Arial" w:hAnsi="Arial" w:eastAsia="Arial" w:cs="Arial"/>
-          <w:b w:val="0"/>
-          <w:i w:val="0"/>
-          <w:smallCaps w:val="0"/>
-          <w:strike w:val="0"/>
-          <w:color w:val="000000"/>
-          <w:sz w:val="22"/>
-          <w:szCs w:val="22"/>
-          <w:u w:val="none"/>
-          <w:shd w:val="clear" w:fill="auto"/>
-          <w:vertAlign w:val="baseline"/>
-          <w:rtl w:val="0"/>
-        </w:rPr>
-        <w:t xml:space="preserve">Ao menos uma tabela deve possuir mais que um milhão de linhas (repositórios gerados por transações costumam atingir grandes volumes)</w:t>
-      </w:r>
-    </w:p>
-    <w:p xmlns:wp14="http://schemas.microsoft.com/office/word/2010/wordml" wp14:textId="77777777">
-      <w:pPr>
-        <w:keepNext w:val="0"/>
-        <w:keepLines w:val="0"/>
-        <w:pageBreakBefore w:val="0"/>
-        <w:widowControl w:val="1"/>
-        <w:numPr>
-          <w:ilvl w:val="0"/>
-          <w:numId w:val="3"/>
-        </w:numPr>
-        <w:pBdr>
-          <w:top w:val="nil" w:sz="0" w:space="0"/>
-          <w:left w:val="nil" w:sz="0" w:space="0"/>
-          <w:bottom w:val="nil" w:sz="0" w:space="0"/>
-          <w:right w:val="nil" w:sz="0" w:space="0"/>
-          <w:between w:val="nil" w:sz="0" w:space="0"/>
-        </w:pBdr>
-        <w:shd w:val="clear" w:fill="auto"/>
-        <w:spacing w:before="0" w:after="0" w:line="240" w:lineRule="auto"/>
-        <w:ind w:left="720" w:right="0" w:hanging="360"/>
-        <w:jc w:val="left"/>
-        <w:rPr>
-          <w:rFonts w:ascii="Arial" w:hAnsi="Arial" w:eastAsia="Arial" w:cs="Arial"/>
-          <w:b w:val="0"/>
-          <w:i w:val="0"/>
-          <w:smallCaps w:val="0"/>
-          <w:strike w:val="0"/>
-          <w:color w:val="000000"/>
-          <w:sz w:val="22"/>
-          <w:szCs w:val="22"/>
-          <w:u w:val="none"/>
-          <w:shd w:val="clear" w:fill="auto"/>
-          <w:vertAlign w:val="baseline"/>
-        </w:rPr>
-      </w:pPr>
-      <w:r>
-        <w:rPr>
-          <w:rFonts w:ascii="Arial" w:hAnsi="Arial" w:eastAsia="Arial" w:cs="Arial"/>
-          <w:b w:val="0"/>
-          <w:i w:val="0"/>
-          <w:smallCaps w:val="0"/>
-          <w:strike w:val="0"/>
-          <w:color w:val="000000"/>
-          <w:sz w:val="22"/>
-          <w:szCs w:val="22"/>
-          <w:u w:val="none"/>
-          <w:shd w:val="clear" w:fill="auto"/>
-          <w:vertAlign w:val="baseline"/>
-          <w:rtl w:val="0"/>
-        </w:rPr>
-        <w:t xml:space="preserve">No mínimo três (3) tabelas de cadastro. Exemplos: Cliente, Aluno, Livro, Filme etc.</w:t>
-      </w:r>
-    </w:p>
-    <w:p xmlns:wp14="http://schemas.microsoft.com/office/word/2010/wordml" wp14:textId="77777777">
-      <w:pPr>
-        <w:keepNext w:val="0"/>
-        <w:keepLines w:val="0"/>
-        <w:pageBreakBefore w:val="0"/>
-        <w:widowControl w:val="1"/>
-        <w:pBdr>
-          <w:top w:val="nil" w:sz="0" w:space="0"/>
-          <w:left w:val="nil" w:sz="0" w:space="0"/>
-          <w:bottom w:val="nil" w:sz="0" w:space="0"/>
-          <w:right w:val="nil" w:sz="0" w:space="0"/>
-          <w:between w:val="nil" w:sz="0" w:space="0"/>
-        </w:pBdr>
-        <w:shd w:val="clear" w:fill="auto"/>
-        <w:spacing w:before="0" w:after="0" w:line="240" w:lineRule="auto"/>
-        <w:ind w:left="0" w:right="0" w:firstLine="0"/>
-        <w:jc w:val="left"/>
-        <w:rPr>
-          <w:rFonts w:ascii="Droid Sans Mono" w:hAnsi="Droid Sans Mono" w:eastAsia="Droid Sans Mono" w:cs="Droid Sans Mono"/>
-          <w:b w:val="0"/>
-          <w:i w:val="0"/>
-          <w:smallCaps w:val="0"/>
-          <w:strike w:val="0"/>
-          <w:color w:val="000000"/>
-          <w:sz w:val="20"/>
-          <w:szCs w:val="20"/>
-          <w:u w:val="none"/>
-          <w:shd w:val="clear" w:fill="auto"/>
-          <w:vertAlign w:val="baseline"/>
-        </w:rPr>
-      </w:pPr>
-      <w:r>
-        <w:rPr>
-          <w:rFonts w:ascii="Arial" w:hAnsi="Arial" w:eastAsia="Arial" w:cs="Arial"/>
-          <w:b w:val="0"/>
-          <w:i w:val="0"/>
-          <w:smallCaps w:val="0"/>
-          <w:strike w:val="0"/>
-          <w:color w:val="000000"/>
-          <w:sz w:val="22"/>
-          <w:szCs w:val="22"/>
-          <w:u w:val="none"/>
-          <w:shd w:val="clear" w:fill="auto"/>
-          <w:vertAlign w:val="baseline"/>
-          <w:rtl w:val="0"/>
-        </w:rPr>
-        <w:t xml:space="preserve">Não se esqueça de utilizar os conceitos de concorrência, transações (BEGIN TRANSACTION, ROLLBACK, COMMIT) e bloqueios em suas cargas de dados. Explique por que utilizar a transação neste ponto da carga.</w:t>
-      </w:r>
-      <w:r>
-        <w:rPr>
-          <w:rtl w:val="0"/>
-        </w:rPr>
-      </w:r>
-    </w:p>
-    <w:p xmlns:wp14="http://schemas.microsoft.com/office/word/2010/wordml" wp14:textId="77777777">
-      <w:pPr>
-        <w:keepNext w:val="0"/>
-        <w:keepLines w:val="0"/>
-        <w:pageBreakBefore w:val="0"/>
-        <w:widowControl w:val="1"/>
-        <w:pBdr>
-          <w:top w:val="nil" w:sz="0" w:space="0"/>
-          <w:left w:val="nil" w:sz="0" w:space="0"/>
-          <w:bottom w:val="nil" w:sz="0" w:space="0"/>
-          <w:right w:val="nil" w:sz="0" w:space="0"/>
-          <w:between w:val="nil" w:sz="0" w:space="0"/>
-        </w:pBdr>
-        <w:shd w:val="clear" w:fill="auto"/>
-        <w:spacing w:before="0" w:after="0" w:line="240" w:lineRule="auto"/>
-        <w:ind w:left="0" w:right="0" w:firstLine="0"/>
-        <w:jc w:val="left"/>
-        <w:rPr>
-          <w:rFonts w:ascii="Droid Sans Mono" w:hAnsi="Droid Sans Mono" w:eastAsia="Droid Sans Mono" w:cs="Droid Sans Mono"/>
-          <w:b w:val="0"/>
-          <w:i w:val="0"/>
-          <w:smallCaps w:val="0"/>
-          <w:strike w:val="0"/>
-          <w:color w:val="000000"/>
-          <w:sz w:val="20"/>
-          <w:szCs w:val="20"/>
-          <w:u w:val="none"/>
-          <w:shd w:val="clear" w:fill="auto"/>
-          <w:vertAlign w:val="baseline"/>
-        </w:rPr>
-      </w:pPr>
-      <w:r>
-        <w:rPr>
-          <w:rFonts w:ascii="Arial" w:hAnsi="Arial" w:eastAsia="Arial" w:cs="Arial"/>
-          <w:b w:val="0"/>
-          <w:i w:val="0"/>
-          <w:smallCaps w:val="0"/>
-          <w:strike w:val="0"/>
-          <w:color w:val="000000"/>
-          <w:sz w:val="22"/>
-          <w:szCs w:val="22"/>
-          <w:u w:val="none"/>
-          <w:shd w:val="clear" w:fill="auto"/>
-          <w:vertAlign w:val="baseline"/>
-          <w:rtl w:val="0"/>
-        </w:rPr>
-        <w:t xml:space="preserve">Nas cargas devem ser utilizadas operações de INCLUSÃO, ALTERAÇÃO E EXCLUSÃO de dados.</w:t>
-      </w:r>
-      <w:r>
-        <w:rPr>
-          <w:rtl w:val="0"/>
-        </w:rPr>
-      </w:r>
-    </w:p>
-    <w:p xmlns:wp14="http://schemas.microsoft.com/office/word/2010/wordml" wp14:textId="77777777">
-      <w:pPr>
-        <w:rPr/>
-      </w:pPr>
-      <w:r>
-        <w:br w:type="page"/>
-      </w:r>
-      <w:r>
-        <w:rPr>
-          <w:rtl w:val="0"/>
-        </w:rPr>
-      </w:r>
-    </w:p>
-    <w:p xmlns:wp14="http://schemas.microsoft.com/office/word/2010/wordml" wp14:textId="77777777">
-      <w:pPr>
-        <w:spacing w:before="0" w:after="0" w:line="420" w:lineRule="auto"/>
-        <w:ind w:left="0" w:right="0" w:firstLine="0"/>
-        <w:jc w:val="left"/>
-        <w:rPr>
-          <w:rFonts w:ascii="Droid Sans Mono" w:hAnsi="Droid Sans Mono" w:eastAsia="Droid Sans Mono" w:cs="Droid Sans Mono"/>
-          <w:b w:val="1"/>
-          <w:sz w:val="20"/>
-          <w:szCs w:val="20"/>
-        </w:rPr>
-      </w:pPr>
-      <w:r>
-        <w:rPr>
-          <w:rFonts w:ascii="Droid Sans Mono" w:hAnsi="Droid Sans Mono" w:eastAsia="Droid Sans Mono" w:cs="Droid Sans Mono"/>
-          <w:b w:val="1"/>
-          <w:sz w:val="20"/>
-          <w:szCs w:val="20"/>
-          <w:rtl w:val="0"/>
-        </w:rPr>
-        <w:t xml:space="preserve">6) Consultas de dados</w:t>
-      </w:r>
-    </w:p>
-    <w:p xmlns:wp14="http://schemas.microsoft.com/office/word/2010/wordml" wp14:textId="77777777">
-      <w:pPr>
-        <w:keepNext w:val="0"/>
-        <w:keepLines w:val="0"/>
-        <w:pageBreakBefore w:val="0"/>
-        <w:widowControl w:val="1"/>
-        <w:pBdr>
-          <w:top w:val="nil" w:sz="0" w:space="0"/>
-          <w:left w:val="nil" w:sz="0" w:space="0"/>
-          <w:bottom w:val="nil" w:sz="0" w:space="0"/>
-          <w:right w:val="nil" w:sz="0" w:space="0"/>
-          <w:between w:val="nil" w:sz="0" w:space="0"/>
-        </w:pBdr>
-        <w:shd w:val="clear" w:fill="auto"/>
-        <w:spacing w:before="0" w:after="0" w:line="240" w:lineRule="auto"/>
-        <w:ind w:left="0" w:right="0" w:firstLine="0"/>
-        <w:jc w:val="left"/>
-        <w:rPr>
-          <w:rFonts w:ascii="Arial" w:hAnsi="Arial" w:eastAsia="Arial" w:cs="Arial"/>
-          <w:b w:val="0"/>
-          <w:i w:val="0"/>
-          <w:smallCaps w:val="0"/>
-          <w:strike w:val="0"/>
-          <w:color w:val="000000"/>
-          <w:sz w:val="22"/>
-          <w:szCs w:val="22"/>
-          <w:u w:val="none"/>
-          <w:shd w:val="clear" w:fill="auto"/>
-          <w:vertAlign w:val="baseline"/>
-        </w:rPr>
-      </w:pPr>
-      <w:r>
-        <w:rPr>
-          <w:rFonts w:ascii="Arial" w:hAnsi="Arial" w:eastAsia="Arial" w:cs="Arial"/>
-          <w:b w:val="0"/>
-          <w:i w:val="0"/>
-          <w:smallCaps w:val="0"/>
-          <w:strike w:val="0"/>
-          <w:color w:val="000000"/>
-          <w:sz w:val="22"/>
-          <w:szCs w:val="22"/>
-          <w:u w:val="none"/>
-          <w:shd w:val="clear" w:fill="auto"/>
-          <w:vertAlign w:val="baseline"/>
-          <w:rtl w:val="0"/>
-        </w:rPr>
-        <w:t xml:space="preserve">Devem ser construídas consultas que “respondam” às questões levantadas na etapa “1) Definição de mini mundo”.</w:t>
-      </w:r>
-    </w:p>
-    <w:p xmlns:wp14="http://schemas.microsoft.com/office/word/2010/wordml" wp14:textId="77777777">
-      <w:pPr>
-        <w:keepNext w:val="0"/>
-        <w:keepLines w:val="0"/>
-        <w:pageBreakBefore w:val="0"/>
-        <w:widowControl w:val="1"/>
-        <w:pBdr>
-          <w:top w:val="nil" w:sz="0" w:space="0"/>
-          <w:left w:val="nil" w:sz="0" w:space="0"/>
-          <w:bottom w:val="nil" w:sz="0" w:space="0"/>
-          <w:right w:val="nil" w:sz="0" w:space="0"/>
-          <w:between w:val="nil" w:sz="0" w:space="0"/>
-        </w:pBdr>
-        <w:shd w:val="clear" w:fill="auto"/>
-        <w:spacing w:before="0" w:after="0" w:line="240" w:lineRule="auto"/>
-        <w:ind w:left="0" w:right="0" w:firstLine="0"/>
-        <w:jc w:val="left"/>
-        <w:rPr>
-          <w:rFonts w:ascii="Arial" w:hAnsi="Arial" w:eastAsia="Arial" w:cs="Arial"/>
-          <w:b w:val="0"/>
-          <w:i w:val="0"/>
-          <w:smallCaps w:val="0"/>
-          <w:strike w:val="0"/>
-          <w:color w:val="000000"/>
-          <w:sz w:val="22"/>
-          <w:szCs w:val="22"/>
-          <w:u w:val="none"/>
-          <w:shd w:val="clear" w:fill="auto"/>
-          <w:vertAlign w:val="baseline"/>
-        </w:rPr>
-      </w:pPr>
-      <w:r>
-        <w:rPr>
-          <w:rFonts w:ascii="Arial" w:hAnsi="Arial" w:eastAsia="Arial" w:cs="Arial"/>
-          <w:b w:val="0"/>
-          <w:i w:val="0"/>
-          <w:smallCaps w:val="0"/>
-          <w:strike w:val="0"/>
-          <w:color w:val="000000"/>
-          <w:sz w:val="22"/>
-          <w:szCs w:val="22"/>
-          <w:u w:val="none"/>
-          <w:shd w:val="clear" w:fill="auto"/>
-          <w:vertAlign w:val="baseline"/>
-          <w:rtl w:val="0"/>
-        </w:rPr>
-        <w:t xml:space="preserve">Por exemplo, no tema “Conserto de Roupas”, poderia existir esta questão:</w:t>
-      </w:r>
-    </w:p>
-    <w:p xmlns:wp14="http://schemas.microsoft.com/office/word/2010/wordml" wp14:textId="77777777">
-      <w:pPr>
-        <w:keepNext w:val="0"/>
-        <w:keepLines w:val="0"/>
-        <w:pageBreakBefore w:val="0"/>
-        <w:widowControl w:val="1"/>
-        <w:numPr>
-          <w:ilvl w:val="0"/>
-          <w:numId w:val="3"/>
-        </w:numPr>
-        <w:pBdr>
-          <w:top w:val="nil" w:sz="0" w:space="0"/>
-          <w:left w:val="nil" w:sz="0" w:space="0"/>
-          <w:bottom w:val="nil" w:sz="0" w:space="0"/>
-          <w:right w:val="nil" w:sz="0" w:space="0"/>
-          <w:between w:val="nil" w:sz="0" w:space="0"/>
-        </w:pBdr>
-        <w:shd w:val="clear" w:fill="auto"/>
-        <w:spacing w:before="0" w:after="0" w:line="240" w:lineRule="auto"/>
-        <w:ind w:left="720" w:right="0" w:hanging="360"/>
-        <w:jc w:val="left"/>
-        <w:rPr>
-          <w:rFonts w:ascii="Arial" w:hAnsi="Arial" w:eastAsia="Arial" w:cs="Arial"/>
-          <w:b w:val="0"/>
-          <w:i w:val="0"/>
-          <w:smallCaps w:val="0"/>
-          <w:strike w:val="0"/>
-          <w:color w:val="000000"/>
-          <w:sz w:val="22"/>
-          <w:szCs w:val="22"/>
-          <w:u w:val="none"/>
-          <w:shd w:val="clear" w:fill="auto"/>
-          <w:vertAlign w:val="baseline"/>
-        </w:rPr>
-      </w:pPr>
-      <w:r>
-        <w:rPr>
-          <w:rFonts w:ascii="Arial" w:hAnsi="Arial" w:eastAsia="Arial" w:cs="Arial"/>
-          <w:b w:val="0"/>
-          <w:i w:val="0"/>
-          <w:smallCaps w:val="0"/>
-          <w:strike w:val="0"/>
-          <w:color w:val="000000"/>
-          <w:sz w:val="22"/>
-          <w:szCs w:val="22"/>
-          <w:u w:val="none"/>
-          <w:shd w:val="clear" w:fill="auto"/>
-          <w:vertAlign w:val="baseline"/>
-          <w:rtl w:val="0"/>
-        </w:rPr>
-        <w:t xml:space="preserve">Onde moram e como poderia contatar os cinco (5) clientes cujos consertos levaram mais tempo nos últimos doze meses?</w:t>
-      </w:r>
-    </w:p>
-    <w:p xmlns:wp14="http://schemas.microsoft.com/office/word/2010/wordml" wp14:textId="77777777">
-      <w:pPr>
-        <w:keepNext w:val="0"/>
-        <w:keepLines w:val="0"/>
-        <w:pageBreakBefore w:val="0"/>
-        <w:widowControl w:val="1"/>
-        <w:pBdr>
-          <w:top w:val="nil" w:sz="0" w:space="0"/>
-          <w:left w:val="nil" w:sz="0" w:space="0"/>
-          <w:bottom w:val="nil" w:sz="0" w:space="0"/>
-          <w:right w:val="nil" w:sz="0" w:space="0"/>
-          <w:between w:val="nil" w:sz="0" w:space="0"/>
-        </w:pBdr>
-        <w:shd w:val="clear" w:fill="auto"/>
-        <w:spacing w:before="0" w:after="0" w:line="240" w:lineRule="auto"/>
-        <w:ind w:left="0" w:right="0" w:firstLine="0"/>
-        <w:jc w:val="left"/>
-        <w:rPr>
-          <w:rFonts w:ascii="Arial" w:hAnsi="Arial" w:eastAsia="Arial" w:cs="Arial"/>
-          <w:b w:val="0"/>
-          <w:i w:val="0"/>
-          <w:smallCaps w:val="0"/>
-          <w:strike w:val="0"/>
-          <w:color w:val="000000"/>
-          <w:sz w:val="22"/>
-          <w:szCs w:val="22"/>
-          <w:u w:val="none"/>
-          <w:shd w:val="clear" w:fill="auto"/>
-          <w:vertAlign w:val="baseline"/>
-        </w:rPr>
-      </w:pPr>
-      <w:r>
-        <w:rPr>
-          <w:rFonts w:ascii="Arial" w:hAnsi="Arial" w:eastAsia="Arial" w:cs="Arial"/>
-          <w:b w:val="0"/>
-          <w:i w:val="0"/>
-          <w:smallCaps w:val="0"/>
-          <w:strike w:val="0"/>
-          <w:color w:val="000000"/>
-          <w:sz w:val="22"/>
-          <w:szCs w:val="22"/>
-          <w:u w:val="none"/>
-          <w:shd w:val="clear" w:fill="auto"/>
-          <w:vertAlign w:val="baseline"/>
-          <w:rtl w:val="0"/>
-        </w:rPr>
-        <w:t xml:space="preserve">E a resposta seria uma relação com cinco linhas contendo nome, endereço e telefone dos clientes teoricamente mais insatisfeitos.</w:t>
-      </w:r>
-    </w:p>
-    <w:p xmlns:wp14="http://schemas.microsoft.com/office/word/2010/wordml" wp14:textId="77777777">
-      <w:pPr>
-        <w:keepNext w:val="0"/>
-        <w:keepLines w:val="0"/>
-        <w:pageBreakBefore w:val="0"/>
-        <w:widowControl w:val="1"/>
-        <w:pBdr>
-          <w:top w:val="nil" w:sz="0" w:space="0"/>
-          <w:left w:val="nil" w:sz="0" w:space="0"/>
-          <w:bottom w:val="nil" w:sz="0" w:space="0"/>
-          <w:right w:val="nil" w:sz="0" w:space="0"/>
-          <w:between w:val="nil" w:sz="0" w:space="0"/>
-        </w:pBdr>
-        <w:shd w:val="clear" w:fill="auto"/>
-        <w:spacing w:before="0" w:after="0" w:line="240" w:lineRule="auto"/>
-        <w:ind w:left="0" w:right="0" w:firstLine="0"/>
-        <w:jc w:val="left"/>
-        <w:rPr>
-          <w:rFonts w:ascii="Arial" w:hAnsi="Arial" w:eastAsia="Arial" w:cs="Arial"/>
-          <w:b w:val="0"/>
-          <w:i w:val="0"/>
-          <w:smallCaps w:val="0"/>
-          <w:strike w:val="0"/>
-          <w:color w:val="000000"/>
-          <w:sz w:val="22"/>
-          <w:szCs w:val="22"/>
-          <w:u w:val="none"/>
-          <w:shd w:val="clear" w:fill="auto"/>
-          <w:vertAlign w:val="baseline"/>
-        </w:rPr>
-      </w:pPr>
-      <w:r>
-        <w:rPr>
-          <w:rFonts w:ascii="Arial" w:hAnsi="Arial" w:eastAsia="Arial" w:cs="Arial"/>
-          <w:b w:val="0"/>
-          <w:i w:val="0"/>
-          <w:smallCaps w:val="0"/>
-          <w:strike w:val="0"/>
-          <w:color w:val="000000"/>
-          <w:sz w:val="22"/>
-          <w:szCs w:val="22"/>
-          <w:u w:val="none"/>
-          <w:shd w:val="clear" w:fill="auto"/>
-          <w:vertAlign w:val="baseline"/>
-          <w:rtl w:val="0"/>
-        </w:rPr>
-        <w:t xml:space="preserve">Devem ser construídas ao menos uma (1) consulta para cada questão levantada na fase “1) Definição de mini mundo”.</w:t>
-      </w:r>
-    </w:p>
-    <w:p xmlns:wp14="http://schemas.microsoft.com/office/word/2010/wordml" wp14:textId="77777777">
-      <w:pPr>
-        <w:keepNext w:val="0"/>
-        <w:keepLines w:val="0"/>
-        <w:pageBreakBefore w:val="0"/>
-        <w:widowControl w:val="1"/>
-        <w:pBdr>
-          <w:top w:val="nil" w:sz="0" w:space="0"/>
-          <w:left w:val="nil" w:sz="0" w:space="0"/>
-          <w:bottom w:val="nil" w:sz="0" w:space="0"/>
-          <w:right w:val="nil" w:sz="0" w:space="0"/>
-          <w:between w:val="nil" w:sz="0" w:space="0"/>
-        </w:pBdr>
-        <w:shd w:val="clear" w:fill="auto"/>
-        <w:spacing w:before="0" w:after="0" w:line="240" w:lineRule="auto"/>
-        <w:ind w:left="0" w:right="0" w:firstLine="0"/>
-        <w:jc w:val="left"/>
-        <w:rPr>
-          <w:rFonts w:ascii="Arial" w:hAnsi="Arial" w:eastAsia="Arial" w:cs="Arial"/>
-          <w:b w:val="0"/>
-          <w:i w:val="0"/>
-          <w:smallCaps w:val="0"/>
-          <w:strike w:val="0"/>
-          <w:color w:val="000000"/>
-          <w:sz w:val="22"/>
-          <w:szCs w:val="22"/>
-          <w:u w:val="none"/>
-          <w:shd w:val="clear" w:fill="auto"/>
-          <w:vertAlign w:val="baseline"/>
-        </w:rPr>
-      </w:pPr>
-      <w:r>
-        <w:rPr>
-          <w:rFonts w:ascii="Arial" w:hAnsi="Arial" w:eastAsia="Arial" w:cs="Arial"/>
-          <w:b w:val="0"/>
-          <w:i w:val="0"/>
-          <w:smallCaps w:val="0"/>
-          <w:strike w:val="0"/>
-          <w:color w:val="000000"/>
-          <w:sz w:val="22"/>
-          <w:szCs w:val="22"/>
-          <w:u w:val="none"/>
-          <w:shd w:val="clear" w:fill="auto"/>
-          <w:vertAlign w:val="baseline"/>
-          <w:rtl w:val="0"/>
-        </w:rPr>
-        <w:t xml:space="preserve">Além das consultas que respondam às questões apresentadas anteriormente, a partir do modelo desenvolvido:</w:t>
-      </w:r>
-    </w:p>
-    <w:p xmlns:wp14="http://schemas.microsoft.com/office/word/2010/wordml" wp14:textId="77777777">
-      <w:pPr>
-        <w:spacing w:before="0" w:after="0" w:line="276" w:lineRule="auto"/>
-        <w:ind w:left="0" w:right="0" w:firstLine="0"/>
-        <w:jc w:val="left"/>
-        <w:rPr>
-          <w:rFonts w:ascii="Droid Sans Mono" w:hAnsi="Droid Sans Mono" w:eastAsia="Droid Sans Mono" w:cs="Droid Sans Mono"/>
-          <w:sz w:val="20"/>
-          <w:szCs w:val="20"/>
-        </w:rPr>
-      </w:pPr>
-      <w:r>
-        <w:rPr>
-          <w:rFonts w:ascii="Droid Sans Mono" w:hAnsi="Droid Sans Mono" w:eastAsia="Droid Sans Mono" w:cs="Droid Sans Mono"/>
-          <w:sz w:val="20"/>
-          <w:szCs w:val="20"/>
-          <w:rtl w:val="0"/>
-        </w:rPr>
-        <w:t xml:space="preserve">6.1) Crie consultas que utilizem conceitos de agregação de dados utilizando as cláusulas </w:t>
-      </w:r>
-      <w:r>
-        <w:rPr>
-          <w:rFonts w:ascii="Droid Sans Mono" w:hAnsi="Droid Sans Mono" w:eastAsia="Droid Sans Mono" w:cs="Droid Sans Mono"/>
-          <w:b w:val="1"/>
-          <w:sz w:val="20"/>
-          <w:szCs w:val="20"/>
-          <w:rtl w:val="0"/>
-        </w:rPr>
-        <w:t xml:space="preserve">Count </w:t>
-      </w:r>
-      <w:r>
-        <w:rPr>
-          <w:rFonts w:ascii="Droid Sans Mono" w:hAnsi="Droid Sans Mono" w:eastAsia="Droid Sans Mono" w:cs="Droid Sans Mono"/>
-          <w:sz w:val="20"/>
-          <w:szCs w:val="20"/>
-          <w:rtl w:val="0"/>
-        </w:rPr>
-        <w:t xml:space="preserve">e </w:t>
-      </w:r>
-      <w:r>
-        <w:rPr>
-          <w:rFonts w:ascii="Droid Sans Mono" w:hAnsi="Droid Sans Mono" w:eastAsia="Droid Sans Mono" w:cs="Droid Sans Mono"/>
-          <w:b w:val="1"/>
-          <w:sz w:val="20"/>
-          <w:szCs w:val="20"/>
-          <w:rtl w:val="0"/>
-        </w:rPr>
-        <w:t xml:space="preserve">Sum</w:t>
-      </w:r>
-      <w:r>
-        <w:rPr>
-          <w:rFonts w:ascii="Droid Sans Mono" w:hAnsi="Droid Sans Mono" w:eastAsia="Droid Sans Mono" w:cs="Droid Sans Mono"/>
-          <w:sz w:val="20"/>
-          <w:szCs w:val="20"/>
-          <w:rtl w:val="0"/>
-        </w:rPr>
-        <w:t xml:space="preserve">;</w:t>
-      </w:r>
-    </w:p>
-    <w:p xmlns:wp14="http://schemas.microsoft.com/office/word/2010/wordml" wp14:textId="77777777">
-      <w:pPr>
-        <w:spacing w:before="0" w:after="0" w:line="276" w:lineRule="auto"/>
-        <w:ind w:left="0" w:right="0" w:firstLine="0"/>
-        <w:jc w:val="left"/>
-        <w:rPr>
-          <w:rFonts w:ascii="Droid Sans Mono" w:hAnsi="Droid Sans Mono" w:eastAsia="Droid Sans Mono" w:cs="Droid Sans Mono"/>
-          <w:sz w:val="20"/>
-          <w:szCs w:val="20"/>
-        </w:rPr>
-      </w:pPr>
-      <w:r>
-        <w:rPr>
-          <w:rFonts w:ascii="Droid Sans Mono" w:hAnsi="Droid Sans Mono" w:eastAsia="Droid Sans Mono" w:cs="Droid Sans Mono"/>
-          <w:sz w:val="20"/>
-          <w:szCs w:val="20"/>
-          <w:rtl w:val="0"/>
-        </w:rPr>
-        <w:t xml:space="preserve">6.2) Crie consultas que utilizem conceitos de agregação de dados utilizando as cláusulas </w:t>
-      </w:r>
-      <w:r>
-        <w:rPr>
-          <w:rFonts w:ascii="Droid Sans Mono" w:hAnsi="Droid Sans Mono" w:eastAsia="Droid Sans Mono" w:cs="Droid Sans Mono"/>
-          <w:b w:val="1"/>
-          <w:sz w:val="20"/>
-          <w:szCs w:val="20"/>
-          <w:rtl w:val="0"/>
-        </w:rPr>
-        <w:t xml:space="preserve">Min </w:t>
-      </w:r>
-      <w:r>
-        <w:rPr>
-          <w:rFonts w:ascii="Droid Sans Mono" w:hAnsi="Droid Sans Mono" w:eastAsia="Droid Sans Mono" w:cs="Droid Sans Mono"/>
-          <w:sz w:val="20"/>
-          <w:szCs w:val="20"/>
-          <w:rtl w:val="0"/>
-        </w:rPr>
-        <w:t xml:space="preserve">e </w:t>
-      </w:r>
-      <w:r>
-        <w:rPr>
-          <w:rFonts w:ascii="Droid Sans Mono" w:hAnsi="Droid Sans Mono" w:eastAsia="Droid Sans Mono" w:cs="Droid Sans Mono"/>
-          <w:b w:val="1"/>
-          <w:sz w:val="20"/>
-          <w:szCs w:val="20"/>
-          <w:rtl w:val="0"/>
-        </w:rPr>
-        <w:t xml:space="preserve">Max</w:t>
-      </w:r>
-      <w:r>
-        <w:rPr>
-          <w:rFonts w:ascii="Droid Sans Mono" w:hAnsi="Droid Sans Mono" w:eastAsia="Droid Sans Mono" w:cs="Droid Sans Mono"/>
-          <w:sz w:val="20"/>
-          <w:szCs w:val="20"/>
-          <w:rtl w:val="0"/>
-        </w:rPr>
-        <w:t xml:space="preserve">;</w:t>
-      </w:r>
-    </w:p>
-    <w:p xmlns:wp14="http://schemas.microsoft.com/office/word/2010/wordml" wp14:textId="77777777">
-      <w:pPr>
-        <w:spacing w:before="0" w:after="0" w:line="276" w:lineRule="auto"/>
-        <w:ind w:left="0" w:right="0" w:firstLine="0"/>
-        <w:jc w:val="left"/>
-        <w:rPr>
-          <w:rFonts w:ascii="Droid Sans Mono" w:hAnsi="Droid Sans Mono" w:eastAsia="Droid Sans Mono" w:cs="Droid Sans Mono"/>
-          <w:sz w:val="20"/>
-          <w:szCs w:val="20"/>
-        </w:rPr>
-      </w:pPr>
-      <w:r>
-        <w:rPr>
-          <w:rFonts w:ascii="Droid Sans Mono" w:hAnsi="Droid Sans Mono" w:eastAsia="Droid Sans Mono" w:cs="Droid Sans Mono"/>
-          <w:sz w:val="20"/>
-          <w:szCs w:val="20"/>
-          <w:rtl w:val="0"/>
-        </w:rPr>
-        <w:t xml:space="preserve">6.3) Crie consultas que utilizem conceitos de agregação de dados utilizando a cláusula </w:t>
-      </w:r>
-      <w:r>
-        <w:rPr>
-          <w:rFonts w:ascii="Droid Sans Mono" w:hAnsi="Droid Sans Mono" w:eastAsia="Droid Sans Mono" w:cs="Droid Sans Mono"/>
-          <w:b w:val="1"/>
-          <w:sz w:val="20"/>
-          <w:szCs w:val="20"/>
-          <w:rtl w:val="0"/>
-        </w:rPr>
-        <w:t xml:space="preserve">AVG</w:t>
-      </w:r>
-      <w:r>
-        <w:rPr>
-          <w:rFonts w:ascii="Droid Sans Mono" w:hAnsi="Droid Sans Mono" w:eastAsia="Droid Sans Mono" w:cs="Droid Sans Mono"/>
-          <w:sz w:val="20"/>
-          <w:szCs w:val="20"/>
-          <w:rtl w:val="0"/>
-        </w:rPr>
-        <w:t xml:space="preserve">;</w:t>
-      </w:r>
-    </w:p>
-    <w:p xmlns:wp14="http://schemas.microsoft.com/office/word/2010/wordml" wp14:textId="77777777">
-      <w:pPr>
-        <w:spacing w:before="0" w:after="0" w:line="276" w:lineRule="auto"/>
-        <w:ind w:left="0" w:right="0" w:firstLine="0"/>
-        <w:jc w:val="left"/>
-        <w:rPr>
-          <w:rFonts w:ascii="Droid Sans Mono" w:hAnsi="Droid Sans Mono" w:eastAsia="Droid Sans Mono" w:cs="Droid Sans Mono"/>
-          <w:sz w:val="20"/>
-          <w:szCs w:val="20"/>
-        </w:rPr>
-      </w:pPr>
-      <w:r>
-        <w:rPr>
-          <w:rFonts w:ascii="Droid Sans Mono" w:hAnsi="Droid Sans Mono" w:eastAsia="Droid Sans Mono" w:cs="Droid Sans Mono"/>
-          <w:sz w:val="20"/>
-          <w:szCs w:val="20"/>
-          <w:rtl w:val="0"/>
-        </w:rPr>
-        <w:t xml:space="preserve">6.4) Crie consultas que utilizem conceitos de agregação utilizando as cláusulas </w:t>
-      </w:r>
-      <w:r>
-        <w:rPr>
-          <w:rFonts w:ascii="Droid Sans Mono" w:hAnsi="Droid Sans Mono" w:eastAsia="Droid Sans Mono" w:cs="Droid Sans Mono"/>
-          <w:b w:val="1"/>
-          <w:sz w:val="20"/>
-          <w:szCs w:val="20"/>
-          <w:rtl w:val="0"/>
-        </w:rPr>
-        <w:t xml:space="preserve">GROUP BY </w:t>
-      </w:r>
-      <w:r>
-        <w:rPr>
-          <w:rFonts w:ascii="Droid Sans Mono" w:hAnsi="Droid Sans Mono" w:eastAsia="Droid Sans Mono" w:cs="Droid Sans Mono"/>
-          <w:sz w:val="20"/>
-          <w:szCs w:val="20"/>
-          <w:rtl w:val="0"/>
-        </w:rPr>
-        <w:t xml:space="preserve">e </w:t>
-      </w:r>
-      <w:r>
-        <w:rPr>
-          <w:rFonts w:ascii="Droid Sans Mono" w:hAnsi="Droid Sans Mono" w:eastAsia="Droid Sans Mono" w:cs="Droid Sans Mono"/>
-          <w:b w:val="1"/>
-          <w:sz w:val="20"/>
-          <w:szCs w:val="20"/>
-          <w:rtl w:val="0"/>
-        </w:rPr>
-        <w:t xml:space="preserve">HAVING</w:t>
-      </w:r>
-      <w:r>
-        <w:rPr>
-          <w:rFonts w:ascii="Droid Sans Mono" w:hAnsi="Droid Sans Mono" w:eastAsia="Droid Sans Mono" w:cs="Droid Sans Mono"/>
-          <w:sz w:val="20"/>
-          <w:szCs w:val="20"/>
-          <w:rtl w:val="0"/>
-        </w:rPr>
-        <w:t xml:space="preserve">.</w:t>
-      </w:r>
-    </w:p>
-    <w:p xmlns:wp14="http://schemas.microsoft.com/office/word/2010/wordml" wp14:textId="77777777">
-      <w:pPr>
-        <w:keepNext w:val="0"/>
-        <w:keepLines w:val="0"/>
-        <w:pageBreakBefore w:val="0"/>
-        <w:widowControl w:val="1"/>
-        <w:pBdr>
-          <w:top w:val="nil" w:sz="0" w:space="0"/>
-          <w:left w:val="nil" w:sz="0" w:space="0"/>
-          <w:bottom w:val="nil" w:sz="0" w:space="0"/>
-          <w:right w:val="nil" w:sz="0" w:space="0"/>
-          <w:between w:val="nil" w:sz="0" w:space="0"/>
-        </w:pBdr>
-        <w:shd w:val="clear" w:fill="auto"/>
-        <w:spacing w:before="0" w:after="0" w:line="240" w:lineRule="auto"/>
-        <w:ind w:left="0" w:right="0" w:firstLine="0"/>
-        <w:jc w:val="left"/>
-        <w:rPr>
-          <w:rFonts w:ascii="Arial" w:hAnsi="Arial" w:eastAsia="Arial" w:cs="Arial"/>
-          <w:b w:val="0"/>
-          <w:i w:val="0"/>
-          <w:smallCaps w:val="0"/>
-          <w:strike w:val="0"/>
-          <w:color w:val="000000"/>
-          <w:sz w:val="22"/>
-          <w:szCs w:val="22"/>
-          <w:u w:val="none"/>
-          <w:shd w:val="clear" w:fill="auto"/>
-          <w:vertAlign w:val="baseline"/>
-        </w:rPr>
-      </w:pPr>
-      <w:r>
-        <w:rPr>
-          <w:rFonts w:ascii="Arial" w:hAnsi="Arial" w:eastAsia="Arial" w:cs="Arial"/>
-          <w:b w:val="0"/>
-          <w:i w:val="0"/>
-          <w:smallCaps w:val="0"/>
-          <w:strike w:val="0"/>
-          <w:color w:val="000000"/>
-          <w:sz w:val="22"/>
-          <w:szCs w:val="22"/>
-          <w:u w:val="none"/>
-          <w:shd w:val="clear" w:fill="auto"/>
-          <w:vertAlign w:val="baseline"/>
-          <w:rtl w:val="0"/>
-        </w:rPr>
-        <w:t xml:space="preserve">Como anunciado inicialmente este projeto será apresentado em duas partes, uma em cada disciplina do bloco.</w:t>
-      </w:r>
-    </w:p>
-    <w:p xmlns:wp14="http://schemas.microsoft.com/office/word/2010/wordml" wp14:textId="77777777">
-      <w:pPr>
-        <w:keepNext w:val="0"/>
-        <w:keepLines w:val="0"/>
-        <w:pageBreakBefore w:val="0"/>
-        <w:widowControl w:val="1"/>
-        <w:pBdr>
-          <w:top w:val="nil" w:sz="0" w:space="0"/>
-          <w:left w:val="nil" w:sz="0" w:space="0"/>
-          <w:bottom w:val="nil" w:sz="0" w:space="0"/>
-          <w:right w:val="nil" w:sz="0" w:space="0"/>
-          <w:between w:val="nil" w:sz="0" w:space="0"/>
-        </w:pBdr>
-        <w:shd w:val="clear" w:fill="auto"/>
-        <w:spacing w:before="0" w:after="0" w:line="240" w:lineRule="auto"/>
-        <w:ind w:left="0" w:right="0" w:firstLine="0"/>
-        <w:jc w:val="left"/>
-        <w:rPr>
-          <w:rFonts w:ascii="Arial" w:hAnsi="Arial" w:eastAsia="Arial" w:cs="Arial"/>
-          <w:b w:val="0"/>
-          <w:i w:val="0"/>
-          <w:smallCaps w:val="0"/>
-          <w:strike w:val="0"/>
-          <w:color w:val="000000"/>
-          <w:sz w:val="22"/>
-          <w:szCs w:val="22"/>
-          <w:u w:val="none"/>
-          <w:shd w:val="clear" w:fill="auto"/>
-          <w:vertAlign w:val="baseline"/>
-        </w:rPr>
-      </w:pPr>
-      <w:r>
-        <w:rPr>
-          <w:rFonts w:ascii="Arial" w:hAnsi="Arial" w:eastAsia="Arial" w:cs="Arial"/>
-          <w:b w:val="0"/>
-          <w:i w:val="0"/>
-          <w:smallCaps w:val="0"/>
-          <w:strike w:val="0"/>
-          <w:color w:val="000000"/>
-          <w:sz w:val="22"/>
-          <w:szCs w:val="22"/>
-          <w:u w:val="none"/>
-          <w:shd w:val="clear" w:fill="auto"/>
-          <w:vertAlign w:val="baseline"/>
-          <w:rtl w:val="0"/>
-        </w:rPr>
-        <w:t xml:space="preserve">A primeira parte, que deve ser apresentada como </w:t>
-      </w:r>
-      <w:r>
-        <w:rPr>
-          <w:rFonts w:ascii="Arial" w:hAnsi="Arial" w:eastAsia="Arial" w:cs="Arial"/>
-          <w:b w:val="1"/>
-          <w:i w:val="0"/>
-          <w:smallCaps w:val="0"/>
-          <w:strike w:val="0"/>
-          <w:color w:val="000000"/>
-          <w:sz w:val="22"/>
-          <w:szCs w:val="22"/>
-          <w:u w:val="none"/>
-          <w:shd w:val="clear" w:fill="auto"/>
-          <w:vertAlign w:val="baseline"/>
-          <w:rtl w:val="0"/>
-        </w:rPr>
-        <w:t xml:space="preserve">projeto desta disciplina</w:t>
-      </w:r>
-      <w:r>
-        <w:rPr>
-          <w:rFonts w:ascii="Arial" w:hAnsi="Arial" w:eastAsia="Arial" w:cs="Arial"/>
-          <w:b w:val="0"/>
-          <w:i w:val="0"/>
-          <w:smallCaps w:val="0"/>
-          <w:strike w:val="0"/>
-          <w:color w:val="000000"/>
-          <w:sz w:val="22"/>
-          <w:szCs w:val="22"/>
-          <w:u w:val="none"/>
-          <w:shd w:val="clear" w:fill="auto"/>
-          <w:vertAlign w:val="baseline"/>
-          <w:rtl w:val="0"/>
-        </w:rPr>
-        <w:t xml:space="preserve">, é o desenvolvimento deste projeto </w:t>
-      </w:r>
-      <w:r>
-        <w:rPr>
-          <w:rFonts w:ascii="Arial" w:hAnsi="Arial" w:eastAsia="Arial" w:cs="Arial"/>
-          <w:b w:val="1"/>
-          <w:i w:val="0"/>
-          <w:smallCaps w:val="0"/>
-          <w:strike w:val="0"/>
-          <w:color w:val="000000"/>
-          <w:sz w:val="22"/>
-          <w:szCs w:val="22"/>
-          <w:u w:val="none"/>
-          <w:shd w:val="clear" w:fill="auto"/>
-          <w:vertAlign w:val="baseline"/>
-          <w:rtl w:val="0"/>
-        </w:rPr>
-        <w:t xml:space="preserve">até a fase 3 (Modelo Lógico).</w:t>
-      </w:r>
-      <w:r>
-        <w:rPr>
-          <w:rtl w:val="0"/>
-        </w:rPr>
-      </w:r>
-    </w:p>
-    <w:p xmlns:wp14="http://schemas.microsoft.com/office/word/2010/wordml" wp14:textId="77777777">
-      <w:pPr>
-        <w:keepNext w:val="0"/>
-        <w:keepLines w:val="0"/>
-        <w:pageBreakBefore w:val="0"/>
-        <w:widowControl w:val="1"/>
-        <w:pBdr>
-          <w:top w:val="nil" w:sz="0" w:space="0"/>
-          <w:left w:val="nil" w:sz="0" w:space="0"/>
-          <w:bottom w:val="nil" w:sz="0" w:space="0"/>
-          <w:right w:val="nil" w:sz="0" w:space="0"/>
-          <w:between w:val="nil" w:sz="0" w:space="0"/>
-        </w:pBdr>
-        <w:shd w:val="clear" w:fill="auto"/>
-        <w:spacing w:before="0" w:after="0" w:line="240" w:lineRule="auto"/>
-        <w:ind w:left="0" w:right="0" w:firstLine="0"/>
-        <w:jc w:val="left"/>
-        <w:rPr>
-          <w:rFonts w:ascii="Arial" w:hAnsi="Arial" w:eastAsia="Arial" w:cs="Arial"/>
-          <w:b w:val="0"/>
-          <w:i w:val="0"/>
-          <w:smallCaps w:val="0"/>
-          <w:strike w:val="0"/>
-          <w:color w:val="000000"/>
-          <w:sz w:val="22"/>
-          <w:szCs w:val="22"/>
-          <w:u w:val="none"/>
-          <w:shd w:val="clear" w:fill="auto"/>
-          <w:vertAlign w:val="baseline"/>
-        </w:rPr>
-      </w:pPr>
-      <w:r>
-        <w:rPr>
-          <w:rFonts w:ascii="Arial" w:hAnsi="Arial" w:eastAsia="Arial" w:cs="Arial"/>
-          <w:b w:val="0"/>
-          <w:i w:val="0"/>
-          <w:smallCaps w:val="0"/>
-          <w:strike w:val="0"/>
-          <w:color w:val="000000"/>
-          <w:sz w:val="22"/>
-          <w:szCs w:val="22"/>
-          <w:u w:val="none"/>
-          <w:shd w:val="clear" w:fill="auto"/>
-          <w:vertAlign w:val="baseline"/>
-          <w:rtl w:val="0"/>
-        </w:rPr>
-        <w:t xml:space="preserve">O apresentável do projeto deve ser um arquivo PDF com a especificação dos itens das fases 1, 2 e 3 do projeto. Assim que terminar, salve o seu arquivo PDF e poste no Moodle. Utilize o nome do aluno para nomear o arquivo, identificando também a disciplina no seguinte formato: “nomedoaluno_nomedadisciplina_pd.PDF”.</w:t>
-      </w:r>
+      </w:r>
+    </w:p>
+    <w:p xmlns:wp14="http://schemas.microsoft.com/office/word/2010/wordml" wp14:textId="398A29D0">
+      <w:pPr/>
     </w:p>
     <w:p xmlns:wp14="http://schemas.microsoft.com/office/word/2010/wordml" wp14:textId="77777777">
       <w:pPr>
@@ -5184,6 +3894,9 @@
     <int:WordHash hashCode="Sh8Sj9OErIWb6p" id="50nAGaiS"/>
     <int:WordHash hashCode="cGyvDa5wPcFUHN" id="r7Y96/8+"/>
     <int:WordHash hashCode="rdpt2ZTquf5iFU" id="27oGLssS"/>
+    <int:ParagraphRange paragraphId="288043454" textId="1485774731" start="8" length="12" invalidationStart="8" invalidationLength="12" id="NPftLfFu"/>
+    <int:WordHash hashCode="usVE9Gcmgd8PB8" id="yJW9PoRC"/>
+    <int:WordHash hashCode="Q3Sq7iR/sjfObJ" id="Nv8hS6dM"/>
   </int:Manifest>
   <int:Observations>
     <int:Content id="50nAGaiS">
@@ -5193,6 +3906,15 @@
       <int:Rejection type="LegacyProofing"/>
     </int:Content>
     <int:Content id="27oGLssS">
+      <int:Rejection type="LegacyProofing"/>
+    </int:Content>
+    <int:Content id="NPftLfFu">
+      <int:Rejection type="LegacyProofing"/>
+    </int:Content>
+    <int:Content id="yJW9PoRC">
+      <int:Rejection type="LegacyProofing"/>
+    </int:Content>
+    <int:Content id="Nv8hS6dM">
       <int:Rejection type="LegacyProofing"/>
     </int:Content>
   </int:Observations>

--- a/Rossana-Santos_Modelagem-de-bases-de-dados_pd.docx
+++ b/Rossana-Santos_Modelagem-de-bases-de-dados_pd.docx
@@ -1303,6 +1303,16 @@
     </w:p>
     <w:p>
       <w:pPr>
+        <w:pStyle w:val="Normal"/>
+        <w:bidi w:val="0"/>
+      </w:pPr>
+      <w:r>
+        <w:rPr/>
+        <w:t xml:space="preserve">          -    Clientes (Alunos e responsáveis por contrato)</w:t>
+      </w:r>
+    </w:p>
+    <w:p>
+      <w:pPr>
         <w:pStyle w:val="Heading1"/>
         <w:numPr>
           <w:ilvl w:val="1"/>
@@ -1413,31 +1423,6 @@
     <w:p>
       <w:pPr>
         <w:pStyle w:val="Heading1"/>
-        <w:numPr>
-          <w:ilvl w:val="1"/>
-          <w:numId w:val="5"/>
-        </w:numPr>
-        <w:spacing w:before="0" w:beforeAutospacing="off" w:after="0" w:afterAutospacing="off" w:line="240" w:lineRule="auto"/>
-        <w:ind w:left="900" w:right="0" w:hanging="270"/>
-        <w:jc w:val="left"/>
-        <w:rPr>
-          <w:rFonts w:ascii="Droid Sans Mono" w:hAnsi="Droid Sans Mono" w:eastAsia="Droid Sans Mono" w:cs="Droid Sans Mono"/>
-          <w:sz w:val="20"/>
-          <w:szCs w:val="20"/>
-        </w:rPr>
-      </w:pPr>
-      <w:r>
-        <w:rPr>
-          <w:rFonts w:ascii="Droid Sans Mono" w:hAnsi="Droid Sans Mono" w:eastAsia="Droid Sans Mono" w:cs="Droid Sans Mono"/>
-          <w:sz w:val="20"/>
-          <w:szCs w:val="20"/>
-        </w:rPr>
-        <w:t>Produtos e suas regras de distribuição</w:t>
-      </w:r>
-    </w:p>
-    <w:p>
-      <w:pPr>
-        <w:pStyle w:val="Heading1"/>
         <w:bidi w:val="0"/>
         <w:spacing w:before="0" w:beforeAutospacing="off" w:after="0" w:afterAutospacing="off" w:line="240" w:lineRule="auto"/>
         <w:ind w:left="720" w:right="0"/>
@@ -2799,7 +2784,7 @@
       </w:pPr>
       <w:r>
         <w:drawing>
-          <wp:inline wp14:editId="11EA3169" wp14:anchorId="4B92F350">
+          <wp:inline wp14:editId="01196FA0" wp14:anchorId="4B92F350">
             <wp:extent cx="7048500" cy="5486400"/>
             <wp:effectExtent l="0" t="0" r="0" b="0"/>
             <wp:docPr id="1050093216" name="" title=""/>
@@ -2814,7 +2799,7 @@
                     <pic:cNvPicPr/>
                   </pic:nvPicPr>
                   <pic:blipFill>
-                    <a:blip r:embed="R04682f6a901a48ac">
+                    <a:blip r:embed="R9c96c89aff3e4e33">
                       <a:extLst>
                         <a:ext xmlns:a="http://schemas.openxmlformats.org/drawingml/2006/main" uri="{28A0092B-C50C-407E-A947-70E740481C1C}">
                           <a14:useLocalDpi val="0"/>
@@ -2997,7 +2982,7 @@
       </w:pPr>
       <w:r>
         <w:drawing>
-          <wp:inline wp14:editId="69DAFB28" wp14:anchorId="731035B4">
+          <wp:inline wp14:editId="0E2D94AA" wp14:anchorId="731035B4">
             <wp:extent cx="7038976" cy="6810375"/>
             <wp:effectExtent l="0" t="0" r="0" b="0"/>
             <wp:docPr id="974502238" name="" title=""/>
@@ -3012,7 +2997,7 @@
                     <pic:cNvPicPr/>
                   </pic:nvPicPr>
                   <pic:blipFill>
-                    <a:blip r:embed="R12024904635b4daa">
+                    <a:blip r:embed="R9c336ded5e274d99">
                       <a:extLst>
                         <a:ext xmlns:a="http://schemas.openxmlformats.org/drawingml/2006/main" uri="{28A0092B-C50C-407E-A947-70E740481C1C}">
                           <a14:useLocalDpi val="0"/>
@@ -3095,7 +3080,7 @@
         <w:br w:type="page"/>
       </w:r>
     </w:p>
-    <w:p xmlns:wp14="http://schemas.microsoft.com/office/word/2010/wordml" wp14:textId="5924DD2B">
+    <w:p xmlns:wp14="http://schemas.microsoft.com/office/word/2010/wordml" wp14:textId="065469AD">
       <w:pPr>
         <w:pStyle w:val="Normal"/>
         <w:spacing w:before="0" w:after="0" w:line="276" w:lineRule="auto"/>
@@ -3130,15 +3115,31 @@
           <w:sz w:val="20"/>
           <w:szCs w:val="20"/>
         </w:rPr>
-        <w:t>exemplos</w:t>
-      </w:r>
-      <w:r>
-        <w:rPr>
-          <w:rFonts w:ascii="Droid Sans Mono" w:hAnsi="Droid Sans Mono" w:eastAsia="Droid Sans Mono" w:cs="Droid Sans Mono"/>
-          <w:sz w:val="20"/>
-          <w:szCs w:val="20"/>
-        </w:rPr>
-        <w:t xml:space="preserve"> de:</w:t>
+        <w:t xml:space="preserve">os </w:t>
+      </w:r>
+      <w:r>
+        <w:rPr>
+          <w:rFonts w:ascii="Droid Sans Mono" w:hAnsi="Droid Sans Mono" w:eastAsia="Droid Sans Mono" w:cs="Droid Sans Mono"/>
+          <w:sz w:val="20"/>
+          <w:szCs w:val="20"/>
+        </w:rPr>
+        <w:t xml:space="preserve">exemplos </w:t>
+      </w:r>
+      <w:r>
+        <w:rPr>
+          <w:rFonts w:ascii="Droid Sans Mono" w:hAnsi="Droid Sans Mono" w:eastAsia="Droid Sans Mono" w:cs="Droid Sans Mono"/>
+          <w:sz w:val="20"/>
+          <w:szCs w:val="20"/>
+        </w:rPr>
+        <w:t>que</w:t>
+      </w:r>
+      <w:r>
+        <w:rPr>
+          <w:rFonts w:ascii="Droid Sans Mono" w:hAnsi="Droid Sans Mono" w:eastAsia="Droid Sans Mono" w:cs="Droid Sans Mono"/>
+          <w:sz w:val="20"/>
+          <w:szCs w:val="20"/>
+        </w:rPr>
+        <w:t>:</w:t>
       </w:r>
     </w:p>
     <w:p>
@@ -3168,18 +3169,6 @@
           <w:rtl w:val="0"/>
         </w:rPr>
       </w:pPr>
-    </w:p>
-    <w:p xmlns:wp14="http://schemas.microsoft.com/office/word/2010/wordml" wp14:textId="6BD721D6">
-      <w:pPr>
-        <w:spacing w:before="0" w:after="0" w:line="276" w:lineRule="auto"/>
-        <w:ind w:left="0" w:right="0" w:firstLine="0"/>
-        <w:jc w:val="left"/>
-        <w:rPr>
-          <w:rFonts w:ascii="Droid Sans Mono" w:hAnsi="Droid Sans Mono" w:eastAsia="Droid Sans Mono" w:cs="Droid Sans Mono"/>
-          <w:sz w:val="20"/>
-          <w:szCs w:val="20"/>
-        </w:rPr>
-      </w:pPr>
       <w:r>
         <w:rPr>
           <w:rFonts w:ascii="Droid Sans Mono" w:hAnsi="Droid Sans Mono" w:eastAsia="Droid Sans Mono" w:cs="Droid Sans Mono"/>
@@ -3194,23 +3183,15 @@
           <w:sz w:val="20"/>
           <w:szCs w:val="20"/>
         </w:rPr>
-        <w:t>E</w:t>
-      </w:r>
-      <w:r>
-        <w:rPr>
-          <w:rFonts w:ascii="Droid Sans Mono" w:hAnsi="Droid Sans Mono" w:eastAsia="Droid Sans Mono" w:cs="Droid Sans Mono"/>
-          <w:sz w:val="20"/>
-          <w:szCs w:val="20"/>
-        </w:rPr>
-        <w:t>xemplo de seleção e de projeção</w:t>
-      </w:r>
-      <w:r>
-        <w:rPr>
-          <w:rFonts w:ascii="Droid Sans Mono" w:hAnsi="Droid Sans Mono" w:eastAsia="Droid Sans Mono" w:cs="Droid Sans Mono"/>
-          <w:sz w:val="20"/>
-          <w:szCs w:val="20"/>
-        </w:rPr>
-        <w:t>:</w:t>
+        <w:t>U</w:t>
+      </w:r>
+      <w:r>
+        <w:rPr>
+          <w:rFonts w:ascii="Droid Sans Mono" w:hAnsi="Droid Sans Mono" w:eastAsia="Droid Sans Mono" w:cs="Droid Sans Mono"/>
+          <w:sz w:val="20"/>
+          <w:szCs w:val="20"/>
+        </w:rPr>
+        <w:t>tilizem conceitos de seleção e de projeção;</w:t>
       </w:r>
     </w:p>
     <w:p>
@@ -3229,17 +3210,894 @@
     </w:p>
     <w:p>
       <w:pPr>
+        <w:pStyle w:val="PargrafodaLista"/>
+        <w:numPr>
+          <w:ilvl w:val="0"/>
+          <w:numId w:val="10"/>
+        </w:numPr>
+        <w:spacing w:before="0" w:after="0" w:line="276" w:lineRule="auto"/>
+        <w:ind w:right="0"/>
+        <w:jc w:val="left"/>
+        <w:rPr>
+          <w:rFonts w:ascii="Calibri" w:hAnsi="Calibri" w:eastAsia="Calibri" w:cs="Calibri"/>
+          <w:caps w:val="0"/>
+          <w:smallCaps w:val="0"/>
+          <w:noProof w:val="0"/>
+          <w:sz w:val="22"/>
+          <w:szCs w:val="22"/>
+          <w:u w:val="none"/>
+          <w:lang w:val="pt-BR"/>
+        </w:rPr>
+      </w:pPr>
+      <w:r>
+        <w:rPr>
+          <w:rFonts w:ascii="Droid Sans Mono" w:hAnsi="Droid Sans Mono" w:eastAsia="Droid Sans Mono" w:cs="Droid Sans Mono"/>
+          <w:sz w:val="22"/>
+          <w:szCs w:val="22"/>
+        </w:rPr>
+        <w:t>Seleção (</w:t>
+      </w:r>
+      <w:r>
+        <w:rPr>
+          <w:rFonts w:ascii="Droid Sans Mono" w:hAnsi="Droid Sans Mono" w:eastAsia="Droid Sans Mono" w:cs="Droid Sans Mono"/>
+          <w:sz w:val="22"/>
+          <w:szCs w:val="22"/>
+        </w:rPr>
+        <w:t xml:space="preserve">Obter </w:t>
+      </w:r>
+      <w:r>
+        <w:rPr>
+          <w:rFonts w:ascii="Droid Sans Mono" w:hAnsi="Droid Sans Mono" w:eastAsia="Droid Sans Mono" w:cs="Droid Sans Mono"/>
+          <w:sz w:val="22"/>
+          <w:szCs w:val="22"/>
+        </w:rPr>
+        <w:t>Clientes que possuem renda mensal maior que R$2000,00</w:t>
+      </w:r>
+      <w:r>
+        <w:rPr>
+          <w:rFonts w:ascii="Droid Sans Mono" w:hAnsi="Droid Sans Mono" w:eastAsia="Droid Sans Mono" w:cs="Droid Sans Mono"/>
+          <w:sz w:val="22"/>
+          <w:szCs w:val="22"/>
+        </w:rPr>
+        <w:t>)</w:t>
+      </w:r>
+      <w:r>
+        <w:br/>
+      </w:r>
+      <w:r>
+        <w:rPr>
+          <w:rFonts w:ascii="Segoe UI" w:hAnsi="Segoe UI" w:eastAsia="Segoe UI" w:cs="Segoe UI"/>
+          <w:b w:val="1"/>
+          <w:bCs w:val="1"/>
+          <w:i w:val="0"/>
+          <w:iCs w:val="0"/>
+          <w:caps w:val="0"/>
+          <w:smallCaps w:val="0"/>
+          <w:strike w:val="0"/>
+          <w:dstrike w:val="0"/>
+          <w:noProof w:val="0"/>
+          <w:color w:val="000000" w:themeColor="text1" w:themeTint="FF" w:themeShade="FF"/>
+          <w:sz w:val="36"/>
+          <w:szCs w:val="36"/>
+          <w:u w:val="none"/>
+          <w:vertAlign w:val="superscript"/>
+          <w:lang w:val="pt-BR"/>
+        </w:rPr>
+        <w:t>σ</w:t>
+      </w:r>
+      <w:r>
+        <w:rPr>
+          <w:rFonts w:ascii="Segoe UI" w:hAnsi="Segoe UI" w:eastAsia="Segoe UI" w:cs="Segoe UI"/>
+          <w:b w:val="1"/>
+          <w:bCs w:val="1"/>
+          <w:i w:val="0"/>
+          <w:iCs w:val="0"/>
+          <w:caps w:val="0"/>
+          <w:smallCaps w:val="0"/>
+          <w:strike w:val="0"/>
+          <w:dstrike w:val="0"/>
+          <w:noProof w:val="0"/>
+          <w:color w:val="000000" w:themeColor="text1" w:themeTint="FF" w:themeShade="FF"/>
+          <w:sz w:val="22"/>
+          <w:szCs w:val="22"/>
+          <w:u w:val="none"/>
+          <w:vertAlign w:val="subscript"/>
+          <w:lang w:val="pt-BR"/>
+        </w:rPr>
+        <w:t>(</w:t>
+      </w:r>
+      <w:r>
+        <w:rPr>
+          <w:rFonts w:ascii="Segoe UI" w:hAnsi="Segoe UI" w:eastAsia="Segoe UI" w:cs="Segoe UI"/>
+          <w:b w:val="1"/>
+          <w:bCs w:val="1"/>
+          <w:i w:val="0"/>
+          <w:iCs w:val="0"/>
+          <w:caps w:val="0"/>
+          <w:smallCaps w:val="0"/>
+          <w:strike w:val="0"/>
+          <w:dstrike w:val="0"/>
+          <w:noProof w:val="0"/>
+          <w:color w:val="000000" w:themeColor="text1" w:themeTint="FF" w:themeShade="FF"/>
+          <w:sz w:val="22"/>
+          <w:szCs w:val="22"/>
+          <w:u w:val="none"/>
+          <w:vertAlign w:val="subscript"/>
+          <w:lang w:val="pt-BR"/>
+        </w:rPr>
+        <w:t>Renda &gt; 2000,</w:t>
+      </w:r>
+      <w:r>
+        <w:rPr>
+          <w:rFonts w:ascii="Segoe UI" w:hAnsi="Segoe UI" w:eastAsia="Segoe UI" w:cs="Segoe UI"/>
+          <w:b w:val="1"/>
+          <w:bCs w:val="1"/>
+          <w:i w:val="0"/>
+          <w:iCs w:val="0"/>
+          <w:caps w:val="0"/>
+          <w:smallCaps w:val="0"/>
+          <w:strike w:val="0"/>
+          <w:dstrike w:val="0"/>
+          <w:noProof w:val="0"/>
+          <w:color w:val="000000" w:themeColor="text1" w:themeTint="FF" w:themeShade="FF"/>
+          <w:sz w:val="22"/>
+          <w:szCs w:val="22"/>
+          <w:u w:val="none"/>
+          <w:vertAlign w:val="subscript"/>
+          <w:lang w:val="pt-BR"/>
+        </w:rPr>
+        <w:t xml:space="preserve">00) </w:t>
+      </w:r>
+      <w:r>
+        <w:rPr>
+          <w:rFonts w:ascii="Segoe UI" w:hAnsi="Segoe UI" w:eastAsia="Segoe UI" w:cs="Segoe UI"/>
+          <w:b w:val="1"/>
+          <w:bCs w:val="1"/>
+          <w:i w:val="0"/>
+          <w:iCs w:val="0"/>
+          <w:caps w:val="0"/>
+          <w:smallCaps w:val="0"/>
+          <w:strike w:val="0"/>
+          <w:dstrike w:val="0"/>
+          <w:noProof w:val="0"/>
+          <w:color w:val="000000" w:themeColor="text1" w:themeTint="FF" w:themeShade="FF"/>
+          <w:sz w:val="22"/>
+          <w:szCs w:val="22"/>
+          <w:u w:val="none"/>
+          <w:vertAlign w:val="superscript"/>
+          <w:lang w:val="pt-BR"/>
+        </w:rPr>
+        <w:t>(C</w:t>
+      </w:r>
+      <w:r>
+        <w:rPr>
+          <w:rFonts w:ascii="Segoe UI" w:hAnsi="Segoe UI" w:eastAsia="Segoe UI" w:cs="Segoe UI"/>
+          <w:b w:val="1"/>
+          <w:bCs w:val="1"/>
+          <w:i w:val="0"/>
+          <w:iCs w:val="0"/>
+          <w:caps w:val="0"/>
+          <w:smallCaps w:val="0"/>
+          <w:strike w:val="0"/>
+          <w:dstrike w:val="0"/>
+          <w:noProof w:val="0"/>
+          <w:color w:val="000000" w:themeColor="text1" w:themeTint="FF" w:themeShade="FF"/>
+          <w:sz w:val="22"/>
+          <w:szCs w:val="22"/>
+          <w:u w:val="none"/>
+          <w:vertAlign w:val="superscript"/>
+          <w:lang w:val="pt-BR"/>
+        </w:rPr>
+        <w:t>LIENTE</w:t>
+      </w:r>
+      <w:r>
+        <w:rPr>
+          <w:rFonts w:ascii="Segoe UI" w:hAnsi="Segoe UI" w:eastAsia="Segoe UI" w:cs="Segoe UI"/>
+          <w:b w:val="1"/>
+          <w:bCs w:val="1"/>
+          <w:i w:val="0"/>
+          <w:iCs w:val="0"/>
+          <w:caps w:val="0"/>
+          <w:smallCaps w:val="0"/>
+          <w:strike w:val="0"/>
+          <w:dstrike w:val="0"/>
+          <w:noProof w:val="0"/>
+          <w:color w:val="000000" w:themeColor="text1" w:themeTint="FF" w:themeShade="FF"/>
+          <w:sz w:val="22"/>
+          <w:szCs w:val="22"/>
+          <w:u w:val="none"/>
+          <w:vertAlign w:val="superscript"/>
+          <w:lang w:val="pt-BR"/>
+        </w:rPr>
+        <w:t>)</w:t>
+      </w:r>
+      <w:r>
+        <w:rPr>
+          <w:rFonts w:ascii="Segoe UI" w:hAnsi="Segoe UI" w:eastAsia="Segoe UI" w:cs="Segoe UI"/>
+          <w:b w:val="1"/>
+          <w:bCs w:val="1"/>
+          <w:i w:val="0"/>
+          <w:iCs w:val="0"/>
+          <w:caps w:val="0"/>
+          <w:smallCaps w:val="0"/>
+          <w:strike w:val="0"/>
+          <w:dstrike w:val="0"/>
+          <w:noProof w:val="0"/>
+          <w:color w:val="000000" w:themeColor="text1" w:themeTint="FF" w:themeShade="FF"/>
+          <w:sz w:val="22"/>
+          <w:szCs w:val="22"/>
+          <w:u w:val="none"/>
+          <w:vertAlign w:val="superscript"/>
+          <w:lang w:val="pt-BR"/>
+        </w:rPr>
+        <w:t xml:space="preserve"> </w:t>
+      </w:r>
+    </w:p>
+    <w:p>
+      <w:pPr>
+        <w:ind w:firstLine="720"/>
+        <w:rPr>
+          <w:rFonts w:ascii="Symbol" w:hAnsi="Symbol" w:eastAsia="Symbol" w:cs="Symbol"/>
+          <w:b w:val="0"/>
+          <w:bCs w:val="0"/>
+          <w:i w:val="0"/>
+          <w:iCs w:val="0"/>
+          <w:caps w:val="0"/>
+          <w:smallCaps w:val="0"/>
+          <w:noProof w:val="0"/>
+          <w:color w:val="000000" w:themeColor="text1" w:themeTint="FF" w:themeShade="FF"/>
+          <w:sz w:val="36"/>
+          <w:szCs w:val="36"/>
+          <w:lang w:val="pt-BR"/>
+        </w:rPr>
+      </w:pPr>
+    </w:p>
+    <w:p>
+      <w:pPr>
+        <w:pStyle w:val="PargrafodaLista"/>
+        <w:numPr>
+          <w:ilvl w:val="0"/>
+          <w:numId w:val="9"/>
+        </w:numPr>
+        <w:jc w:val="left"/>
+        <w:rPr>
+          <w:rFonts w:ascii="Calibri" w:hAnsi="Calibri" w:eastAsia="Calibri" w:cs="Calibri"/>
+          <w:caps w:val="0"/>
+          <w:smallCaps w:val="0"/>
+          <w:noProof w:val="0"/>
+          <w:sz w:val="22"/>
+          <w:szCs w:val="22"/>
+          <w:u w:val="none"/>
+          <w:lang w:val="pt-BR"/>
+        </w:rPr>
+      </w:pPr>
+      <w:r>
+        <w:rPr>
+          <w:rFonts w:ascii="Droid Sans Mono" w:hAnsi="Droid Sans Mono" w:eastAsia="Droid Sans Mono" w:cs="Droid Sans Mono"/>
+          <w:sz w:val="22"/>
+          <w:szCs w:val="22"/>
+        </w:rPr>
+        <w:t>Projeção (</w:t>
+      </w:r>
+      <w:r>
+        <w:rPr>
+          <w:rFonts w:ascii="Droid Sans Mono" w:hAnsi="Droid Sans Mono" w:eastAsia="Droid Sans Mono" w:cs="Droid Sans Mono"/>
+          <w:sz w:val="22"/>
+          <w:szCs w:val="22"/>
+        </w:rPr>
+        <w:t xml:space="preserve">Obter </w:t>
+      </w:r>
+      <w:r>
+        <w:rPr>
+          <w:rFonts w:ascii="Droid Sans Mono" w:hAnsi="Droid Sans Mono" w:eastAsia="Droid Sans Mono" w:cs="Droid Sans Mono"/>
+          <w:sz w:val="22"/>
+          <w:szCs w:val="22"/>
+        </w:rPr>
+        <w:t>CPF e Nome d</w:t>
+      </w:r>
+      <w:r>
+        <w:rPr>
+          <w:rFonts w:ascii="Droid Sans Mono" w:hAnsi="Droid Sans Mono" w:eastAsia="Droid Sans Mono" w:cs="Droid Sans Mono"/>
+          <w:sz w:val="22"/>
+          <w:szCs w:val="22"/>
+        </w:rPr>
+        <w:t>e</w:t>
+      </w:r>
+      <w:r>
+        <w:rPr>
+          <w:rFonts w:ascii="Droid Sans Mono" w:hAnsi="Droid Sans Mono" w:eastAsia="Droid Sans Mono" w:cs="Droid Sans Mono"/>
+          <w:sz w:val="22"/>
+          <w:szCs w:val="22"/>
+        </w:rPr>
+        <w:t xml:space="preserve"> </w:t>
+      </w:r>
+      <w:r>
+        <w:rPr>
+          <w:rFonts w:ascii="Droid Sans Mono" w:hAnsi="Droid Sans Mono" w:eastAsia="Droid Sans Mono" w:cs="Droid Sans Mono"/>
+          <w:sz w:val="22"/>
+          <w:szCs w:val="22"/>
+        </w:rPr>
+        <w:t>Cl</w:t>
+      </w:r>
+      <w:r>
+        <w:rPr>
+          <w:rFonts w:ascii="Droid Sans Mono" w:hAnsi="Droid Sans Mono" w:eastAsia="Droid Sans Mono" w:cs="Droid Sans Mono"/>
+          <w:sz w:val="22"/>
+          <w:szCs w:val="22"/>
+        </w:rPr>
+        <w:t>iente</w:t>
+      </w:r>
+      <w:r>
+        <w:rPr>
+          <w:rFonts w:ascii="Droid Sans Mono" w:hAnsi="Droid Sans Mono" w:eastAsia="Droid Sans Mono" w:cs="Droid Sans Mono"/>
+          <w:sz w:val="22"/>
+          <w:szCs w:val="22"/>
+        </w:rPr>
+        <w:t>s</w:t>
+      </w:r>
+      <w:r>
+        <w:rPr>
+          <w:rFonts w:ascii="Droid Sans Mono" w:hAnsi="Droid Sans Mono" w:eastAsia="Droid Sans Mono" w:cs="Droid Sans Mono"/>
+          <w:sz w:val="22"/>
+          <w:szCs w:val="22"/>
+        </w:rPr>
+        <w:t>)</w:t>
+      </w:r>
+      <w:r>
+        <w:br/>
+      </w:r>
+      <w:r>
+        <w:rPr>
+          <w:rFonts w:ascii="Segoe UI" w:hAnsi="Segoe UI" w:eastAsia="Segoe UI" w:cs="Segoe UI"/>
+          <w:b w:val="1"/>
+          <w:bCs w:val="1"/>
+          <w:i w:val="0"/>
+          <w:iCs w:val="0"/>
+          <w:caps w:val="0"/>
+          <w:smallCaps w:val="0"/>
+          <w:strike w:val="0"/>
+          <w:dstrike w:val="0"/>
+          <w:noProof w:val="0"/>
+          <w:color w:val="000000" w:themeColor="text1" w:themeTint="FF" w:themeShade="FF"/>
+          <w:sz w:val="36"/>
+          <w:szCs w:val="36"/>
+          <w:u w:val="none"/>
+          <w:vertAlign w:val="superscript"/>
+          <w:lang w:val="x-IV"/>
+        </w:rPr>
+        <w:t xml:space="preserve">Π </w:t>
+      </w:r>
+      <w:r>
+        <w:rPr>
+          <w:rFonts w:ascii="Segoe UI" w:hAnsi="Segoe UI" w:eastAsia="Segoe UI" w:cs="Segoe UI"/>
+          <w:b w:val="1"/>
+          <w:bCs w:val="1"/>
+          <w:i w:val="0"/>
+          <w:iCs w:val="0"/>
+          <w:caps w:val="0"/>
+          <w:smallCaps w:val="0"/>
+          <w:strike w:val="0"/>
+          <w:dstrike w:val="0"/>
+          <w:noProof w:val="0"/>
+          <w:color w:val="000000" w:themeColor="text1" w:themeTint="FF" w:themeShade="FF"/>
+          <w:sz w:val="22"/>
+          <w:szCs w:val="22"/>
+          <w:u w:val="none"/>
+          <w:vertAlign w:val="subscript"/>
+          <w:lang w:val="pt-BR"/>
+        </w:rPr>
+        <w:t>CPF,</w:t>
+      </w:r>
+      <w:r>
+        <w:rPr>
+          <w:rFonts w:ascii="Segoe UI" w:hAnsi="Segoe UI" w:eastAsia="Segoe UI" w:cs="Segoe UI"/>
+          <w:b w:val="1"/>
+          <w:bCs w:val="1"/>
+          <w:i w:val="0"/>
+          <w:iCs w:val="0"/>
+          <w:caps w:val="0"/>
+          <w:smallCaps w:val="0"/>
+          <w:strike w:val="0"/>
+          <w:dstrike w:val="0"/>
+          <w:noProof w:val="0"/>
+          <w:color w:val="000000" w:themeColor="text1" w:themeTint="FF" w:themeShade="FF"/>
+          <w:sz w:val="22"/>
+          <w:szCs w:val="22"/>
+          <w:u w:val="none"/>
+          <w:vertAlign w:val="subscript"/>
+          <w:lang w:val="pt-BR"/>
+        </w:rPr>
+        <w:t xml:space="preserve"> </w:t>
+      </w:r>
+      <w:r>
+        <w:rPr>
+          <w:rFonts w:ascii="Segoe UI" w:hAnsi="Segoe UI" w:eastAsia="Segoe UI" w:cs="Segoe UI"/>
+          <w:b w:val="1"/>
+          <w:bCs w:val="1"/>
+          <w:i w:val="0"/>
+          <w:iCs w:val="0"/>
+          <w:caps w:val="0"/>
+          <w:smallCaps w:val="0"/>
+          <w:strike w:val="0"/>
+          <w:dstrike w:val="0"/>
+          <w:noProof w:val="0"/>
+          <w:color w:val="000000" w:themeColor="text1" w:themeTint="FF" w:themeShade="FF"/>
+          <w:sz w:val="22"/>
+          <w:szCs w:val="22"/>
+          <w:u w:val="none"/>
+          <w:vertAlign w:val="subscript"/>
+          <w:lang w:val="pt-BR"/>
+        </w:rPr>
+        <w:t>Nome</w:t>
+      </w:r>
+      <w:r>
+        <w:rPr>
+          <w:rFonts w:ascii="Segoe UI" w:hAnsi="Segoe UI" w:eastAsia="Segoe UI" w:cs="Segoe UI"/>
+          <w:b w:val="1"/>
+          <w:bCs w:val="1"/>
+          <w:i w:val="0"/>
+          <w:iCs w:val="0"/>
+          <w:caps w:val="0"/>
+          <w:smallCaps w:val="0"/>
+          <w:strike w:val="0"/>
+          <w:dstrike w:val="0"/>
+          <w:noProof w:val="0"/>
+          <w:color w:val="000000" w:themeColor="text1" w:themeTint="FF" w:themeShade="FF"/>
+          <w:sz w:val="22"/>
+          <w:szCs w:val="22"/>
+          <w:u w:val="none"/>
+          <w:vertAlign w:val="subscript"/>
+          <w:lang w:val="pt-BR"/>
+        </w:rPr>
+        <w:t xml:space="preserve"> </w:t>
+      </w:r>
+      <w:r>
+        <w:rPr>
+          <w:rFonts w:ascii="Segoe UI" w:hAnsi="Segoe UI" w:eastAsia="Segoe UI" w:cs="Segoe UI"/>
+          <w:b w:val="1"/>
+          <w:bCs w:val="1"/>
+          <w:i w:val="0"/>
+          <w:iCs w:val="0"/>
+          <w:caps w:val="0"/>
+          <w:smallCaps w:val="0"/>
+          <w:strike w:val="0"/>
+          <w:dstrike w:val="0"/>
+          <w:noProof w:val="0"/>
+          <w:color w:val="000000" w:themeColor="text1" w:themeTint="FF" w:themeShade="FF"/>
+          <w:sz w:val="22"/>
+          <w:szCs w:val="22"/>
+          <w:u w:val="none"/>
+          <w:vertAlign w:val="subscript"/>
+          <w:lang w:val="pt-BR"/>
+        </w:rPr>
+        <w:t xml:space="preserve"> </w:t>
+      </w:r>
+      <w:r>
+        <w:rPr>
+          <w:rFonts w:ascii="Segoe UI" w:hAnsi="Segoe UI" w:eastAsia="Segoe UI" w:cs="Segoe UI"/>
+          <w:b w:val="1"/>
+          <w:bCs w:val="1"/>
+          <w:i w:val="0"/>
+          <w:iCs w:val="0"/>
+          <w:caps w:val="0"/>
+          <w:smallCaps w:val="0"/>
+          <w:strike w:val="0"/>
+          <w:dstrike w:val="0"/>
+          <w:noProof w:val="0"/>
+          <w:color w:val="000000" w:themeColor="text1" w:themeTint="FF" w:themeShade="FF"/>
+          <w:sz w:val="22"/>
+          <w:szCs w:val="22"/>
+          <w:u w:val="none"/>
+          <w:vertAlign w:val="subscript"/>
+          <w:lang w:val="pt-BR"/>
+        </w:rPr>
+        <w:t xml:space="preserve"> </w:t>
+      </w:r>
+      <w:r>
+        <w:rPr>
+          <w:rFonts w:ascii="Segoe UI" w:hAnsi="Segoe UI" w:eastAsia="Segoe UI" w:cs="Segoe UI"/>
+          <w:b w:val="1"/>
+          <w:bCs w:val="1"/>
+          <w:i w:val="0"/>
+          <w:iCs w:val="0"/>
+          <w:caps w:val="0"/>
+          <w:smallCaps w:val="0"/>
+          <w:strike w:val="0"/>
+          <w:dstrike w:val="0"/>
+          <w:noProof w:val="0"/>
+          <w:color w:val="000000" w:themeColor="text1" w:themeTint="FF" w:themeShade="FF"/>
+          <w:sz w:val="22"/>
+          <w:szCs w:val="22"/>
+          <w:u w:val="none"/>
+          <w:vertAlign w:val="superscript"/>
+          <w:lang w:val="pt-BR"/>
+        </w:rPr>
+        <w:t xml:space="preserve">(CLIENTE) </w:t>
+      </w:r>
+    </w:p>
+    <w:p>
+      <w:pPr>
         <w:pStyle w:val="Normal"/>
         <w:spacing w:before="0" w:after="0" w:line="276" w:lineRule="auto"/>
         <w:ind w:left="0" w:right="0" w:firstLine="0"/>
         <w:jc w:val="left"/>
         <w:rPr>
           <w:rFonts w:ascii="Droid Sans Mono" w:hAnsi="Droid Sans Mono" w:eastAsia="Droid Sans Mono" w:cs="Droid Sans Mono"/>
-          <w:sz w:val="20"/>
-          <w:szCs w:val="20"/>
+          <w:sz w:val="22"/>
+          <w:szCs w:val="22"/>
           <w:rtl w:val="0"/>
         </w:rPr>
       </w:pPr>
+    </w:p>
+    <w:p>
+      <w:pPr>
+        <w:pStyle w:val="PargrafodaLista"/>
+        <w:numPr>
+          <w:ilvl w:val="0"/>
+          <w:numId w:val="11"/>
+        </w:numPr>
+        <w:spacing w:before="0" w:after="0" w:line="276" w:lineRule="auto"/>
+        <w:ind w:right="0"/>
+        <w:jc w:val="left"/>
+        <w:rPr>
+          <w:rFonts w:ascii="Calibri" w:hAnsi="Calibri" w:eastAsia="Calibri" w:cs="Calibri"/>
+          <w:caps w:val="0"/>
+          <w:smallCaps w:val="0"/>
+          <w:noProof w:val="0"/>
+          <w:sz w:val="22"/>
+          <w:szCs w:val="22"/>
+          <w:u w:val="none"/>
+          <w:lang w:val="pt-BR"/>
+        </w:rPr>
+      </w:pPr>
+      <w:r>
+        <w:rPr>
+          <w:rFonts w:ascii="Droid Sans Mono" w:hAnsi="Droid Sans Mono" w:eastAsia="Droid Sans Mono" w:cs="Droid Sans Mono"/>
+          <w:sz w:val="22"/>
+          <w:szCs w:val="22"/>
+        </w:rPr>
+        <w:t xml:space="preserve">Projeção </w:t>
+      </w:r>
+      <w:r>
+        <w:rPr>
+          <w:rFonts w:ascii="Droid Sans Mono" w:hAnsi="Droid Sans Mono" w:eastAsia="Droid Sans Mono" w:cs="Droid Sans Mono"/>
+          <w:sz w:val="22"/>
+          <w:szCs w:val="22"/>
+        </w:rPr>
+        <w:t>e</w:t>
+      </w:r>
+      <w:r>
+        <w:rPr>
+          <w:rFonts w:ascii="Droid Sans Mono" w:hAnsi="Droid Sans Mono" w:eastAsia="Droid Sans Mono" w:cs="Droid Sans Mono"/>
+          <w:sz w:val="22"/>
+          <w:szCs w:val="22"/>
+        </w:rPr>
+        <w:t xml:space="preserve"> Seleção (</w:t>
+      </w:r>
+      <w:r>
+        <w:rPr>
+          <w:rFonts w:ascii="Droid Sans Mono" w:hAnsi="Droid Sans Mono" w:eastAsia="Droid Sans Mono" w:cs="Droid Sans Mono"/>
+          <w:sz w:val="22"/>
+          <w:szCs w:val="22"/>
+        </w:rPr>
+        <w:t xml:space="preserve">Obter </w:t>
+      </w:r>
+      <w:r>
+        <w:rPr>
+          <w:rFonts w:ascii="Droid Sans Mono" w:hAnsi="Droid Sans Mono" w:eastAsia="Droid Sans Mono" w:cs="Droid Sans Mono"/>
+          <w:sz w:val="22"/>
+          <w:szCs w:val="22"/>
+        </w:rPr>
+        <w:t xml:space="preserve">CPF e </w:t>
+      </w:r>
+      <w:r>
+        <w:rPr>
+          <w:rFonts w:ascii="Droid Sans Mono" w:hAnsi="Droid Sans Mono" w:eastAsia="Droid Sans Mono" w:cs="Droid Sans Mono"/>
+          <w:sz w:val="22"/>
+          <w:szCs w:val="22"/>
+        </w:rPr>
+        <w:t>N</w:t>
+      </w:r>
+      <w:r>
+        <w:rPr>
+          <w:rFonts w:ascii="Droid Sans Mono" w:hAnsi="Droid Sans Mono" w:eastAsia="Droid Sans Mono" w:cs="Droid Sans Mono"/>
+          <w:sz w:val="22"/>
+          <w:szCs w:val="22"/>
+        </w:rPr>
+        <w:t>ome de Cliente</w:t>
+      </w:r>
+      <w:r>
+        <w:rPr>
+          <w:rFonts w:ascii="Droid Sans Mono" w:hAnsi="Droid Sans Mono" w:eastAsia="Droid Sans Mono" w:cs="Droid Sans Mono"/>
+          <w:sz w:val="22"/>
+          <w:szCs w:val="22"/>
+        </w:rPr>
+        <w:t>s</w:t>
+      </w:r>
+      <w:r>
+        <w:rPr>
+          <w:rFonts w:ascii="Droid Sans Mono" w:hAnsi="Droid Sans Mono" w:eastAsia="Droid Sans Mono" w:cs="Droid Sans Mono"/>
+          <w:sz w:val="22"/>
+          <w:szCs w:val="22"/>
+        </w:rPr>
+        <w:t xml:space="preserve"> que possuem renda mensal maior que R$2000,00)</w:t>
+      </w:r>
+      <w:r>
+        <w:br/>
+      </w:r>
+      <w:r>
+        <w:rPr>
+          <w:rFonts w:ascii="Segoe UI" w:hAnsi="Segoe UI" w:eastAsia="Segoe UI" w:cs="Segoe UI"/>
+          <w:b w:val="1"/>
+          <w:bCs w:val="1"/>
+          <w:i w:val="0"/>
+          <w:iCs w:val="0"/>
+          <w:caps w:val="0"/>
+          <w:smallCaps w:val="0"/>
+          <w:strike w:val="0"/>
+          <w:dstrike w:val="0"/>
+          <w:noProof w:val="0"/>
+          <w:color w:val="000000" w:themeColor="text1" w:themeTint="FF" w:themeShade="FF"/>
+          <w:sz w:val="36"/>
+          <w:szCs w:val="36"/>
+          <w:u w:val="none"/>
+          <w:vertAlign w:val="superscript"/>
+          <w:lang w:val="x-IV"/>
+        </w:rPr>
+        <w:t xml:space="preserve">Π </w:t>
+      </w:r>
+      <w:r>
+        <w:rPr>
+          <w:rFonts w:ascii="Segoe UI" w:hAnsi="Segoe UI" w:eastAsia="Segoe UI" w:cs="Segoe UI"/>
+          <w:b w:val="1"/>
+          <w:bCs w:val="1"/>
+          <w:i w:val="0"/>
+          <w:iCs w:val="0"/>
+          <w:caps w:val="0"/>
+          <w:smallCaps w:val="0"/>
+          <w:strike w:val="0"/>
+          <w:dstrike w:val="0"/>
+          <w:noProof w:val="0"/>
+          <w:color w:val="000000" w:themeColor="text1" w:themeTint="FF" w:themeShade="FF"/>
+          <w:sz w:val="22"/>
+          <w:szCs w:val="22"/>
+          <w:u w:val="none"/>
+          <w:vertAlign w:val="subscript"/>
+          <w:lang w:val="pt-BR"/>
+        </w:rPr>
+        <w:t xml:space="preserve">CPF, Nome </w:t>
+      </w:r>
+      <w:r>
+        <w:rPr>
+          <w:rFonts w:ascii="Segoe UI" w:hAnsi="Segoe UI" w:eastAsia="Segoe UI" w:cs="Segoe UI"/>
+          <w:b w:val="1"/>
+          <w:bCs w:val="1"/>
+          <w:i w:val="0"/>
+          <w:iCs w:val="0"/>
+          <w:caps w:val="0"/>
+          <w:smallCaps w:val="0"/>
+          <w:strike w:val="0"/>
+          <w:dstrike w:val="0"/>
+          <w:noProof w:val="0"/>
+          <w:color w:val="000000" w:themeColor="text1" w:themeTint="FF" w:themeShade="FF"/>
+          <w:sz w:val="36"/>
+          <w:szCs w:val="36"/>
+          <w:u w:val="none"/>
+          <w:vertAlign w:val="superscript"/>
+          <w:lang w:val="pt-BR"/>
+        </w:rPr>
+        <w:t>(</w:t>
+      </w:r>
+      <w:r>
+        <w:rPr>
+          <w:rFonts w:ascii="Segoe UI" w:hAnsi="Segoe UI" w:eastAsia="Segoe UI" w:cs="Segoe UI"/>
+          <w:b w:val="1"/>
+          <w:bCs w:val="1"/>
+          <w:i w:val="0"/>
+          <w:iCs w:val="0"/>
+          <w:caps w:val="0"/>
+          <w:smallCaps w:val="0"/>
+          <w:strike w:val="0"/>
+          <w:dstrike w:val="0"/>
+          <w:noProof w:val="0"/>
+          <w:color w:val="000000" w:themeColor="text1" w:themeTint="FF" w:themeShade="FF"/>
+          <w:sz w:val="36"/>
+          <w:szCs w:val="36"/>
+          <w:u w:val="none"/>
+          <w:vertAlign w:val="superscript"/>
+          <w:lang w:val="pt-BR"/>
+        </w:rPr>
+        <w:t>σ</w:t>
+      </w:r>
+      <w:r>
+        <w:rPr>
+          <w:rFonts w:ascii="Segoe UI" w:hAnsi="Segoe UI" w:eastAsia="Segoe UI" w:cs="Segoe UI"/>
+          <w:b w:val="1"/>
+          <w:bCs w:val="1"/>
+          <w:i w:val="0"/>
+          <w:iCs w:val="0"/>
+          <w:caps w:val="0"/>
+          <w:smallCaps w:val="0"/>
+          <w:strike w:val="0"/>
+          <w:dstrike w:val="0"/>
+          <w:noProof w:val="0"/>
+          <w:color w:val="000000" w:themeColor="text1" w:themeTint="FF" w:themeShade="FF"/>
+          <w:sz w:val="22"/>
+          <w:szCs w:val="22"/>
+          <w:u w:val="none"/>
+          <w:vertAlign w:val="subscript"/>
+          <w:lang w:val="pt-BR"/>
+        </w:rPr>
+        <w:t xml:space="preserve"> (</w:t>
+      </w:r>
+      <w:r>
+        <w:rPr>
+          <w:rFonts w:ascii="Segoe UI" w:hAnsi="Segoe UI" w:eastAsia="Segoe UI" w:cs="Segoe UI"/>
+          <w:b w:val="1"/>
+          <w:bCs w:val="1"/>
+          <w:i w:val="0"/>
+          <w:iCs w:val="0"/>
+          <w:caps w:val="0"/>
+          <w:smallCaps w:val="0"/>
+          <w:strike w:val="0"/>
+          <w:dstrike w:val="0"/>
+          <w:noProof w:val="0"/>
+          <w:color w:val="000000" w:themeColor="text1" w:themeTint="FF" w:themeShade="FF"/>
+          <w:sz w:val="22"/>
+          <w:szCs w:val="22"/>
+          <w:u w:val="none"/>
+          <w:vertAlign w:val="subscript"/>
+          <w:lang w:val="pt-BR"/>
+        </w:rPr>
+        <w:t>CLIENTE.</w:t>
+      </w:r>
+      <w:r>
+        <w:rPr>
+          <w:rFonts w:ascii="Segoe UI" w:hAnsi="Segoe UI" w:eastAsia="Segoe UI" w:cs="Segoe UI"/>
+          <w:b w:val="1"/>
+          <w:bCs w:val="1"/>
+          <w:i w:val="0"/>
+          <w:iCs w:val="0"/>
+          <w:caps w:val="0"/>
+          <w:smallCaps w:val="0"/>
+          <w:strike w:val="0"/>
+          <w:dstrike w:val="0"/>
+          <w:noProof w:val="0"/>
+          <w:color w:val="000000" w:themeColor="text1" w:themeTint="FF" w:themeShade="FF"/>
+          <w:sz w:val="22"/>
+          <w:szCs w:val="22"/>
+          <w:u w:val="none"/>
+          <w:vertAlign w:val="subscript"/>
+          <w:lang w:val="pt-BR"/>
+        </w:rPr>
+        <w:t xml:space="preserve">Renda &gt; 2000,00) </w:t>
+      </w:r>
+      <w:r>
+        <w:rPr>
+          <w:rFonts w:ascii="Segoe UI" w:hAnsi="Segoe UI" w:eastAsia="Segoe UI" w:cs="Segoe UI"/>
+          <w:b w:val="1"/>
+          <w:bCs w:val="1"/>
+          <w:i w:val="0"/>
+          <w:iCs w:val="0"/>
+          <w:caps w:val="0"/>
+          <w:smallCaps w:val="0"/>
+          <w:strike w:val="0"/>
+          <w:dstrike w:val="0"/>
+          <w:noProof w:val="0"/>
+          <w:color w:val="000000" w:themeColor="text1" w:themeTint="FF" w:themeShade="FF"/>
+          <w:sz w:val="22"/>
+          <w:szCs w:val="22"/>
+          <w:u w:val="none"/>
+          <w:vertAlign w:val="superscript"/>
+          <w:lang w:val="pt-BR"/>
+        </w:rPr>
+        <w:t>(CLIENTE</w:t>
+      </w:r>
+      <w:r>
+        <w:rPr>
+          <w:rFonts w:ascii="Segoe UI" w:hAnsi="Segoe UI" w:eastAsia="Segoe UI" w:cs="Segoe UI"/>
+          <w:b w:val="1"/>
+          <w:bCs w:val="1"/>
+          <w:i w:val="0"/>
+          <w:iCs w:val="0"/>
+          <w:caps w:val="0"/>
+          <w:smallCaps w:val="0"/>
+          <w:strike w:val="0"/>
+          <w:dstrike w:val="0"/>
+          <w:noProof w:val="0"/>
+          <w:color w:val="000000" w:themeColor="text1" w:themeTint="FF" w:themeShade="FF"/>
+          <w:sz w:val="22"/>
+          <w:szCs w:val="22"/>
+          <w:u w:val="none"/>
+          <w:vertAlign w:val="superscript"/>
+          <w:lang w:val="pt-BR"/>
+        </w:rPr>
+        <w:t>)</w:t>
+      </w:r>
+      <w:r>
+        <w:rPr>
+          <w:rFonts w:ascii="Segoe UI" w:hAnsi="Segoe UI" w:eastAsia="Segoe UI" w:cs="Segoe UI"/>
+          <w:b w:val="1"/>
+          <w:bCs w:val="1"/>
+          <w:i w:val="0"/>
+          <w:iCs w:val="0"/>
+          <w:caps w:val="0"/>
+          <w:smallCaps w:val="0"/>
+          <w:strike w:val="0"/>
+          <w:dstrike w:val="0"/>
+          <w:noProof w:val="0"/>
+          <w:color w:val="000000" w:themeColor="text1" w:themeTint="FF" w:themeShade="FF"/>
+          <w:sz w:val="36"/>
+          <w:szCs w:val="36"/>
+          <w:u w:val="none"/>
+          <w:vertAlign w:val="superscript"/>
+          <w:lang w:val="pt-BR"/>
+        </w:rPr>
+        <w:t>)</w:t>
+      </w:r>
+    </w:p>
+    <w:p>
+      <w:pPr>
+        <w:ind w:firstLine="720"/>
+        <w:rPr>
+          <w:rFonts w:ascii="Symbol" w:hAnsi="Symbol" w:eastAsia="Symbol" w:cs="Symbol"/>
+          <w:b w:val="0"/>
+          <w:bCs w:val="0"/>
+          <w:i w:val="0"/>
+          <w:iCs w:val="0"/>
+          <w:caps w:val="0"/>
+          <w:smallCaps w:val="0"/>
+          <w:noProof w:val="0"/>
+          <w:color w:val="000000" w:themeColor="text1" w:themeTint="FF" w:themeShade="FF"/>
+          <w:sz w:val="32"/>
+          <w:szCs w:val="32"/>
+          <w:lang w:val="pt-BR"/>
+        </w:rPr>
+      </w:pPr>
+    </w:p>
+    <w:p>
+      <w:pPr>
+        <w:spacing w:before="0" w:after="0" w:line="276" w:lineRule="auto"/>
+        <w:ind w:left="0" w:right="0" w:firstLine="0"/>
+        <w:jc w:val="left"/>
+        <w:rPr>
+          <w:rFonts w:ascii="Droid Sans Mono" w:hAnsi="Droid Sans Mono" w:eastAsia="Droid Sans Mono" w:cs="Droid Sans Mono"/>
+          <w:sz w:val="20"/>
+          <w:szCs w:val="20"/>
+        </w:rPr>
+      </w:pPr>
+      <w:r>
+        <w:rPr>
+          <w:rFonts w:ascii="Droid Sans Mono" w:hAnsi="Droid Sans Mono" w:eastAsia="Droid Sans Mono" w:cs="Droid Sans Mono"/>
+          <w:sz w:val="20"/>
+          <w:szCs w:val="20"/>
+        </w:rPr>
+        <w:t xml:space="preserve">3.2) </w:t>
+      </w:r>
+      <w:r>
+        <w:rPr>
+          <w:rFonts w:ascii="Droid Sans Mono" w:hAnsi="Droid Sans Mono" w:eastAsia="Droid Sans Mono" w:cs="Droid Sans Mono"/>
+          <w:sz w:val="20"/>
+          <w:szCs w:val="20"/>
+        </w:rPr>
+        <w:t>U</w:t>
+      </w:r>
+      <w:r>
+        <w:rPr>
+          <w:rFonts w:ascii="Droid Sans Mono" w:hAnsi="Droid Sans Mono" w:eastAsia="Droid Sans Mono" w:cs="Droid Sans Mono"/>
+          <w:sz w:val="20"/>
+          <w:szCs w:val="20"/>
+        </w:rPr>
+        <w:t>nião e diferença</w:t>
+      </w:r>
+      <w:r>
+        <w:rPr>
+          <w:rFonts w:ascii="Droid Sans Mono" w:hAnsi="Droid Sans Mono" w:eastAsia="Droid Sans Mono" w:cs="Droid Sans Mono"/>
+          <w:sz w:val="20"/>
+          <w:szCs w:val="20"/>
+        </w:rPr>
+        <w:t>:</w:t>
+      </w:r>
     </w:p>
     <w:p>
       <w:pPr>
@@ -3255,7 +4113,1481 @@
         </w:rPr>
       </w:pPr>
     </w:p>
-    <w:p xmlns:wp14="http://schemas.microsoft.com/office/word/2010/wordml" wp14:textId="5A031A81">
+    <w:p>
+      <w:pPr>
+        <w:pStyle w:val="PargrafodaLista"/>
+        <w:numPr>
+          <w:ilvl w:val="0"/>
+          <w:numId w:val="12"/>
+        </w:numPr>
+        <w:spacing w:before="0" w:after="0" w:line="276" w:lineRule="auto"/>
+        <w:ind w:right="0"/>
+        <w:jc w:val="left"/>
+        <w:rPr>
+          <w:rFonts w:ascii="Calibri" w:hAnsi="Calibri" w:eastAsia="Calibri" w:cs="Calibri"/>
+          <w:caps w:val="0"/>
+          <w:smallCaps w:val="0"/>
+          <w:noProof w:val="0"/>
+          <w:sz w:val="22"/>
+          <w:szCs w:val="22"/>
+          <w:u w:val="none"/>
+          <w:lang w:val="pt-BR"/>
+        </w:rPr>
+      </w:pPr>
+      <w:r>
+        <w:rPr>
+          <w:rFonts w:ascii="Droid Sans Mono" w:hAnsi="Droid Sans Mono" w:eastAsia="Droid Sans Mono" w:cs="Droid Sans Mono"/>
+          <w:sz w:val="22"/>
+          <w:szCs w:val="22"/>
+        </w:rPr>
+        <w:t>União</w:t>
+      </w:r>
+      <w:r>
+        <w:rPr>
+          <w:rFonts w:ascii="Droid Sans Mono" w:hAnsi="Droid Sans Mono" w:eastAsia="Droid Sans Mono" w:cs="Droid Sans Mono"/>
+          <w:sz w:val="22"/>
+          <w:szCs w:val="22"/>
+        </w:rPr>
+        <w:t xml:space="preserve"> (Obter </w:t>
+      </w:r>
+      <w:r>
+        <w:rPr>
+          <w:rFonts w:ascii="Droid Sans Mono" w:hAnsi="Droid Sans Mono" w:eastAsia="Droid Sans Mono" w:cs="Droid Sans Mono"/>
+          <w:sz w:val="22"/>
+          <w:szCs w:val="22"/>
+        </w:rPr>
+        <w:t xml:space="preserve">Contrato </w:t>
+      </w:r>
+      <w:r>
+        <w:rPr>
+          <w:rFonts w:ascii="Droid Sans Mono" w:hAnsi="Droid Sans Mono" w:eastAsia="Droid Sans Mono" w:cs="Droid Sans Mono"/>
+          <w:sz w:val="22"/>
+          <w:szCs w:val="22"/>
+        </w:rPr>
+        <w:t>qu</w:t>
+      </w:r>
+      <w:r>
+        <w:rPr>
+          <w:rFonts w:ascii="Droid Sans Mono" w:hAnsi="Droid Sans Mono" w:eastAsia="Droid Sans Mono" w:cs="Droid Sans Mono"/>
+          <w:sz w:val="22"/>
+          <w:szCs w:val="22"/>
+        </w:rPr>
+        <w:t>e</w:t>
+      </w:r>
+      <w:r>
+        <w:rPr>
+          <w:rFonts w:ascii="Droid Sans Mono" w:hAnsi="Droid Sans Mono" w:eastAsia="Droid Sans Mono" w:cs="Droid Sans Mono"/>
+          <w:sz w:val="22"/>
+          <w:szCs w:val="22"/>
+        </w:rPr>
+        <w:t xml:space="preserve"> </w:t>
+      </w:r>
+      <w:r>
+        <w:rPr>
+          <w:rFonts w:ascii="Droid Sans Mono" w:hAnsi="Droid Sans Mono" w:eastAsia="Droid Sans Mono" w:cs="Droid Sans Mono"/>
+          <w:sz w:val="22"/>
+          <w:szCs w:val="22"/>
+        </w:rPr>
+        <w:t>Aluno</w:t>
+      </w:r>
+      <w:r>
+        <w:rPr>
+          <w:rFonts w:ascii="Droid Sans Mono" w:hAnsi="Droid Sans Mono" w:eastAsia="Droid Sans Mono" w:cs="Droid Sans Mono"/>
+          <w:sz w:val="22"/>
+          <w:szCs w:val="22"/>
+        </w:rPr>
+        <w:t xml:space="preserve"> precis</w:t>
+      </w:r>
+      <w:r>
+        <w:rPr>
+          <w:rFonts w:ascii="Droid Sans Mono" w:hAnsi="Droid Sans Mono" w:eastAsia="Droid Sans Mono" w:cs="Droid Sans Mono"/>
+          <w:sz w:val="22"/>
+          <w:szCs w:val="22"/>
+        </w:rPr>
+        <w:t>a</w:t>
+      </w:r>
+      <w:r>
+        <w:rPr>
+          <w:rFonts w:ascii="Droid Sans Mono" w:hAnsi="Droid Sans Mono" w:eastAsia="Droid Sans Mono" w:cs="Droid Sans Mono"/>
+          <w:sz w:val="22"/>
+          <w:szCs w:val="22"/>
+        </w:rPr>
+        <w:t xml:space="preserve"> de Responsável (cliente-R) ou de garantidor (cliente-G</w:t>
+      </w:r>
+      <w:r>
+        <w:rPr>
+          <w:rFonts w:ascii="Droid Sans Mono" w:hAnsi="Droid Sans Mono" w:eastAsia="Droid Sans Mono" w:cs="Droid Sans Mono"/>
+          <w:sz w:val="22"/>
+          <w:szCs w:val="22"/>
+        </w:rPr>
+        <w:t>))</w:t>
+      </w:r>
+      <w:r>
+        <w:br/>
+      </w:r>
+      <w:r>
+        <w:rPr>
+          <w:rFonts w:ascii="Segoe UI" w:hAnsi="Segoe UI" w:eastAsia="Segoe UI" w:cs="Segoe UI"/>
+          <w:b w:val="1"/>
+          <w:bCs w:val="1"/>
+          <w:i w:val="0"/>
+          <w:iCs w:val="0"/>
+          <w:caps w:val="0"/>
+          <w:smallCaps w:val="0"/>
+          <w:strike w:val="0"/>
+          <w:dstrike w:val="0"/>
+          <w:noProof w:val="0"/>
+          <w:color w:val="000000" w:themeColor="text1" w:themeTint="FF" w:themeShade="FF"/>
+          <w:sz w:val="36"/>
+          <w:szCs w:val="36"/>
+          <w:u w:val="none"/>
+          <w:vertAlign w:val="superscript"/>
+          <w:lang w:val="x-IV"/>
+        </w:rPr>
+        <w:t xml:space="preserve">Π </w:t>
+      </w:r>
+      <w:r>
+        <w:rPr>
+          <w:rFonts w:ascii="Segoe UI" w:hAnsi="Segoe UI" w:eastAsia="Segoe UI" w:cs="Segoe UI"/>
+          <w:b w:val="1"/>
+          <w:bCs w:val="1"/>
+          <w:i w:val="0"/>
+          <w:iCs w:val="0"/>
+          <w:caps w:val="0"/>
+          <w:smallCaps w:val="0"/>
+          <w:strike w:val="0"/>
+          <w:dstrike w:val="0"/>
+          <w:noProof w:val="0"/>
+          <w:color w:val="000000" w:themeColor="text1" w:themeTint="FF" w:themeShade="FF"/>
+          <w:sz w:val="22"/>
+          <w:szCs w:val="22"/>
+          <w:u w:val="none"/>
+          <w:vertAlign w:val="subscript"/>
+          <w:lang w:val="pt-BR"/>
+        </w:rPr>
+        <w:t>C</w:t>
+      </w:r>
+      <w:r>
+        <w:rPr>
+          <w:rFonts w:ascii="Segoe UI" w:hAnsi="Segoe UI" w:eastAsia="Segoe UI" w:cs="Segoe UI"/>
+          <w:b w:val="1"/>
+          <w:bCs w:val="1"/>
+          <w:i w:val="0"/>
+          <w:iCs w:val="0"/>
+          <w:caps w:val="0"/>
+          <w:smallCaps w:val="0"/>
+          <w:strike w:val="0"/>
+          <w:dstrike w:val="0"/>
+          <w:noProof w:val="0"/>
+          <w:color w:val="000000" w:themeColor="text1" w:themeTint="FF" w:themeShade="FF"/>
+          <w:sz w:val="22"/>
+          <w:szCs w:val="22"/>
+          <w:u w:val="none"/>
+          <w:vertAlign w:val="subscript"/>
+          <w:lang w:val="pt-BR"/>
+        </w:rPr>
+        <w:t>ONTRATO.NumContrato</w:t>
+      </w:r>
+      <w:r>
+        <w:rPr>
+          <w:rFonts w:ascii="Segoe UI" w:hAnsi="Segoe UI" w:eastAsia="Segoe UI" w:cs="Segoe UI"/>
+          <w:b w:val="1"/>
+          <w:bCs w:val="1"/>
+          <w:i w:val="0"/>
+          <w:iCs w:val="0"/>
+          <w:caps w:val="0"/>
+          <w:smallCaps w:val="0"/>
+          <w:strike w:val="0"/>
+          <w:dstrike w:val="0"/>
+          <w:noProof w:val="0"/>
+          <w:color w:val="000000" w:themeColor="text1" w:themeTint="FF" w:themeShade="FF"/>
+          <w:sz w:val="22"/>
+          <w:szCs w:val="22"/>
+          <w:u w:val="none"/>
+          <w:vertAlign w:val="subscript"/>
+          <w:lang w:val="pt-BR"/>
+        </w:rPr>
+        <w:t xml:space="preserve"> </w:t>
+      </w:r>
+      <w:r>
+        <w:rPr>
+          <w:rFonts w:ascii="Segoe UI" w:hAnsi="Segoe UI" w:eastAsia="Segoe UI" w:cs="Segoe UI"/>
+          <w:b w:val="1"/>
+          <w:bCs w:val="1"/>
+          <w:i w:val="0"/>
+          <w:iCs w:val="0"/>
+          <w:caps w:val="0"/>
+          <w:smallCaps w:val="0"/>
+          <w:strike w:val="0"/>
+          <w:dstrike w:val="0"/>
+          <w:noProof w:val="0"/>
+          <w:color w:val="000000" w:themeColor="text1" w:themeTint="FF" w:themeShade="FF"/>
+          <w:sz w:val="36"/>
+          <w:szCs w:val="36"/>
+          <w:u w:val="none"/>
+          <w:vertAlign w:val="superscript"/>
+          <w:lang w:val="pt-BR"/>
+        </w:rPr>
+        <w:t>(</w:t>
+      </w:r>
+      <w:r>
+        <w:rPr>
+          <w:rFonts w:ascii="Segoe UI" w:hAnsi="Segoe UI" w:eastAsia="Segoe UI" w:cs="Segoe UI"/>
+          <w:b w:val="1"/>
+          <w:bCs w:val="1"/>
+          <w:i w:val="0"/>
+          <w:iCs w:val="0"/>
+          <w:caps w:val="0"/>
+          <w:smallCaps w:val="0"/>
+          <w:strike w:val="0"/>
+          <w:dstrike w:val="0"/>
+          <w:noProof w:val="0"/>
+          <w:color w:val="000000" w:themeColor="text1" w:themeTint="FF" w:themeShade="FF"/>
+          <w:sz w:val="36"/>
+          <w:szCs w:val="36"/>
+          <w:u w:val="none"/>
+          <w:vertAlign w:val="superscript"/>
+          <w:lang w:val="pt-BR"/>
+        </w:rPr>
+        <w:t xml:space="preserve">σ </w:t>
+      </w:r>
+      <w:r>
+        <w:rPr>
+          <w:rFonts w:ascii="Segoe UI" w:hAnsi="Segoe UI" w:eastAsia="Segoe UI" w:cs="Segoe UI"/>
+          <w:b w:val="1"/>
+          <w:bCs w:val="1"/>
+          <w:i w:val="0"/>
+          <w:iCs w:val="0"/>
+          <w:caps w:val="0"/>
+          <w:smallCaps w:val="0"/>
+          <w:strike w:val="0"/>
+          <w:dstrike w:val="0"/>
+          <w:noProof w:val="0"/>
+          <w:color w:val="000000" w:themeColor="text1" w:themeTint="FF" w:themeShade="FF"/>
+          <w:sz w:val="22"/>
+          <w:szCs w:val="22"/>
+          <w:u w:val="none"/>
+          <w:vertAlign w:val="subscript"/>
+          <w:lang w:val="pt-BR"/>
+        </w:rPr>
+        <w:t xml:space="preserve">(CONTRATO. FK_A_FK_CLIENTE_Id &lt;&gt; FK_R_FK_CLIENTE_Id) </w:t>
+      </w:r>
+      <w:r>
+        <w:rPr>
+          <w:rFonts w:ascii="Segoe UI" w:hAnsi="Segoe UI" w:eastAsia="Segoe UI" w:cs="Segoe UI"/>
+          <w:b w:val="1"/>
+          <w:bCs w:val="1"/>
+          <w:i w:val="0"/>
+          <w:iCs w:val="0"/>
+          <w:caps w:val="0"/>
+          <w:smallCaps w:val="0"/>
+          <w:strike w:val="0"/>
+          <w:dstrike w:val="0"/>
+          <w:noProof w:val="0"/>
+          <w:color w:val="000000" w:themeColor="text1" w:themeTint="FF" w:themeShade="FF"/>
+          <w:sz w:val="22"/>
+          <w:szCs w:val="22"/>
+          <w:u w:val="none"/>
+          <w:vertAlign w:val="superscript"/>
+          <w:lang w:val="pt-BR"/>
+        </w:rPr>
+        <w:t xml:space="preserve">(CLIENTE </w:t>
+      </w:r>
+      <w:r>
+        <w:rPr>
+          <w:rFonts w:ascii="Segoe UI" w:hAnsi="Segoe UI" w:eastAsia="Segoe UI" w:cs="Segoe UI"/>
+          <w:b w:val="0"/>
+          <w:bCs w:val="0"/>
+          <w:i w:val="0"/>
+          <w:iCs w:val="0"/>
+          <w:caps w:val="0"/>
+          <w:smallCaps w:val="0"/>
+          <w:strike w:val="0"/>
+          <w:dstrike w:val="0"/>
+          <w:noProof w:val="0"/>
+          <w:color w:val="000000" w:themeColor="text1" w:themeTint="FF" w:themeShade="FF"/>
+          <w:sz w:val="32"/>
+          <w:szCs w:val="32"/>
+          <w:u w:val="none"/>
+          <w:vertAlign w:val="superscript"/>
+          <w:lang w:val="pt-BR"/>
+        </w:rPr>
+        <w:t>×</w:t>
+      </w:r>
+      <w:r>
+        <w:rPr>
+          <w:rFonts w:ascii="Segoe UI" w:hAnsi="Segoe UI" w:eastAsia="Segoe UI" w:cs="Segoe UI"/>
+          <w:b w:val="1"/>
+          <w:bCs w:val="1"/>
+          <w:i w:val="0"/>
+          <w:iCs w:val="0"/>
+          <w:caps w:val="0"/>
+          <w:smallCaps w:val="0"/>
+          <w:strike w:val="0"/>
+          <w:dstrike w:val="0"/>
+          <w:noProof w:val="0"/>
+          <w:color w:val="000000" w:themeColor="text1" w:themeTint="FF" w:themeShade="FF"/>
+          <w:sz w:val="22"/>
+          <w:szCs w:val="22"/>
+          <w:u w:val="none"/>
+          <w:vertAlign w:val="superscript"/>
+          <w:lang w:val="pt-BR"/>
+        </w:rPr>
+        <w:t xml:space="preserve"> CONTRATO)</w:t>
+      </w:r>
+      <w:r>
+        <w:rPr>
+          <w:rFonts w:ascii="Segoe UI" w:hAnsi="Segoe UI" w:eastAsia="Segoe UI" w:cs="Segoe UI"/>
+          <w:b w:val="1"/>
+          <w:bCs w:val="1"/>
+          <w:i w:val="0"/>
+          <w:iCs w:val="0"/>
+          <w:caps w:val="0"/>
+          <w:smallCaps w:val="0"/>
+          <w:strike w:val="0"/>
+          <w:dstrike w:val="0"/>
+          <w:noProof w:val="0"/>
+          <w:color w:val="000000" w:themeColor="text1" w:themeTint="FF" w:themeShade="FF"/>
+          <w:sz w:val="36"/>
+          <w:szCs w:val="36"/>
+          <w:u w:val="none"/>
+          <w:vertAlign w:val="superscript"/>
+          <w:lang w:val="pt-BR"/>
+        </w:rPr>
+        <w:t>)</w:t>
+      </w:r>
+    </w:p>
+    <w:p>
+      <w:pPr>
+        <w:pStyle w:val="Normal"/>
+        <w:jc w:val="left"/>
+        <w:rPr>
+          <w:rFonts w:ascii="Cambria Math" w:hAnsi="Cambria Math" w:eastAsia="Cambria Math" w:cs="Cambria Math"/>
+          <w:b w:val="0"/>
+          <w:bCs w:val="0"/>
+          <w:i w:val="1"/>
+          <w:iCs w:val="1"/>
+          <w:caps w:val="0"/>
+          <w:smallCaps w:val="0"/>
+          <w:strike w:val="0"/>
+          <w:dstrike w:val="0"/>
+          <w:noProof w:val="0"/>
+          <w:color w:val="000000" w:themeColor="text1" w:themeTint="FF" w:themeShade="FF"/>
+          <w:sz w:val="22"/>
+          <w:szCs w:val="22"/>
+          <w:u w:val="none"/>
+          <w:lang w:val="x-IV"/>
+        </w:rPr>
+      </w:pPr>
+      <w:r>
+        <w:rPr>
+          <w:rFonts w:ascii="Segoe UI" w:hAnsi="Segoe UI" w:eastAsia="Segoe UI" w:cs="Segoe UI"/>
+          <w:b w:val="0"/>
+          <w:bCs w:val="0"/>
+          <w:i w:val="0"/>
+          <w:iCs w:val="0"/>
+          <w:caps w:val="0"/>
+          <w:smallCaps w:val="0"/>
+          <w:strike w:val="0"/>
+          <w:dstrike w:val="0"/>
+          <w:noProof w:val="0"/>
+          <w:color w:val="000000" w:themeColor="text1" w:themeTint="FF" w:themeShade="FF"/>
+          <w:sz w:val="22"/>
+          <w:szCs w:val="22"/>
+          <w:u w:val="none"/>
+          <w:lang w:val="pt-BR"/>
+        </w:rPr>
+        <w:t xml:space="preserve">                                               </w:t>
+      </w:r>
+      <w:r>
+        <w:rPr>
+          <w:rFonts w:ascii="Segoe UI" w:hAnsi="Segoe UI" w:eastAsia="Segoe UI" w:cs="Segoe UI"/>
+          <w:b w:val="1"/>
+          <w:bCs w:val="1"/>
+          <w:i w:val="0"/>
+          <w:iCs w:val="0"/>
+          <w:caps w:val="0"/>
+          <w:smallCaps w:val="0"/>
+          <w:strike w:val="0"/>
+          <w:dstrike w:val="0"/>
+          <w:noProof w:val="0"/>
+          <w:color w:val="000000" w:themeColor="text1" w:themeTint="FF" w:themeShade="FF"/>
+          <w:sz w:val="36"/>
+          <w:szCs w:val="36"/>
+          <w:u w:val="none"/>
+          <w:vertAlign w:val="superscript"/>
+          <w:lang w:val="pt-BR"/>
+        </w:rPr>
+        <w:t>∪</w:t>
+      </w:r>
+      <w:r>
+        <w:rPr>
+          <w:rFonts w:ascii="Segoe UI" w:hAnsi="Segoe UI" w:eastAsia="Segoe UI" w:cs="Segoe UI"/>
+          <w:b w:val="1"/>
+          <w:bCs w:val="1"/>
+          <w:i w:val="0"/>
+          <w:iCs w:val="0"/>
+          <w:caps w:val="0"/>
+          <w:smallCaps w:val="0"/>
+          <w:strike w:val="0"/>
+          <w:dstrike w:val="0"/>
+          <w:noProof w:val="0"/>
+          <w:color w:val="000000" w:themeColor="text1" w:themeTint="FF" w:themeShade="FF"/>
+          <w:sz w:val="36"/>
+          <w:szCs w:val="36"/>
+          <w:u w:val="none"/>
+          <w:vertAlign w:val="superscript"/>
+          <w:lang w:val="pt-BR"/>
+        </w:rPr>
+        <w:t xml:space="preserve"> </w:t>
+      </w:r>
+    </w:p>
+    <w:p>
+      <w:pPr>
+        <w:pStyle w:val="Normal"/>
+        <w:spacing w:before="0" w:after="0" w:line="276" w:lineRule="auto"/>
+        <w:ind w:left="0" w:right="0"/>
+        <w:jc w:val="left"/>
+        <w:rPr>
+          <w:rFonts w:ascii="Segoe UI" w:hAnsi="Segoe UI" w:eastAsia="Segoe UI" w:cs="Segoe UI"/>
+          <w:b w:val="1"/>
+          <w:bCs w:val="1"/>
+          <w:i w:val="0"/>
+          <w:iCs w:val="0"/>
+          <w:caps w:val="0"/>
+          <w:smallCaps w:val="0"/>
+          <w:strike w:val="0"/>
+          <w:dstrike w:val="0"/>
+          <w:noProof w:val="0"/>
+          <w:color w:val="000000" w:themeColor="text1" w:themeTint="FF" w:themeShade="FF"/>
+          <w:sz w:val="32"/>
+          <w:szCs w:val="32"/>
+          <w:u w:val="none"/>
+          <w:vertAlign w:val="superscript"/>
+          <w:lang w:val="pt-BR"/>
+        </w:rPr>
+      </w:pPr>
+      <w:r>
+        <w:rPr>
+          <w:rFonts w:ascii="Segoe UI" w:hAnsi="Segoe UI" w:eastAsia="Segoe UI" w:cs="Segoe UI"/>
+          <w:b w:val="1"/>
+          <w:bCs w:val="1"/>
+          <w:i w:val="0"/>
+          <w:iCs w:val="0"/>
+          <w:caps w:val="0"/>
+          <w:smallCaps w:val="0"/>
+          <w:strike w:val="0"/>
+          <w:dstrike w:val="0"/>
+          <w:noProof w:val="0"/>
+          <w:color w:val="000000" w:themeColor="text1" w:themeTint="FF" w:themeShade="FF"/>
+          <w:sz w:val="36"/>
+          <w:szCs w:val="36"/>
+          <w:u w:val="none"/>
+          <w:vertAlign w:val="superscript"/>
+          <w:lang w:val="x-IV"/>
+        </w:rPr>
+        <w:t xml:space="preserve">        </w:t>
+      </w:r>
+      <w:r>
+        <w:rPr>
+          <w:rFonts w:ascii="Segoe UI" w:hAnsi="Segoe UI" w:eastAsia="Segoe UI" w:cs="Segoe UI"/>
+          <w:b w:val="1"/>
+          <w:bCs w:val="1"/>
+          <w:i w:val="0"/>
+          <w:iCs w:val="0"/>
+          <w:caps w:val="0"/>
+          <w:smallCaps w:val="0"/>
+          <w:strike w:val="0"/>
+          <w:dstrike w:val="0"/>
+          <w:noProof w:val="0"/>
+          <w:color w:val="000000" w:themeColor="text1" w:themeTint="FF" w:themeShade="FF"/>
+          <w:sz w:val="36"/>
+          <w:szCs w:val="36"/>
+          <w:u w:val="none"/>
+          <w:vertAlign w:val="superscript"/>
+          <w:lang w:val="x-IV"/>
+        </w:rPr>
+        <w:t xml:space="preserve"> </w:t>
+      </w:r>
+      <w:r>
+        <w:rPr>
+          <w:rFonts w:ascii="Segoe UI" w:hAnsi="Segoe UI" w:eastAsia="Segoe UI" w:cs="Segoe UI"/>
+          <w:b w:val="1"/>
+          <w:bCs w:val="1"/>
+          <w:i w:val="0"/>
+          <w:iCs w:val="0"/>
+          <w:caps w:val="0"/>
+          <w:smallCaps w:val="0"/>
+          <w:strike w:val="0"/>
+          <w:dstrike w:val="0"/>
+          <w:noProof w:val="0"/>
+          <w:color w:val="000000" w:themeColor="text1" w:themeTint="FF" w:themeShade="FF"/>
+          <w:sz w:val="36"/>
+          <w:szCs w:val="36"/>
+          <w:u w:val="none"/>
+          <w:vertAlign w:val="superscript"/>
+          <w:lang w:val="x-IV"/>
+        </w:rPr>
+        <w:t xml:space="preserve">Π </w:t>
+      </w:r>
+      <w:r>
+        <w:rPr>
+          <w:rFonts w:ascii="Segoe UI" w:hAnsi="Segoe UI" w:eastAsia="Segoe UI" w:cs="Segoe UI"/>
+          <w:b w:val="1"/>
+          <w:bCs w:val="1"/>
+          <w:i w:val="0"/>
+          <w:iCs w:val="0"/>
+          <w:caps w:val="0"/>
+          <w:smallCaps w:val="0"/>
+          <w:strike w:val="0"/>
+          <w:dstrike w:val="0"/>
+          <w:noProof w:val="0"/>
+          <w:color w:val="000000" w:themeColor="text1" w:themeTint="FF" w:themeShade="FF"/>
+          <w:sz w:val="22"/>
+          <w:szCs w:val="22"/>
+          <w:u w:val="none"/>
+          <w:vertAlign w:val="subscript"/>
+          <w:lang w:val="pt-BR"/>
+        </w:rPr>
+        <w:t>CONTRATO.</w:t>
+      </w:r>
+      <w:r>
+        <w:rPr>
+          <w:rFonts w:ascii="Segoe UI" w:hAnsi="Segoe UI" w:eastAsia="Segoe UI" w:cs="Segoe UI"/>
+          <w:b w:val="1"/>
+          <w:bCs w:val="1"/>
+          <w:i w:val="0"/>
+          <w:iCs w:val="0"/>
+          <w:caps w:val="0"/>
+          <w:smallCaps w:val="0"/>
+          <w:strike w:val="0"/>
+          <w:dstrike w:val="0"/>
+          <w:noProof w:val="0"/>
+          <w:color w:val="000000" w:themeColor="text1" w:themeTint="FF" w:themeShade="FF"/>
+          <w:sz w:val="22"/>
+          <w:szCs w:val="22"/>
+          <w:u w:val="none"/>
+          <w:vertAlign w:val="subscript"/>
+          <w:lang w:val="pt-BR"/>
+        </w:rPr>
+        <w:t>NumContrato</w:t>
+      </w:r>
+      <w:r>
+        <w:rPr>
+          <w:rFonts w:ascii="Segoe UI" w:hAnsi="Segoe UI" w:eastAsia="Segoe UI" w:cs="Segoe UI"/>
+          <w:b w:val="1"/>
+          <w:bCs w:val="1"/>
+          <w:i w:val="0"/>
+          <w:iCs w:val="0"/>
+          <w:caps w:val="0"/>
+          <w:smallCaps w:val="0"/>
+          <w:strike w:val="0"/>
+          <w:dstrike w:val="0"/>
+          <w:noProof w:val="0"/>
+          <w:color w:val="000000" w:themeColor="text1" w:themeTint="FF" w:themeShade="FF"/>
+          <w:sz w:val="22"/>
+          <w:szCs w:val="22"/>
+          <w:u w:val="none"/>
+          <w:vertAlign w:val="subscript"/>
+          <w:lang w:val="pt-BR"/>
+        </w:rPr>
+        <w:t xml:space="preserve"> </w:t>
+      </w:r>
+      <w:r>
+        <w:rPr>
+          <w:rFonts w:ascii="Segoe UI" w:hAnsi="Segoe UI" w:eastAsia="Segoe UI" w:cs="Segoe UI"/>
+          <w:b w:val="1"/>
+          <w:bCs w:val="1"/>
+          <w:i w:val="0"/>
+          <w:iCs w:val="0"/>
+          <w:caps w:val="0"/>
+          <w:smallCaps w:val="0"/>
+          <w:strike w:val="0"/>
+          <w:dstrike w:val="0"/>
+          <w:noProof w:val="0"/>
+          <w:color w:val="000000" w:themeColor="text1" w:themeTint="FF" w:themeShade="FF"/>
+          <w:sz w:val="36"/>
+          <w:szCs w:val="36"/>
+          <w:u w:val="none"/>
+          <w:vertAlign w:val="superscript"/>
+          <w:lang w:val="pt-BR"/>
+        </w:rPr>
+        <w:t xml:space="preserve">(σ </w:t>
+      </w:r>
+      <w:r>
+        <w:rPr>
+          <w:rFonts w:ascii="Segoe UI" w:hAnsi="Segoe UI" w:eastAsia="Segoe UI" w:cs="Segoe UI"/>
+          <w:b w:val="1"/>
+          <w:bCs w:val="1"/>
+          <w:i w:val="0"/>
+          <w:iCs w:val="0"/>
+          <w:caps w:val="0"/>
+          <w:smallCaps w:val="0"/>
+          <w:strike w:val="0"/>
+          <w:dstrike w:val="0"/>
+          <w:noProof w:val="0"/>
+          <w:color w:val="000000" w:themeColor="text1" w:themeTint="FF" w:themeShade="FF"/>
+          <w:sz w:val="22"/>
+          <w:szCs w:val="22"/>
+          <w:u w:val="none"/>
+          <w:vertAlign w:val="subscript"/>
+          <w:lang w:val="pt-BR"/>
+        </w:rPr>
+        <w:t xml:space="preserve">(CONTRATO. </w:t>
+      </w:r>
+      <w:proofErr w:type="spellStart"/>
+      <w:r>
+        <w:rPr>
+          <w:rFonts w:ascii="Segoe UI" w:hAnsi="Segoe UI" w:eastAsia="Segoe UI" w:cs="Segoe UI"/>
+          <w:b w:val="1"/>
+          <w:bCs w:val="1"/>
+          <w:i w:val="0"/>
+          <w:iCs w:val="0"/>
+          <w:caps w:val="0"/>
+          <w:smallCaps w:val="0"/>
+          <w:strike w:val="0"/>
+          <w:dstrike w:val="0"/>
+          <w:noProof w:val="0"/>
+          <w:color w:val="000000" w:themeColor="text1" w:themeTint="FF" w:themeShade="FF"/>
+          <w:sz w:val="22"/>
+          <w:szCs w:val="22"/>
+          <w:u w:val="none"/>
+          <w:vertAlign w:val="subscript"/>
+          <w:lang w:val="pt-BR"/>
+        </w:rPr>
+        <w:t>FK_G_FK_CLIENTE_Id</w:t>
+      </w:r>
+      <w:proofErr w:type="spellEnd"/>
+      <w:r>
+        <w:rPr>
+          <w:rFonts w:ascii="Segoe UI" w:hAnsi="Segoe UI" w:eastAsia="Segoe UI" w:cs="Segoe UI"/>
+          <w:b w:val="1"/>
+          <w:bCs w:val="1"/>
+          <w:i w:val="0"/>
+          <w:iCs w:val="0"/>
+          <w:caps w:val="0"/>
+          <w:smallCaps w:val="0"/>
+          <w:strike w:val="0"/>
+          <w:dstrike w:val="0"/>
+          <w:noProof w:val="0"/>
+          <w:color w:val="000000" w:themeColor="text1" w:themeTint="FF" w:themeShade="FF"/>
+          <w:sz w:val="22"/>
+          <w:szCs w:val="22"/>
+          <w:u w:val="none"/>
+          <w:vertAlign w:val="subscript"/>
+          <w:lang w:val="pt-BR"/>
+        </w:rPr>
+        <w:t xml:space="preserve">  IS NOT NULL) </w:t>
+      </w:r>
+      <w:r>
+        <w:rPr>
+          <w:rFonts w:ascii="Segoe UI" w:hAnsi="Segoe UI" w:eastAsia="Segoe UI" w:cs="Segoe UI"/>
+          <w:b w:val="1"/>
+          <w:bCs w:val="1"/>
+          <w:i w:val="0"/>
+          <w:iCs w:val="0"/>
+          <w:caps w:val="0"/>
+          <w:smallCaps w:val="0"/>
+          <w:strike w:val="0"/>
+          <w:dstrike w:val="0"/>
+          <w:noProof w:val="0"/>
+          <w:color w:val="000000" w:themeColor="text1" w:themeTint="FF" w:themeShade="FF"/>
+          <w:sz w:val="22"/>
+          <w:szCs w:val="22"/>
+          <w:u w:val="none"/>
+          <w:vertAlign w:val="superscript"/>
+          <w:lang w:val="pt-BR"/>
+        </w:rPr>
+        <w:t xml:space="preserve">(CLIENTE </w:t>
+      </w:r>
+      <w:r>
+        <w:rPr>
+          <w:rFonts w:ascii="Segoe UI" w:hAnsi="Segoe UI" w:eastAsia="Segoe UI" w:cs="Segoe UI"/>
+          <w:b w:val="0"/>
+          <w:bCs w:val="0"/>
+          <w:i w:val="0"/>
+          <w:iCs w:val="0"/>
+          <w:caps w:val="0"/>
+          <w:smallCaps w:val="0"/>
+          <w:strike w:val="0"/>
+          <w:dstrike w:val="0"/>
+          <w:noProof w:val="0"/>
+          <w:color w:val="000000" w:themeColor="text1" w:themeTint="FF" w:themeShade="FF"/>
+          <w:sz w:val="32"/>
+          <w:szCs w:val="32"/>
+          <w:u w:val="none"/>
+          <w:vertAlign w:val="superscript"/>
+          <w:lang w:val="pt-BR"/>
+        </w:rPr>
+        <w:t>×</w:t>
+      </w:r>
+      <w:r>
+        <w:rPr>
+          <w:rFonts w:ascii="Segoe UI" w:hAnsi="Segoe UI" w:eastAsia="Segoe UI" w:cs="Segoe UI"/>
+          <w:b w:val="1"/>
+          <w:bCs w:val="1"/>
+          <w:i w:val="0"/>
+          <w:iCs w:val="0"/>
+          <w:caps w:val="0"/>
+          <w:smallCaps w:val="0"/>
+          <w:strike w:val="0"/>
+          <w:dstrike w:val="0"/>
+          <w:noProof w:val="0"/>
+          <w:color w:val="000000" w:themeColor="text1" w:themeTint="FF" w:themeShade="FF"/>
+          <w:sz w:val="22"/>
+          <w:szCs w:val="22"/>
+          <w:u w:val="none"/>
+          <w:vertAlign w:val="superscript"/>
+          <w:lang w:val="pt-BR"/>
+        </w:rPr>
+        <w:t xml:space="preserve"> CONTRATO)</w:t>
+      </w:r>
+      <w:r>
+        <w:rPr>
+          <w:rFonts w:ascii="Segoe UI" w:hAnsi="Segoe UI" w:eastAsia="Segoe UI" w:cs="Segoe UI"/>
+          <w:b w:val="1"/>
+          <w:bCs w:val="1"/>
+          <w:i w:val="0"/>
+          <w:iCs w:val="0"/>
+          <w:caps w:val="0"/>
+          <w:smallCaps w:val="0"/>
+          <w:strike w:val="0"/>
+          <w:dstrike w:val="0"/>
+          <w:noProof w:val="0"/>
+          <w:color w:val="000000" w:themeColor="text1" w:themeTint="FF" w:themeShade="FF"/>
+          <w:sz w:val="36"/>
+          <w:szCs w:val="36"/>
+          <w:u w:val="none"/>
+          <w:vertAlign w:val="superscript"/>
+          <w:lang w:val="pt-BR"/>
+        </w:rPr>
+        <w:t>)</w:t>
+      </w:r>
+    </w:p>
+    <w:p>
+      <w:pPr>
+        <w:pStyle w:val="Normal"/>
+        <w:spacing w:before="0" w:after="0" w:line="276" w:lineRule="auto"/>
+        <w:ind w:right="0"/>
+        <w:jc w:val="left"/>
+        <w:rPr>
+          <w:rFonts w:ascii="Segoe UI" w:hAnsi="Segoe UI" w:eastAsia="Segoe UI" w:cs="Segoe UI"/>
+          <w:b w:val="1"/>
+          <w:bCs w:val="1"/>
+          <w:i w:val="0"/>
+          <w:iCs w:val="0"/>
+          <w:caps w:val="0"/>
+          <w:smallCaps w:val="0"/>
+          <w:strike w:val="0"/>
+          <w:dstrike w:val="0"/>
+          <w:noProof w:val="0"/>
+          <w:color w:val="000000" w:themeColor="text1" w:themeTint="FF" w:themeShade="FF"/>
+          <w:sz w:val="36"/>
+          <w:szCs w:val="36"/>
+          <w:u w:val="none"/>
+          <w:vertAlign w:val="superscript"/>
+          <w:lang w:val="pt-BR"/>
+        </w:rPr>
+      </w:pPr>
+    </w:p>
+    <w:p>
+      <w:pPr>
+        <w:pStyle w:val="PargrafodaLista"/>
+        <w:numPr>
+          <w:ilvl w:val="0"/>
+          <w:numId w:val="12"/>
+        </w:numPr>
+        <w:spacing w:before="0" w:after="0" w:line="276" w:lineRule="auto"/>
+        <w:ind w:right="0"/>
+        <w:jc w:val="left"/>
+        <w:rPr>
+          <w:rFonts w:ascii="Calibri" w:hAnsi="Calibri" w:eastAsia="Calibri" w:cs="Calibri"/>
+          <w:caps w:val="0"/>
+          <w:smallCaps w:val="0"/>
+          <w:noProof w:val="0"/>
+          <w:sz w:val="22"/>
+          <w:szCs w:val="22"/>
+          <w:u w:val="none"/>
+          <w:lang w:val="pt-BR"/>
+        </w:rPr>
+      </w:pPr>
+      <w:r>
+        <w:rPr>
+          <w:rFonts w:ascii="Droid Sans Mono" w:hAnsi="Droid Sans Mono" w:eastAsia="Droid Sans Mono" w:cs="Droid Sans Mono"/>
+          <w:sz w:val="22"/>
+          <w:szCs w:val="22"/>
+        </w:rPr>
+        <w:t xml:space="preserve">Diferença (Obter </w:t>
+      </w:r>
+      <w:r>
+        <w:rPr>
+          <w:rFonts w:ascii="Droid Sans Mono" w:hAnsi="Droid Sans Mono" w:eastAsia="Droid Sans Mono" w:cs="Droid Sans Mono"/>
+          <w:sz w:val="22"/>
+          <w:szCs w:val="22"/>
+        </w:rPr>
+        <w:t>Títulos</w:t>
+      </w:r>
+      <w:r>
+        <w:rPr>
+          <w:rFonts w:ascii="Droid Sans Mono" w:hAnsi="Droid Sans Mono" w:eastAsia="Droid Sans Mono" w:cs="Droid Sans Mono"/>
+          <w:sz w:val="22"/>
+          <w:szCs w:val="22"/>
+        </w:rPr>
+        <w:t xml:space="preserve"> que nunca foram negativados)</w:t>
+      </w:r>
+      <w:r>
+        <w:br/>
+      </w:r>
+      <w:r>
+        <w:rPr>
+          <w:rFonts w:ascii="Segoe UI" w:hAnsi="Segoe UI" w:eastAsia="Segoe UI" w:cs="Segoe UI"/>
+          <w:b w:val="1"/>
+          <w:bCs w:val="1"/>
+          <w:i w:val="0"/>
+          <w:iCs w:val="0"/>
+          <w:caps w:val="0"/>
+          <w:smallCaps w:val="0"/>
+          <w:strike w:val="0"/>
+          <w:dstrike w:val="0"/>
+          <w:noProof w:val="0"/>
+          <w:color w:val="000000" w:themeColor="text1" w:themeTint="FF" w:themeShade="FF"/>
+          <w:sz w:val="36"/>
+          <w:szCs w:val="36"/>
+          <w:u w:val="none"/>
+          <w:vertAlign w:val="superscript"/>
+          <w:lang w:val="x-IV"/>
+        </w:rPr>
+        <w:t xml:space="preserve">Π </w:t>
+      </w:r>
+      <w:r>
+        <w:rPr>
+          <w:rFonts w:ascii="Segoe UI" w:hAnsi="Segoe UI" w:eastAsia="Segoe UI" w:cs="Segoe UI"/>
+          <w:b w:val="1"/>
+          <w:bCs w:val="1"/>
+          <w:i w:val="0"/>
+          <w:iCs w:val="0"/>
+          <w:caps w:val="0"/>
+          <w:smallCaps w:val="0"/>
+          <w:strike w:val="0"/>
+          <w:dstrike w:val="0"/>
+          <w:noProof w:val="0"/>
+          <w:color w:val="000000" w:themeColor="text1" w:themeTint="FF" w:themeShade="FF"/>
+          <w:sz w:val="22"/>
+          <w:szCs w:val="22"/>
+          <w:u w:val="none"/>
+          <w:vertAlign w:val="subscript"/>
+          <w:lang w:val="pt-BR"/>
+        </w:rPr>
+        <w:t>T</w:t>
+      </w:r>
+      <w:r>
+        <w:rPr>
+          <w:rFonts w:ascii="Segoe UI" w:hAnsi="Segoe UI" w:eastAsia="Segoe UI" w:cs="Segoe UI"/>
+          <w:b w:val="1"/>
+          <w:bCs w:val="1"/>
+          <w:i w:val="0"/>
+          <w:iCs w:val="0"/>
+          <w:caps w:val="0"/>
+          <w:smallCaps w:val="0"/>
+          <w:strike w:val="0"/>
+          <w:dstrike w:val="0"/>
+          <w:noProof w:val="0"/>
+          <w:color w:val="000000" w:themeColor="text1" w:themeTint="FF" w:themeShade="FF"/>
+          <w:sz w:val="22"/>
+          <w:szCs w:val="22"/>
+          <w:u w:val="none"/>
+          <w:vertAlign w:val="subscript"/>
+          <w:lang w:val="pt-BR"/>
+        </w:rPr>
+        <w:t>ITULO</w:t>
+      </w:r>
+      <w:r>
+        <w:rPr>
+          <w:rFonts w:ascii="Segoe UI" w:hAnsi="Segoe UI" w:eastAsia="Segoe UI" w:cs="Segoe UI"/>
+          <w:b w:val="1"/>
+          <w:bCs w:val="1"/>
+          <w:i w:val="0"/>
+          <w:iCs w:val="0"/>
+          <w:caps w:val="0"/>
+          <w:smallCaps w:val="0"/>
+          <w:strike w:val="0"/>
+          <w:dstrike w:val="0"/>
+          <w:noProof w:val="0"/>
+          <w:color w:val="000000" w:themeColor="text1" w:themeTint="FF" w:themeShade="FF"/>
+          <w:sz w:val="22"/>
+          <w:szCs w:val="22"/>
+          <w:u w:val="none"/>
+          <w:vertAlign w:val="subscript"/>
+          <w:lang w:val="pt-BR"/>
+        </w:rPr>
+        <w:t>.</w:t>
+      </w:r>
+      <w:r>
+        <w:rPr>
+          <w:rFonts w:ascii="Segoe UI" w:hAnsi="Segoe UI" w:eastAsia="Segoe UI" w:cs="Segoe UI"/>
+          <w:b w:val="1"/>
+          <w:bCs w:val="1"/>
+          <w:i w:val="0"/>
+          <w:iCs w:val="0"/>
+          <w:caps w:val="0"/>
+          <w:smallCaps w:val="0"/>
+          <w:strike w:val="0"/>
+          <w:dstrike w:val="0"/>
+          <w:noProof w:val="0"/>
+          <w:color w:val="000000" w:themeColor="text1" w:themeTint="FF" w:themeShade="FF"/>
+          <w:sz w:val="22"/>
+          <w:szCs w:val="22"/>
+          <w:u w:val="none"/>
+          <w:vertAlign w:val="subscript"/>
+          <w:lang w:val="pt-BR"/>
+        </w:rPr>
+        <w:t>Id</w:t>
+      </w:r>
+      <w:r>
+        <w:rPr>
+          <w:rFonts w:ascii="Segoe UI" w:hAnsi="Segoe UI" w:eastAsia="Segoe UI" w:cs="Segoe UI"/>
+          <w:b w:val="1"/>
+          <w:bCs w:val="1"/>
+          <w:i w:val="0"/>
+          <w:iCs w:val="0"/>
+          <w:caps w:val="0"/>
+          <w:smallCaps w:val="0"/>
+          <w:strike w:val="0"/>
+          <w:dstrike w:val="0"/>
+          <w:noProof w:val="0"/>
+          <w:color w:val="000000" w:themeColor="text1" w:themeTint="FF" w:themeShade="FF"/>
+          <w:sz w:val="22"/>
+          <w:szCs w:val="22"/>
+          <w:u w:val="none"/>
+          <w:vertAlign w:val="subscript"/>
+          <w:lang w:val="pt-BR"/>
+        </w:rPr>
+        <w:t xml:space="preserve"> </w:t>
+      </w:r>
+      <w:r>
+        <w:rPr>
+          <w:rFonts w:ascii="Segoe UI" w:hAnsi="Segoe UI" w:eastAsia="Segoe UI" w:cs="Segoe UI"/>
+          <w:b w:val="1"/>
+          <w:bCs w:val="1"/>
+          <w:i w:val="0"/>
+          <w:iCs w:val="0"/>
+          <w:caps w:val="0"/>
+          <w:smallCaps w:val="0"/>
+          <w:strike w:val="0"/>
+          <w:dstrike w:val="0"/>
+          <w:noProof w:val="0"/>
+          <w:color w:val="000000" w:themeColor="text1" w:themeTint="FF" w:themeShade="FF"/>
+          <w:sz w:val="22"/>
+          <w:szCs w:val="22"/>
+          <w:u w:val="none"/>
+          <w:vertAlign w:val="subscript"/>
+          <w:lang w:val="pt-BR"/>
+        </w:rPr>
+        <w:t xml:space="preserve"> AS Id</w:t>
+      </w:r>
+      <w:r>
+        <w:rPr>
+          <w:rFonts w:ascii="Segoe UI" w:hAnsi="Segoe UI" w:eastAsia="Segoe UI" w:cs="Segoe UI"/>
+          <w:b w:val="1"/>
+          <w:bCs w:val="1"/>
+          <w:i w:val="0"/>
+          <w:iCs w:val="0"/>
+          <w:caps w:val="0"/>
+          <w:smallCaps w:val="0"/>
+          <w:strike w:val="0"/>
+          <w:dstrike w:val="0"/>
+          <w:noProof w:val="0"/>
+          <w:color w:val="000000" w:themeColor="text1" w:themeTint="FF" w:themeShade="FF"/>
+          <w:sz w:val="36"/>
+          <w:szCs w:val="36"/>
+          <w:u w:val="none"/>
+          <w:vertAlign w:val="superscript"/>
+          <w:lang w:val="pt-BR"/>
+        </w:rPr>
+        <w:t xml:space="preserve">(σ </w:t>
+      </w:r>
+      <w:r>
+        <w:rPr>
+          <w:rFonts w:ascii="Segoe UI" w:hAnsi="Segoe UI" w:eastAsia="Segoe UI" w:cs="Segoe UI"/>
+          <w:b w:val="1"/>
+          <w:bCs w:val="1"/>
+          <w:i w:val="0"/>
+          <w:iCs w:val="0"/>
+          <w:caps w:val="0"/>
+          <w:smallCaps w:val="0"/>
+          <w:strike w:val="0"/>
+          <w:dstrike w:val="0"/>
+          <w:noProof w:val="0"/>
+          <w:color w:val="000000" w:themeColor="text1" w:themeTint="FF" w:themeShade="FF"/>
+          <w:sz w:val="22"/>
+          <w:szCs w:val="22"/>
+          <w:u w:val="none"/>
+          <w:vertAlign w:val="subscript"/>
+          <w:lang w:val="pt-BR"/>
+        </w:rPr>
+        <w:t>(T</w:t>
+      </w:r>
+      <w:r>
+        <w:rPr>
+          <w:rFonts w:ascii="Segoe UI" w:hAnsi="Segoe UI" w:eastAsia="Segoe UI" w:cs="Segoe UI"/>
+          <w:b w:val="1"/>
+          <w:bCs w:val="1"/>
+          <w:i w:val="0"/>
+          <w:iCs w:val="0"/>
+          <w:caps w:val="0"/>
+          <w:smallCaps w:val="0"/>
+          <w:strike w:val="0"/>
+          <w:dstrike w:val="0"/>
+          <w:noProof w:val="0"/>
+          <w:color w:val="000000" w:themeColor="text1" w:themeTint="FF" w:themeShade="FF"/>
+          <w:sz w:val="22"/>
+          <w:szCs w:val="22"/>
+          <w:u w:val="none"/>
+          <w:vertAlign w:val="subscript"/>
+          <w:lang w:val="pt-BR"/>
+        </w:rPr>
+        <w:t>ITULO.Vencimento &lt; hoje</w:t>
+      </w:r>
+      <w:r>
+        <w:rPr>
+          <w:rFonts w:ascii="Segoe UI" w:hAnsi="Segoe UI" w:eastAsia="Segoe UI" w:cs="Segoe UI"/>
+          <w:b w:val="1"/>
+          <w:bCs w:val="1"/>
+          <w:i w:val="0"/>
+          <w:iCs w:val="0"/>
+          <w:caps w:val="0"/>
+          <w:smallCaps w:val="0"/>
+          <w:strike w:val="0"/>
+          <w:dstrike w:val="0"/>
+          <w:noProof w:val="0"/>
+          <w:color w:val="000000" w:themeColor="text1" w:themeTint="FF" w:themeShade="FF"/>
+          <w:sz w:val="22"/>
+          <w:szCs w:val="22"/>
+          <w:u w:val="none"/>
+          <w:vertAlign w:val="subscript"/>
+          <w:lang w:val="pt-BR"/>
+        </w:rPr>
+        <w:t xml:space="preserve">) </w:t>
+      </w:r>
+      <w:r>
+        <w:rPr>
+          <w:rFonts w:ascii="Segoe UI" w:hAnsi="Segoe UI" w:eastAsia="Segoe UI" w:cs="Segoe UI"/>
+          <w:b w:val="1"/>
+          <w:bCs w:val="1"/>
+          <w:i w:val="0"/>
+          <w:iCs w:val="0"/>
+          <w:caps w:val="0"/>
+          <w:smallCaps w:val="0"/>
+          <w:strike w:val="0"/>
+          <w:dstrike w:val="0"/>
+          <w:noProof w:val="0"/>
+          <w:color w:val="000000" w:themeColor="text1" w:themeTint="FF" w:themeShade="FF"/>
+          <w:sz w:val="22"/>
+          <w:szCs w:val="22"/>
+          <w:u w:val="none"/>
+          <w:vertAlign w:val="superscript"/>
+          <w:lang w:val="pt-BR"/>
+        </w:rPr>
+        <w:t>(</w:t>
+      </w:r>
+      <w:r>
+        <w:rPr>
+          <w:rFonts w:ascii="Segoe UI" w:hAnsi="Segoe UI" w:eastAsia="Segoe UI" w:cs="Segoe UI"/>
+          <w:b w:val="1"/>
+          <w:bCs w:val="1"/>
+          <w:i w:val="0"/>
+          <w:iCs w:val="0"/>
+          <w:caps w:val="0"/>
+          <w:smallCaps w:val="0"/>
+          <w:strike w:val="0"/>
+          <w:dstrike w:val="0"/>
+          <w:noProof w:val="0"/>
+          <w:color w:val="000000" w:themeColor="text1" w:themeTint="FF" w:themeShade="FF"/>
+          <w:sz w:val="22"/>
+          <w:szCs w:val="22"/>
+          <w:u w:val="none"/>
+          <w:vertAlign w:val="superscript"/>
+          <w:lang w:val="pt-BR"/>
+        </w:rPr>
+        <w:t>TITULO</w:t>
+      </w:r>
+      <w:r>
+        <w:rPr>
+          <w:rFonts w:ascii="Segoe UI" w:hAnsi="Segoe UI" w:eastAsia="Segoe UI" w:cs="Segoe UI"/>
+          <w:b w:val="1"/>
+          <w:bCs w:val="1"/>
+          <w:i w:val="0"/>
+          <w:iCs w:val="0"/>
+          <w:caps w:val="0"/>
+          <w:smallCaps w:val="0"/>
+          <w:strike w:val="0"/>
+          <w:dstrike w:val="0"/>
+          <w:noProof w:val="0"/>
+          <w:color w:val="000000" w:themeColor="text1" w:themeTint="FF" w:themeShade="FF"/>
+          <w:sz w:val="22"/>
+          <w:szCs w:val="22"/>
+          <w:u w:val="none"/>
+          <w:vertAlign w:val="superscript"/>
+          <w:lang w:val="pt-BR"/>
+        </w:rPr>
+        <w:t>)</w:t>
+      </w:r>
+      <w:r>
+        <w:rPr>
+          <w:rFonts w:ascii="Segoe UI" w:hAnsi="Segoe UI" w:eastAsia="Segoe UI" w:cs="Segoe UI"/>
+          <w:b w:val="1"/>
+          <w:bCs w:val="1"/>
+          <w:i w:val="0"/>
+          <w:iCs w:val="0"/>
+          <w:caps w:val="0"/>
+          <w:smallCaps w:val="0"/>
+          <w:strike w:val="0"/>
+          <w:dstrike w:val="0"/>
+          <w:noProof w:val="0"/>
+          <w:color w:val="000000" w:themeColor="text1" w:themeTint="FF" w:themeShade="FF"/>
+          <w:sz w:val="36"/>
+          <w:szCs w:val="36"/>
+          <w:u w:val="none"/>
+          <w:vertAlign w:val="superscript"/>
+          <w:lang w:val="pt-BR"/>
+        </w:rPr>
+        <w:t>)</w:t>
+      </w:r>
+    </w:p>
+    <w:p>
+      <w:pPr>
+        <w:pStyle w:val="Normal"/>
+        <w:jc w:val="left"/>
+        <w:rPr>
+          <w:rFonts w:ascii="Segoe UI" w:hAnsi="Segoe UI" w:eastAsia="Segoe UI" w:cs="Segoe UI"/>
+          <w:b w:val="1"/>
+          <w:bCs w:val="1"/>
+          <w:i w:val="0"/>
+          <w:iCs w:val="0"/>
+          <w:caps w:val="0"/>
+          <w:smallCaps w:val="0"/>
+          <w:strike w:val="0"/>
+          <w:dstrike w:val="0"/>
+          <w:noProof w:val="0"/>
+          <w:color w:val="000000" w:themeColor="text1" w:themeTint="FF" w:themeShade="FF"/>
+          <w:sz w:val="36"/>
+          <w:szCs w:val="36"/>
+          <w:u w:val="none"/>
+          <w:vertAlign w:val="superscript"/>
+          <w:lang w:val="pt-BR"/>
+        </w:rPr>
+      </w:pPr>
+      <w:r>
+        <w:rPr>
+          <w:rFonts w:ascii="Segoe UI" w:hAnsi="Segoe UI" w:eastAsia="Segoe UI" w:cs="Segoe UI"/>
+          <w:b w:val="0"/>
+          <w:bCs w:val="0"/>
+          <w:i w:val="0"/>
+          <w:iCs w:val="0"/>
+          <w:caps w:val="0"/>
+          <w:smallCaps w:val="0"/>
+          <w:strike w:val="0"/>
+          <w:dstrike w:val="0"/>
+          <w:noProof w:val="0"/>
+          <w:color w:val="000000" w:themeColor="text1" w:themeTint="FF" w:themeShade="FF"/>
+          <w:sz w:val="22"/>
+          <w:szCs w:val="22"/>
+          <w:u w:val="none"/>
+          <w:lang w:val="pt-BR"/>
+        </w:rPr>
+        <w:t xml:space="preserve">                                               </w:t>
+      </w:r>
+      <w:r>
+        <w:rPr>
+          <w:rFonts w:ascii="Segoe UI" w:hAnsi="Segoe UI" w:eastAsia="Segoe UI" w:cs="Segoe UI"/>
+          <w:b w:val="0"/>
+          <w:bCs w:val="0"/>
+          <w:i w:val="0"/>
+          <w:iCs w:val="0"/>
+          <w:caps w:val="0"/>
+          <w:smallCaps w:val="0"/>
+          <w:strike w:val="0"/>
+          <w:dstrike w:val="0"/>
+          <w:noProof w:val="0"/>
+          <w:color w:val="000000" w:themeColor="text1" w:themeTint="FF" w:themeShade="FF"/>
+          <w:sz w:val="31"/>
+          <w:szCs w:val="31"/>
+          <w:u w:val="none"/>
+          <w:lang w:val="en-US"/>
+        </w:rPr>
+        <w:t>−</w:t>
+      </w:r>
+      <w:r>
+        <w:rPr>
+          <w:rFonts w:ascii="Segoe UI" w:hAnsi="Segoe UI" w:eastAsia="Segoe UI" w:cs="Segoe UI"/>
+          <w:b w:val="1"/>
+          <w:bCs w:val="1"/>
+          <w:i w:val="0"/>
+          <w:iCs w:val="0"/>
+          <w:caps w:val="0"/>
+          <w:smallCaps w:val="0"/>
+          <w:strike w:val="0"/>
+          <w:dstrike w:val="0"/>
+          <w:noProof w:val="0"/>
+          <w:color w:val="000000" w:themeColor="text1" w:themeTint="FF" w:themeShade="FF"/>
+          <w:sz w:val="36"/>
+          <w:szCs w:val="36"/>
+          <w:u w:val="none"/>
+          <w:vertAlign w:val="superscript"/>
+          <w:lang w:val="pt-BR"/>
+        </w:rPr>
+        <w:t xml:space="preserve"> </w:t>
+      </w:r>
+      <w:r>
+        <w:rPr>
+          <w:rFonts w:ascii="Segoe UI" w:hAnsi="Segoe UI" w:eastAsia="Segoe UI" w:cs="Segoe UI"/>
+          <w:b w:val="1"/>
+          <w:bCs w:val="1"/>
+          <w:i w:val="0"/>
+          <w:iCs w:val="0"/>
+          <w:caps w:val="0"/>
+          <w:smallCaps w:val="0"/>
+          <w:strike w:val="0"/>
+          <w:dstrike w:val="0"/>
+          <w:noProof w:val="0"/>
+          <w:color w:val="000000" w:themeColor="text1" w:themeTint="FF" w:themeShade="FF"/>
+          <w:sz w:val="36"/>
+          <w:szCs w:val="36"/>
+          <w:u w:val="none"/>
+          <w:vertAlign w:val="superscript"/>
+          <w:lang w:val="pt-BR"/>
+        </w:rPr>
+        <w:t xml:space="preserve">  </w:t>
+      </w:r>
+    </w:p>
+    <w:p>
+      <w:pPr>
+        <w:pStyle w:val="Normal"/>
+        <w:spacing w:before="0" w:after="0" w:line="276" w:lineRule="auto"/>
+        <w:ind w:left="0" w:right="0"/>
+        <w:jc w:val="left"/>
+        <w:rPr>
+          <w:rFonts w:ascii="Segoe UI" w:hAnsi="Segoe UI" w:eastAsia="Segoe UI" w:cs="Segoe UI"/>
+          <w:b w:val="1"/>
+          <w:bCs w:val="1"/>
+          <w:i w:val="0"/>
+          <w:iCs w:val="0"/>
+          <w:caps w:val="0"/>
+          <w:smallCaps w:val="0"/>
+          <w:strike w:val="0"/>
+          <w:dstrike w:val="0"/>
+          <w:noProof w:val="0"/>
+          <w:color w:val="000000" w:themeColor="text1" w:themeTint="FF" w:themeShade="FF"/>
+          <w:sz w:val="36"/>
+          <w:szCs w:val="36"/>
+          <w:u w:val="none"/>
+          <w:vertAlign w:val="superscript"/>
+          <w:lang w:val="pt-BR"/>
+        </w:rPr>
+      </w:pPr>
+      <w:r>
+        <w:rPr>
+          <w:rFonts w:ascii="Segoe UI" w:hAnsi="Segoe UI" w:eastAsia="Segoe UI" w:cs="Segoe UI"/>
+          <w:b w:val="1"/>
+          <w:bCs w:val="1"/>
+          <w:i w:val="0"/>
+          <w:iCs w:val="0"/>
+          <w:caps w:val="0"/>
+          <w:smallCaps w:val="0"/>
+          <w:strike w:val="0"/>
+          <w:dstrike w:val="0"/>
+          <w:noProof w:val="0"/>
+          <w:color w:val="000000" w:themeColor="text1" w:themeTint="FF" w:themeShade="FF"/>
+          <w:sz w:val="36"/>
+          <w:szCs w:val="36"/>
+          <w:u w:val="none"/>
+          <w:vertAlign w:val="superscript"/>
+          <w:lang w:val="x-IV"/>
+        </w:rPr>
+        <w:t xml:space="preserve">         Π </w:t>
+      </w:r>
+      <w:proofErr w:type="spellStart"/>
+      <w:r>
+        <w:rPr>
+          <w:rFonts w:ascii="Segoe UI" w:hAnsi="Segoe UI" w:eastAsia="Segoe UI" w:cs="Segoe UI"/>
+          <w:b w:val="1"/>
+          <w:bCs w:val="1"/>
+          <w:i w:val="0"/>
+          <w:iCs w:val="0"/>
+          <w:caps w:val="0"/>
+          <w:smallCaps w:val="0"/>
+          <w:strike w:val="0"/>
+          <w:dstrike w:val="0"/>
+          <w:noProof w:val="0"/>
+          <w:color w:val="000000" w:themeColor="text1" w:themeTint="FF" w:themeShade="FF"/>
+          <w:sz w:val="22"/>
+          <w:szCs w:val="22"/>
+          <w:u w:val="none"/>
+          <w:vertAlign w:val="subscript"/>
+          <w:lang w:val="pt-BR"/>
+        </w:rPr>
+        <w:t>N</w:t>
+      </w:r>
+      <w:r>
+        <w:rPr>
+          <w:rFonts w:ascii="Segoe UI" w:hAnsi="Segoe UI" w:eastAsia="Segoe UI" w:cs="Segoe UI"/>
+          <w:b w:val="1"/>
+          <w:bCs w:val="1"/>
+          <w:i w:val="0"/>
+          <w:iCs w:val="0"/>
+          <w:caps w:val="0"/>
+          <w:smallCaps w:val="0"/>
+          <w:strike w:val="0"/>
+          <w:dstrike w:val="0"/>
+          <w:noProof w:val="0"/>
+          <w:color w:val="000000" w:themeColor="text1" w:themeTint="FF" w:themeShade="FF"/>
+          <w:sz w:val="22"/>
+          <w:szCs w:val="22"/>
+          <w:u w:val="none"/>
+          <w:vertAlign w:val="subscript"/>
+          <w:lang w:val="pt-BR"/>
+        </w:rPr>
+        <w:t>EGATIVADO.FK_TITULO_Id</w:t>
+      </w:r>
+      <w:proofErr w:type="spellEnd"/>
+      <w:r>
+        <w:rPr>
+          <w:rFonts w:ascii="Segoe UI" w:hAnsi="Segoe UI" w:eastAsia="Segoe UI" w:cs="Segoe UI"/>
+          <w:b w:val="1"/>
+          <w:bCs w:val="1"/>
+          <w:i w:val="0"/>
+          <w:iCs w:val="0"/>
+          <w:caps w:val="0"/>
+          <w:smallCaps w:val="0"/>
+          <w:strike w:val="0"/>
+          <w:dstrike w:val="0"/>
+          <w:noProof w:val="0"/>
+          <w:color w:val="000000" w:themeColor="text1" w:themeTint="FF" w:themeShade="FF"/>
+          <w:sz w:val="22"/>
+          <w:szCs w:val="22"/>
+          <w:u w:val="none"/>
+          <w:vertAlign w:val="subscript"/>
+          <w:lang w:val="pt-BR"/>
+        </w:rPr>
+        <w:t xml:space="preserve"> AS Id</w:t>
+      </w:r>
+      <w:r>
+        <w:rPr>
+          <w:rFonts w:ascii="Segoe UI" w:hAnsi="Segoe UI" w:eastAsia="Segoe UI" w:cs="Segoe UI"/>
+          <w:b w:val="1"/>
+          <w:bCs w:val="1"/>
+          <w:i w:val="0"/>
+          <w:iCs w:val="0"/>
+          <w:caps w:val="0"/>
+          <w:smallCaps w:val="0"/>
+          <w:strike w:val="0"/>
+          <w:dstrike w:val="0"/>
+          <w:noProof w:val="0"/>
+          <w:color w:val="000000" w:themeColor="text1" w:themeTint="FF" w:themeShade="FF"/>
+          <w:sz w:val="22"/>
+          <w:szCs w:val="22"/>
+          <w:u w:val="none"/>
+          <w:vertAlign w:val="subscript"/>
+          <w:lang w:val="pt-BR"/>
+        </w:rPr>
+        <w:t xml:space="preserve"> </w:t>
+      </w:r>
+      <w:r>
+        <w:rPr>
+          <w:rFonts w:ascii="Segoe UI" w:hAnsi="Segoe UI" w:eastAsia="Segoe UI" w:cs="Segoe UI"/>
+          <w:b w:val="1"/>
+          <w:bCs w:val="1"/>
+          <w:i w:val="0"/>
+          <w:iCs w:val="0"/>
+          <w:caps w:val="0"/>
+          <w:smallCaps w:val="0"/>
+          <w:strike w:val="0"/>
+          <w:dstrike w:val="0"/>
+          <w:noProof w:val="0"/>
+          <w:color w:val="000000" w:themeColor="text1" w:themeTint="FF" w:themeShade="FF"/>
+          <w:sz w:val="22"/>
+          <w:szCs w:val="22"/>
+          <w:u w:val="none"/>
+          <w:vertAlign w:val="superscript"/>
+          <w:lang w:val="pt-BR"/>
+        </w:rPr>
+        <w:t>(N</w:t>
+      </w:r>
+      <w:r>
+        <w:rPr>
+          <w:rFonts w:ascii="Segoe UI" w:hAnsi="Segoe UI" w:eastAsia="Segoe UI" w:cs="Segoe UI"/>
+          <w:b w:val="1"/>
+          <w:bCs w:val="1"/>
+          <w:i w:val="0"/>
+          <w:iCs w:val="0"/>
+          <w:caps w:val="0"/>
+          <w:smallCaps w:val="0"/>
+          <w:strike w:val="0"/>
+          <w:dstrike w:val="0"/>
+          <w:noProof w:val="0"/>
+          <w:color w:val="000000" w:themeColor="text1" w:themeTint="FF" w:themeShade="FF"/>
+          <w:sz w:val="22"/>
+          <w:szCs w:val="22"/>
+          <w:u w:val="none"/>
+          <w:vertAlign w:val="superscript"/>
+          <w:lang w:val="pt-BR"/>
+        </w:rPr>
+        <w:t>EGATIVADO</w:t>
+      </w:r>
+      <w:r>
+        <w:rPr>
+          <w:rFonts w:ascii="Segoe UI" w:hAnsi="Segoe UI" w:eastAsia="Segoe UI" w:cs="Segoe UI"/>
+          <w:b w:val="1"/>
+          <w:bCs w:val="1"/>
+          <w:i w:val="0"/>
+          <w:iCs w:val="0"/>
+          <w:caps w:val="0"/>
+          <w:smallCaps w:val="0"/>
+          <w:strike w:val="0"/>
+          <w:dstrike w:val="0"/>
+          <w:noProof w:val="0"/>
+          <w:color w:val="000000" w:themeColor="text1" w:themeTint="FF" w:themeShade="FF"/>
+          <w:sz w:val="22"/>
+          <w:szCs w:val="22"/>
+          <w:u w:val="none"/>
+          <w:vertAlign w:val="superscript"/>
+          <w:lang w:val="pt-BR"/>
+        </w:rPr>
+        <w:t>)</w:t>
+      </w:r>
+    </w:p>
+    <w:p>
+      <w:pPr>
+        <w:pStyle w:val="Normal"/>
+        <w:spacing w:before="0" w:after="0" w:line="276" w:lineRule="auto"/>
+        <w:ind w:right="0"/>
+        <w:jc w:val="left"/>
+        <w:rPr>
+          <w:rFonts w:ascii="Segoe UI" w:hAnsi="Segoe UI" w:eastAsia="Segoe UI" w:cs="Segoe UI"/>
+          <w:b w:val="1"/>
+          <w:bCs w:val="1"/>
+          <w:i w:val="0"/>
+          <w:iCs w:val="0"/>
+          <w:caps w:val="0"/>
+          <w:smallCaps w:val="0"/>
+          <w:strike w:val="0"/>
+          <w:dstrike w:val="0"/>
+          <w:noProof w:val="0"/>
+          <w:color w:val="000000" w:themeColor="text1" w:themeTint="FF" w:themeShade="FF"/>
+          <w:sz w:val="36"/>
+          <w:szCs w:val="36"/>
+          <w:u w:val="none"/>
+          <w:vertAlign w:val="superscript"/>
+          <w:lang w:val="pt-BR"/>
+        </w:rPr>
+      </w:pPr>
+    </w:p>
+    <w:p>
+      <w:r>
+        <w:br w:type="page"/>
+      </w:r>
+    </w:p>
+    <w:p xmlns:wp14="http://schemas.microsoft.com/office/word/2010/wordml" wp14:textId="7507117B">
       <w:pPr>
         <w:spacing w:before="0" w:after="0" w:line="276" w:lineRule="auto"/>
         <w:ind w:left="0" w:right="0" w:firstLine="0"/>
@@ -3272,7 +5604,7 @@
           <w:sz w:val="20"/>
           <w:szCs w:val="20"/>
         </w:rPr>
-        <w:t xml:space="preserve">3.2) </w:t>
+        <w:t xml:space="preserve">3.3) </w:t>
       </w:r>
       <w:r>
         <w:rPr>
@@ -3288,23 +5620,23 @@
           <w:sz w:val="20"/>
           <w:szCs w:val="20"/>
         </w:rPr>
-        <w:t xml:space="preserve">xemplo </w:t>
-      </w:r>
-      <w:r>
-        <w:rPr>
-          <w:rFonts w:ascii="Droid Sans Mono" w:hAnsi="Droid Sans Mono" w:eastAsia="Droid Sans Mono" w:cs="Droid Sans Mono"/>
-          <w:sz w:val="20"/>
-          <w:szCs w:val="20"/>
-        </w:rPr>
-        <w:t xml:space="preserve">de </w:t>
-      </w:r>
-      <w:r>
-        <w:rPr>
-          <w:rFonts w:ascii="Droid Sans Mono" w:hAnsi="Droid Sans Mono" w:eastAsia="Droid Sans Mono" w:cs="Droid Sans Mono"/>
-          <w:sz w:val="20"/>
-          <w:szCs w:val="20"/>
-        </w:rPr>
-        <w:t>união e diferença</w:t>
+        <w:t>xemplo</w:t>
+      </w:r>
+      <w:r>
+        <w:rPr>
+          <w:rFonts w:ascii="Droid Sans Mono" w:hAnsi="Droid Sans Mono" w:eastAsia="Droid Sans Mono" w:cs="Droid Sans Mono"/>
+          <w:sz w:val="20"/>
+          <w:szCs w:val="20"/>
+        </w:rPr>
+        <w:t xml:space="preserve"> de </w:t>
+      </w:r>
+      <w:r>
+        <w:rPr>
+          <w:rFonts w:ascii="Droid Sans Mono" w:hAnsi="Droid Sans Mono" w:eastAsia="Droid Sans Mono" w:cs="Droid Sans Mono"/>
+          <w:sz w:val="20"/>
+          <w:szCs w:val="20"/>
+        </w:rPr>
+        <w:t>produto cartesiano e interseção</w:t>
       </w:r>
       <w:r>
         <w:rPr>
@@ -3331,6 +5663,263 @@
     </w:p>
     <w:p>
       <w:pPr>
+        <w:pStyle w:val="PargrafodaLista"/>
+        <w:numPr>
+          <w:ilvl w:val="0"/>
+          <w:numId w:val="12"/>
+        </w:numPr>
+        <w:spacing w:before="0" w:after="0" w:line="276" w:lineRule="auto"/>
+        <w:ind w:right="0"/>
+        <w:jc w:val="left"/>
+        <w:rPr>
+          <w:rFonts w:ascii="Segoe UI" w:hAnsi="Segoe UI" w:eastAsia="Segoe UI" w:cs="Segoe UI"/>
+          <w:b w:val="1"/>
+          <w:bCs w:val="1"/>
+          <w:i w:val="0"/>
+          <w:iCs w:val="0"/>
+          <w:caps w:val="0"/>
+          <w:smallCaps w:val="0"/>
+          <w:noProof w:val="0"/>
+          <w:color w:val="000000" w:themeColor="text1" w:themeTint="FF" w:themeShade="FF"/>
+          <w:sz w:val="22"/>
+          <w:szCs w:val="22"/>
+          <w:u w:val="none"/>
+          <w:vertAlign w:val="superscript"/>
+          <w:lang w:val="pt-BR"/>
+        </w:rPr>
+      </w:pPr>
+      <w:r>
+        <w:rPr>
+          <w:rFonts w:ascii="Droid Sans Mono" w:hAnsi="Droid Sans Mono" w:eastAsia="Droid Sans Mono" w:cs="Droid Sans Mono"/>
+          <w:sz w:val="22"/>
+          <w:szCs w:val="22"/>
+        </w:rPr>
+        <w:t>Produto Cartesiano</w:t>
+      </w:r>
+      <w:r>
+        <w:rPr>
+          <w:rFonts w:ascii="Droid Sans Mono" w:hAnsi="Droid Sans Mono" w:eastAsia="Droid Sans Mono" w:cs="Droid Sans Mono"/>
+          <w:sz w:val="22"/>
+          <w:szCs w:val="22"/>
+        </w:rPr>
+        <w:t xml:space="preserve"> (Obter </w:t>
+      </w:r>
+      <w:r>
+        <w:rPr>
+          <w:rFonts w:ascii="Droid Sans Mono" w:hAnsi="Droid Sans Mono" w:eastAsia="Droid Sans Mono" w:cs="Droid Sans Mono"/>
+          <w:sz w:val="22"/>
+          <w:szCs w:val="22"/>
+        </w:rPr>
+        <w:t xml:space="preserve">Negativados se nenhum </w:t>
+      </w:r>
+      <w:r>
+        <w:rPr>
+          <w:rFonts w:ascii="Droid Sans Mono" w:hAnsi="Droid Sans Mono" w:eastAsia="Droid Sans Mono" w:cs="Droid Sans Mono"/>
+          <w:sz w:val="22"/>
+          <w:szCs w:val="22"/>
+        </w:rPr>
+        <w:t>Título</w:t>
+      </w:r>
+      <w:r>
+        <w:rPr>
+          <w:rFonts w:ascii="Droid Sans Mono" w:hAnsi="Droid Sans Mono" w:eastAsia="Droid Sans Mono" w:cs="Droid Sans Mono"/>
+          <w:sz w:val="22"/>
+          <w:szCs w:val="22"/>
+        </w:rPr>
+        <w:t xml:space="preserve"> for </w:t>
+      </w:r>
+      <w:r>
+        <w:rPr>
+          <w:rFonts w:ascii="Droid Sans Mono" w:hAnsi="Droid Sans Mono" w:eastAsia="Droid Sans Mono" w:cs="Droid Sans Mono"/>
+          <w:sz w:val="22"/>
+          <w:szCs w:val="22"/>
+        </w:rPr>
+        <w:t>quitado</w:t>
+      </w:r>
+      <w:r>
+        <w:rPr>
+          <w:rFonts w:ascii="Droid Sans Mono" w:hAnsi="Droid Sans Mono" w:eastAsia="Droid Sans Mono" w:cs="Droid Sans Mono"/>
+          <w:sz w:val="22"/>
+          <w:szCs w:val="22"/>
+        </w:rPr>
+        <w:t>)</w:t>
+      </w:r>
+      <w:r>
+        <w:br/>
+      </w:r>
+      <w:r>
+        <w:rPr>
+          <w:rFonts w:ascii="Segoe UI" w:hAnsi="Segoe UI" w:eastAsia="Segoe UI" w:cs="Segoe UI"/>
+          <w:b w:val="1"/>
+          <w:bCs w:val="1"/>
+          <w:i w:val="0"/>
+          <w:iCs w:val="0"/>
+          <w:caps w:val="0"/>
+          <w:smallCaps w:val="0"/>
+          <w:strike w:val="0"/>
+          <w:dstrike w:val="0"/>
+          <w:noProof w:val="0"/>
+          <w:color w:val="000000" w:themeColor="text1" w:themeTint="FF" w:themeShade="FF"/>
+          <w:sz w:val="36"/>
+          <w:szCs w:val="36"/>
+          <w:u w:val="none"/>
+          <w:vertAlign w:val="baseline"/>
+          <w:lang w:val="pt-BR"/>
+        </w:rPr>
+        <w:t>(</w:t>
+      </w:r>
+      <w:r>
+        <w:rPr>
+          <w:rFonts w:ascii="Segoe UI" w:hAnsi="Segoe UI" w:eastAsia="Segoe UI" w:cs="Segoe UI"/>
+          <w:b w:val="1"/>
+          <w:bCs w:val="1"/>
+          <w:i w:val="0"/>
+          <w:iCs w:val="0"/>
+          <w:caps w:val="0"/>
+          <w:smallCaps w:val="0"/>
+          <w:strike w:val="0"/>
+          <w:dstrike w:val="0"/>
+          <w:noProof w:val="0"/>
+          <w:color w:val="000000" w:themeColor="text1" w:themeTint="FF" w:themeShade="FF"/>
+          <w:sz w:val="22"/>
+          <w:szCs w:val="22"/>
+          <w:u w:val="none"/>
+          <w:vertAlign w:val="superscript"/>
+          <w:lang w:val="pt-BR"/>
+        </w:rPr>
+        <w:t>TITULO</w:t>
+      </w:r>
+      <w:r>
+        <w:rPr>
+          <w:rFonts w:ascii="Segoe UI" w:hAnsi="Segoe UI" w:eastAsia="Segoe UI" w:cs="Segoe UI"/>
+          <w:b w:val="1"/>
+          <w:bCs w:val="1"/>
+          <w:i w:val="0"/>
+          <w:iCs w:val="0"/>
+          <w:caps w:val="0"/>
+          <w:smallCaps w:val="0"/>
+          <w:strike w:val="0"/>
+          <w:dstrike w:val="0"/>
+          <w:noProof w:val="0"/>
+          <w:color w:val="000000" w:themeColor="text1" w:themeTint="FF" w:themeShade="FF"/>
+          <w:sz w:val="22"/>
+          <w:szCs w:val="22"/>
+          <w:u w:val="none"/>
+          <w:vertAlign w:val="superscript"/>
+          <w:lang w:val="pt-BR"/>
+        </w:rPr>
+        <w:t xml:space="preserve"> </w:t>
+      </w:r>
+      <w:r>
+        <w:rPr>
+          <w:rFonts w:ascii="Segoe UI" w:hAnsi="Segoe UI" w:eastAsia="Segoe UI" w:cs="Segoe UI"/>
+          <w:b w:val="0"/>
+          <w:bCs w:val="0"/>
+          <w:i w:val="0"/>
+          <w:iCs w:val="0"/>
+          <w:caps w:val="0"/>
+          <w:smallCaps w:val="0"/>
+          <w:strike w:val="0"/>
+          <w:dstrike w:val="0"/>
+          <w:noProof w:val="0"/>
+          <w:color w:val="000000" w:themeColor="text1" w:themeTint="FF" w:themeShade="FF"/>
+          <w:sz w:val="32"/>
+          <w:szCs w:val="32"/>
+          <w:u w:val="none"/>
+          <w:vertAlign w:val="superscript"/>
+          <w:lang w:val="pt-BR"/>
+        </w:rPr>
+        <w:t>×</w:t>
+      </w:r>
+      <w:r>
+        <w:rPr>
+          <w:rFonts w:ascii="Segoe UI" w:hAnsi="Segoe UI" w:eastAsia="Segoe UI" w:cs="Segoe UI"/>
+          <w:b w:val="1"/>
+          <w:bCs w:val="1"/>
+          <w:i w:val="0"/>
+          <w:iCs w:val="0"/>
+          <w:caps w:val="0"/>
+          <w:smallCaps w:val="0"/>
+          <w:strike w:val="0"/>
+          <w:dstrike w:val="0"/>
+          <w:noProof w:val="0"/>
+          <w:color w:val="000000" w:themeColor="text1" w:themeTint="FF" w:themeShade="FF"/>
+          <w:sz w:val="22"/>
+          <w:szCs w:val="22"/>
+          <w:u w:val="none"/>
+          <w:vertAlign w:val="superscript"/>
+          <w:lang w:val="pt-BR"/>
+        </w:rPr>
+        <w:t xml:space="preserve"> ORG_N</w:t>
+      </w:r>
+      <w:r>
+        <w:rPr>
+          <w:rFonts w:ascii="Segoe UI" w:hAnsi="Segoe UI" w:eastAsia="Segoe UI" w:cs="Segoe UI"/>
+          <w:b w:val="1"/>
+          <w:bCs w:val="1"/>
+          <w:i w:val="0"/>
+          <w:iCs w:val="0"/>
+          <w:caps w:val="0"/>
+          <w:smallCaps w:val="0"/>
+          <w:strike w:val="0"/>
+          <w:dstrike w:val="0"/>
+          <w:noProof w:val="0"/>
+          <w:color w:val="000000" w:themeColor="text1" w:themeTint="FF" w:themeShade="FF"/>
+          <w:sz w:val="36"/>
+          <w:szCs w:val="36"/>
+          <w:u w:val="none"/>
+          <w:vertAlign w:val="baseline"/>
+          <w:lang w:val="pt-BR"/>
+        </w:rPr>
+        <w:t>)</w:t>
+      </w:r>
+    </w:p>
+    <w:p>
+      <w:pPr>
+        <w:pStyle w:val="Normal"/>
+        <w:jc w:val="left"/>
+        <w:rPr>
+          <w:rFonts w:ascii="Segoe UI" w:hAnsi="Segoe UI" w:eastAsia="Segoe UI" w:cs="Segoe UI"/>
+          <w:b w:val="1"/>
+          <w:bCs w:val="1"/>
+          <w:i w:val="0"/>
+          <w:iCs w:val="0"/>
+          <w:caps w:val="0"/>
+          <w:smallCaps w:val="0"/>
+          <w:strike w:val="0"/>
+          <w:dstrike w:val="0"/>
+          <w:noProof w:val="0"/>
+          <w:color w:val="000000" w:themeColor="text1" w:themeTint="FF" w:themeShade="FF"/>
+          <w:sz w:val="36"/>
+          <w:szCs w:val="36"/>
+          <w:u w:val="none"/>
+          <w:vertAlign w:val="superscript"/>
+          <w:lang w:val="pt-BR"/>
+        </w:rPr>
+      </w:pPr>
+      <w:r>
+        <w:rPr>
+          <w:rFonts w:ascii="Segoe UI" w:hAnsi="Segoe UI" w:eastAsia="Segoe UI" w:cs="Segoe UI"/>
+          <w:b w:val="0"/>
+          <w:bCs w:val="0"/>
+          <w:i w:val="0"/>
+          <w:iCs w:val="0"/>
+          <w:caps w:val="0"/>
+          <w:smallCaps w:val="0"/>
+          <w:strike w:val="0"/>
+          <w:dstrike w:val="0"/>
+          <w:noProof w:val="0"/>
+          <w:color w:val="000000" w:themeColor="text1" w:themeTint="FF" w:themeShade="FF"/>
+          <w:sz w:val="22"/>
+          <w:szCs w:val="22"/>
+          <w:u w:val="none"/>
+          <w:lang w:val="pt-BR"/>
+        </w:rPr>
+        <w:t xml:space="preserve">     </w:t>
+      </w:r>
+    </w:p>
+    <w:p>
+      <w:pPr>
         <w:pStyle w:val="Normal"/>
         <w:spacing w:before="0" w:after="0" w:line="276" w:lineRule="auto"/>
         <w:ind w:left="0" w:right="0" w:firstLine="0"/>
@@ -3345,6 +5934,208 @@
     </w:p>
     <w:p>
       <w:pPr>
+        <w:pStyle w:val="PargrafodaLista"/>
+        <w:numPr>
+          <w:ilvl w:val="0"/>
+          <w:numId w:val="12"/>
+        </w:numPr>
+        <w:spacing w:before="0" w:after="0" w:line="276" w:lineRule="auto"/>
+        <w:ind w:right="0"/>
+        <w:jc w:val="left"/>
+        <w:rPr>
+          <w:rFonts w:ascii="Segoe UI" w:hAnsi="Segoe UI" w:eastAsia="Segoe UI" w:cs="Segoe UI"/>
+          <w:b w:val="1"/>
+          <w:bCs w:val="1"/>
+          <w:i w:val="0"/>
+          <w:iCs w:val="0"/>
+          <w:caps w:val="0"/>
+          <w:smallCaps w:val="0"/>
+          <w:noProof w:val="0"/>
+          <w:color w:val="000000" w:themeColor="text1" w:themeTint="FF" w:themeShade="FF"/>
+          <w:sz w:val="22"/>
+          <w:szCs w:val="22"/>
+          <w:u w:val="none"/>
+          <w:vertAlign w:val="superscript"/>
+          <w:lang w:val="pt-BR"/>
+        </w:rPr>
+      </w:pPr>
+      <w:r>
+        <w:rPr>
+          <w:rFonts w:ascii="Droid Sans Mono" w:hAnsi="Droid Sans Mono" w:eastAsia="Droid Sans Mono" w:cs="Droid Sans Mono"/>
+          <w:sz w:val="22"/>
+          <w:szCs w:val="22"/>
+        </w:rPr>
+        <w:t>Intersecção (Obter Alunos cedidos n</w:t>
+      </w:r>
+      <w:r>
+        <w:rPr>
+          <w:rFonts w:ascii="Droid Sans Mono" w:hAnsi="Droid Sans Mono" w:eastAsia="Droid Sans Mono" w:cs="Droid Sans Mono"/>
+          <w:sz w:val="22"/>
+          <w:szCs w:val="22"/>
+        </w:rPr>
+        <w:t>o</w:t>
+      </w:r>
+      <w:r>
+        <w:rPr>
+          <w:rFonts w:ascii="Droid Sans Mono" w:hAnsi="Droid Sans Mono" w:eastAsia="Droid Sans Mono" w:cs="Droid Sans Mono"/>
+          <w:sz w:val="22"/>
+          <w:szCs w:val="22"/>
+        </w:rPr>
+        <w:t xml:space="preserve"> Credor)</w:t>
+      </w:r>
+      <w:r>
+        <w:br/>
+      </w:r>
+      <w:r>
+        <w:rPr>
+          <w:rFonts w:ascii="Segoe UI" w:hAnsi="Segoe UI" w:eastAsia="Segoe UI" w:cs="Segoe UI"/>
+          <w:b w:val="1"/>
+          <w:bCs w:val="1"/>
+          <w:i w:val="0"/>
+          <w:iCs w:val="0"/>
+          <w:caps w:val="0"/>
+          <w:smallCaps w:val="0"/>
+          <w:strike w:val="0"/>
+          <w:dstrike w:val="0"/>
+          <w:noProof w:val="0"/>
+          <w:color w:val="000000" w:themeColor="text1" w:themeTint="FF" w:themeShade="FF"/>
+          <w:sz w:val="36"/>
+          <w:szCs w:val="36"/>
+          <w:u w:val="none"/>
+          <w:vertAlign w:val="baseline"/>
+          <w:lang w:val="pt-BR"/>
+        </w:rPr>
+        <w:t>(</w:t>
+      </w:r>
+      <w:r>
+        <w:rPr>
+          <w:rFonts w:ascii="Segoe UI" w:hAnsi="Segoe UI" w:eastAsia="Segoe UI" w:cs="Segoe UI"/>
+          <w:b w:val="1"/>
+          <w:bCs w:val="1"/>
+          <w:i w:val="0"/>
+          <w:iCs w:val="0"/>
+          <w:caps w:val="0"/>
+          <w:smallCaps w:val="0"/>
+          <w:strike w:val="0"/>
+          <w:dstrike w:val="0"/>
+          <w:noProof w:val="0"/>
+          <w:color w:val="000000" w:themeColor="text1" w:themeTint="FF" w:themeShade="FF"/>
+          <w:sz w:val="22"/>
+          <w:szCs w:val="22"/>
+          <w:u w:val="none"/>
+          <w:vertAlign w:val="superscript"/>
+          <w:lang w:val="pt-BR"/>
+        </w:rPr>
+        <w:t>CEDIDO</w:t>
+      </w:r>
+      <w:r>
+        <w:rPr>
+          <w:rFonts w:ascii="Segoe UI" w:hAnsi="Segoe UI" w:eastAsia="Segoe UI" w:cs="Segoe UI"/>
+          <w:b w:val="1"/>
+          <w:bCs w:val="1"/>
+          <w:i w:val="0"/>
+          <w:iCs w:val="0"/>
+          <w:caps w:val="0"/>
+          <w:smallCaps w:val="0"/>
+          <w:strike w:val="0"/>
+          <w:dstrike w:val="0"/>
+          <w:noProof w:val="0"/>
+          <w:color w:val="000000" w:themeColor="text1" w:themeTint="FF" w:themeShade="FF"/>
+          <w:sz w:val="22"/>
+          <w:szCs w:val="22"/>
+          <w:u w:val="none"/>
+          <w:vertAlign w:val="superscript"/>
+          <w:lang w:val="pt-BR"/>
+        </w:rPr>
+        <w:t xml:space="preserve"> </w:t>
+      </w:r>
+      <w:r>
+        <w:rPr>
+          <w:rFonts w:ascii="Segoe UI" w:hAnsi="Segoe UI" w:eastAsia="Segoe UI" w:cs="Segoe UI"/>
+          <w:b w:val="0"/>
+          <w:bCs w:val="0"/>
+          <w:i w:val="0"/>
+          <w:iCs w:val="0"/>
+          <w:caps w:val="0"/>
+          <w:smallCaps w:val="0"/>
+          <w:strike w:val="0"/>
+          <w:dstrike w:val="0"/>
+          <w:noProof w:val="0"/>
+          <w:color w:val="000000" w:themeColor="text1" w:themeTint="FF" w:themeShade="FF"/>
+          <w:sz w:val="24"/>
+          <w:szCs w:val="24"/>
+          <w:u w:val="none"/>
+          <w:vertAlign w:val="superscript"/>
+          <w:lang w:val="pt-BR"/>
+        </w:rPr>
+        <w:t>∩</w:t>
+      </w:r>
+      <w:r>
+        <w:rPr>
+          <w:rFonts w:ascii="Segoe UI" w:hAnsi="Segoe UI" w:eastAsia="Segoe UI" w:cs="Segoe UI"/>
+          <w:b w:val="1"/>
+          <w:bCs w:val="1"/>
+          <w:i w:val="0"/>
+          <w:iCs w:val="0"/>
+          <w:caps w:val="0"/>
+          <w:smallCaps w:val="0"/>
+          <w:strike w:val="0"/>
+          <w:dstrike w:val="0"/>
+          <w:noProof w:val="0"/>
+          <w:color w:val="000000" w:themeColor="text1" w:themeTint="FF" w:themeShade="FF"/>
+          <w:sz w:val="22"/>
+          <w:szCs w:val="22"/>
+          <w:u w:val="none"/>
+          <w:vertAlign w:val="superscript"/>
+          <w:lang w:val="pt-BR"/>
+        </w:rPr>
+        <w:t xml:space="preserve"> </w:t>
+      </w:r>
+      <w:r>
+        <w:rPr>
+          <w:rFonts w:ascii="Segoe UI" w:hAnsi="Segoe UI" w:eastAsia="Segoe UI" w:cs="Segoe UI"/>
+          <w:b w:val="1"/>
+          <w:bCs w:val="1"/>
+          <w:i w:val="0"/>
+          <w:iCs w:val="0"/>
+          <w:caps w:val="0"/>
+          <w:smallCaps w:val="0"/>
+          <w:strike w:val="0"/>
+          <w:dstrike w:val="0"/>
+          <w:noProof w:val="0"/>
+          <w:color w:val="000000" w:themeColor="text1" w:themeTint="FF" w:themeShade="FF"/>
+          <w:sz w:val="22"/>
+          <w:szCs w:val="22"/>
+          <w:u w:val="none"/>
+          <w:vertAlign w:val="superscript"/>
+          <w:lang w:val="pt-BR"/>
+        </w:rPr>
+        <w:t>CREDOR</w:t>
+      </w:r>
+      <w:r>
+        <w:rPr>
+          <w:rFonts w:ascii="Segoe UI" w:hAnsi="Segoe UI" w:eastAsia="Segoe UI" w:cs="Segoe UI"/>
+          <w:b w:val="1"/>
+          <w:bCs w:val="1"/>
+          <w:i w:val="0"/>
+          <w:iCs w:val="0"/>
+          <w:caps w:val="0"/>
+          <w:smallCaps w:val="0"/>
+          <w:strike w:val="0"/>
+          <w:dstrike w:val="0"/>
+          <w:noProof w:val="0"/>
+          <w:color w:val="000000" w:themeColor="text1" w:themeTint="FF" w:themeShade="FF"/>
+          <w:sz w:val="36"/>
+          <w:szCs w:val="36"/>
+          <w:u w:val="none"/>
+          <w:vertAlign w:val="baseline"/>
+          <w:lang w:val="pt-BR"/>
+        </w:rPr>
+        <w:t>)</w:t>
+      </w:r>
+    </w:p>
+    <w:p>
+      <w:pPr>
         <w:pStyle w:val="Normal"/>
         <w:spacing w:before="0" w:after="0" w:line="276" w:lineRule="auto"/>
         <w:ind w:left="0" w:right="0" w:firstLine="0"/>
@@ -3357,66 +6148,6 @@
         </w:rPr>
       </w:pPr>
     </w:p>
-    <w:p xmlns:wp14="http://schemas.microsoft.com/office/word/2010/wordml" wp14:textId="7507117B">
-      <w:pPr>
-        <w:spacing w:before="0" w:after="0" w:line="276" w:lineRule="auto"/>
-        <w:ind w:left="0" w:right="0" w:firstLine="0"/>
-        <w:jc w:val="left"/>
-        <w:rPr>
-          <w:rFonts w:ascii="Droid Sans Mono" w:hAnsi="Droid Sans Mono" w:eastAsia="Droid Sans Mono" w:cs="Droid Sans Mono"/>
-          <w:sz w:val="20"/>
-          <w:szCs w:val="20"/>
-        </w:rPr>
-      </w:pPr>
-      <w:r>
-        <w:rPr>
-          <w:rFonts w:ascii="Droid Sans Mono" w:hAnsi="Droid Sans Mono" w:eastAsia="Droid Sans Mono" w:cs="Droid Sans Mono"/>
-          <w:sz w:val="20"/>
-          <w:szCs w:val="20"/>
-        </w:rPr>
-        <w:t xml:space="preserve">3.3) </w:t>
-      </w:r>
-      <w:r>
-        <w:rPr>
-          <w:rFonts w:ascii="Droid Sans Mono" w:hAnsi="Droid Sans Mono" w:eastAsia="Droid Sans Mono" w:cs="Droid Sans Mono"/>
-          <w:sz w:val="20"/>
-          <w:szCs w:val="20"/>
-        </w:rPr>
-        <w:t>E</w:t>
-      </w:r>
-      <w:r>
-        <w:rPr>
-          <w:rFonts w:ascii="Droid Sans Mono" w:hAnsi="Droid Sans Mono" w:eastAsia="Droid Sans Mono" w:cs="Droid Sans Mono"/>
-          <w:sz w:val="20"/>
-          <w:szCs w:val="20"/>
-        </w:rPr>
-        <w:t>xemplo</w:t>
-      </w:r>
-      <w:r>
-        <w:rPr>
-          <w:rFonts w:ascii="Droid Sans Mono" w:hAnsi="Droid Sans Mono" w:eastAsia="Droid Sans Mono" w:cs="Droid Sans Mono"/>
-          <w:sz w:val="20"/>
-          <w:szCs w:val="20"/>
-        </w:rPr>
-        <w:t xml:space="preserve"> de </w:t>
-      </w:r>
-      <w:r>
-        <w:rPr>
-          <w:rFonts w:ascii="Droid Sans Mono" w:hAnsi="Droid Sans Mono" w:eastAsia="Droid Sans Mono" w:cs="Droid Sans Mono"/>
-          <w:sz w:val="20"/>
-          <w:szCs w:val="20"/>
-        </w:rPr>
-        <w:t>produto cartesiano e interseção</w:t>
-      </w:r>
-      <w:r>
-        <w:rPr>
-          <w:rFonts w:ascii="Droid Sans Mono" w:hAnsi="Droid Sans Mono" w:eastAsia="Droid Sans Mono" w:cs="Droid Sans Mono"/>
-          <w:sz w:val="20"/>
-          <w:szCs w:val="20"/>
-        </w:rPr>
-        <w:t>:</w:t>
-      </w:r>
-    </w:p>
     <w:p>
       <w:pPr>
         <w:pStyle w:val="Normal"/>
@@ -3431,6 +6162,66 @@
         </w:rPr>
       </w:pPr>
     </w:p>
+    <w:p xmlns:wp14="http://schemas.microsoft.com/office/word/2010/wordml" wp14:textId="5D149443">
+      <w:pPr>
+        <w:spacing w:before="0" w:after="0" w:line="276" w:lineRule="auto"/>
+        <w:ind w:left="0" w:right="0" w:firstLine="0"/>
+        <w:jc w:val="left"/>
+        <w:rPr>
+          <w:rFonts w:ascii="Droid Sans Mono" w:hAnsi="Droid Sans Mono" w:eastAsia="Droid Sans Mono" w:cs="Droid Sans Mono"/>
+          <w:sz w:val="20"/>
+          <w:szCs w:val="20"/>
+        </w:rPr>
+      </w:pPr>
+      <w:r>
+        <w:rPr>
+          <w:rFonts w:ascii="Droid Sans Mono" w:hAnsi="Droid Sans Mono" w:eastAsia="Droid Sans Mono" w:cs="Droid Sans Mono"/>
+          <w:sz w:val="20"/>
+          <w:szCs w:val="20"/>
+        </w:rPr>
+        <w:t xml:space="preserve">3.4) </w:t>
+      </w:r>
+      <w:r>
+        <w:rPr>
+          <w:rFonts w:ascii="Droid Sans Mono" w:hAnsi="Droid Sans Mono" w:eastAsia="Droid Sans Mono" w:cs="Droid Sans Mono"/>
+          <w:sz w:val="20"/>
+          <w:szCs w:val="20"/>
+        </w:rPr>
+        <w:t>E</w:t>
+      </w:r>
+      <w:r>
+        <w:rPr>
+          <w:rFonts w:ascii="Droid Sans Mono" w:hAnsi="Droid Sans Mono" w:eastAsia="Droid Sans Mono" w:cs="Droid Sans Mono"/>
+          <w:sz w:val="20"/>
+          <w:szCs w:val="20"/>
+        </w:rPr>
+        <w:t xml:space="preserve">xemplo </w:t>
+      </w:r>
+      <w:r>
+        <w:rPr>
+          <w:rFonts w:ascii="Droid Sans Mono" w:hAnsi="Droid Sans Mono" w:eastAsia="Droid Sans Mono" w:cs="Droid Sans Mono"/>
+          <w:sz w:val="20"/>
+          <w:szCs w:val="20"/>
+        </w:rPr>
+        <w:t>d</w:t>
+      </w:r>
+      <w:r>
+        <w:rPr>
+          <w:rFonts w:ascii="Droid Sans Mono" w:hAnsi="Droid Sans Mono" w:eastAsia="Droid Sans Mono" w:cs="Droid Sans Mono"/>
+          <w:sz w:val="20"/>
+          <w:szCs w:val="20"/>
+        </w:rPr>
+        <w:t>e divisão e agregação</w:t>
+      </w:r>
+      <w:r>
+        <w:rPr>
+          <w:rFonts w:ascii="Droid Sans Mono" w:hAnsi="Droid Sans Mono" w:eastAsia="Droid Sans Mono" w:cs="Droid Sans Mono"/>
+          <w:sz w:val="20"/>
+          <w:szCs w:val="20"/>
+        </w:rPr>
+        <w:t>:</w:t>
+      </w:r>
+    </w:p>
     <w:p>
       <w:pPr>
         <w:pStyle w:val="Normal"/>
@@ -3447,6 +6238,294 @@
     </w:p>
     <w:p>
       <w:pPr>
+        <w:pStyle w:val="PargrafodaLista"/>
+        <w:numPr>
+          <w:ilvl w:val="0"/>
+          <w:numId w:val="12"/>
+        </w:numPr>
+        <w:spacing w:before="0" w:after="0" w:line="276" w:lineRule="auto"/>
+        <w:ind w:right="0"/>
+        <w:jc w:val="left"/>
+        <w:rPr>
+          <w:rFonts w:ascii="Arial" w:hAnsi="Arial" w:eastAsia="Arial" w:cs="Arial"/>
+          <w:b w:val="1"/>
+          <w:bCs w:val="1"/>
+          <w:i w:val="0"/>
+          <w:iCs w:val="0"/>
+          <w:caps w:val="0"/>
+          <w:smallCaps w:val="0"/>
+          <w:noProof w:val="0"/>
+          <w:color w:val="000000" w:themeColor="text1" w:themeTint="FF" w:themeShade="FF"/>
+          <w:sz w:val="22"/>
+          <w:szCs w:val="22"/>
+          <w:u w:val="none"/>
+          <w:vertAlign w:val="superscript"/>
+          <w:lang w:val="pt-BR"/>
+        </w:rPr>
+      </w:pPr>
+      <w:r>
+        <w:rPr>
+          <w:rFonts w:ascii="Droid Sans Mono" w:hAnsi="Droid Sans Mono" w:eastAsia="Droid Sans Mono" w:cs="Droid Sans Mono"/>
+          <w:sz w:val="22"/>
+          <w:szCs w:val="22"/>
+        </w:rPr>
+        <w:t xml:space="preserve">Divisão (Obter </w:t>
+      </w:r>
+      <w:r>
+        <w:rPr>
+          <w:rFonts w:ascii="Droid Sans Mono" w:hAnsi="Droid Sans Mono" w:eastAsia="Droid Sans Mono" w:cs="Droid Sans Mono"/>
+          <w:sz w:val="22"/>
+          <w:szCs w:val="22"/>
+        </w:rPr>
+        <w:t>Títulos</w:t>
+      </w:r>
+      <w:r>
+        <w:rPr>
+          <w:rFonts w:ascii="Droid Sans Mono" w:hAnsi="Droid Sans Mono" w:eastAsia="Droid Sans Mono" w:cs="Droid Sans Mono"/>
+          <w:sz w:val="22"/>
+          <w:szCs w:val="22"/>
+        </w:rPr>
+        <w:t xml:space="preserve"> negativados em todos os </w:t>
+      </w:r>
+      <w:proofErr w:type="spellStart"/>
+      <w:r>
+        <w:rPr>
+          <w:rFonts w:ascii="Droid Sans Mono" w:hAnsi="Droid Sans Mono" w:eastAsia="Droid Sans Mono" w:cs="Droid Sans Mono"/>
+          <w:sz w:val="22"/>
+          <w:szCs w:val="22"/>
+        </w:rPr>
+        <w:t>orgão</w:t>
+      </w:r>
+      <w:r>
+        <w:rPr>
+          <w:rFonts w:ascii="Droid Sans Mono" w:hAnsi="Droid Sans Mono" w:eastAsia="Droid Sans Mono" w:cs="Droid Sans Mono"/>
+          <w:sz w:val="22"/>
+          <w:szCs w:val="22"/>
+        </w:rPr>
+        <w:t>s</w:t>
+      </w:r>
+      <w:proofErr w:type="spellEnd"/>
+      <w:r>
+        <w:rPr>
+          <w:rFonts w:ascii="Droid Sans Mono" w:hAnsi="Droid Sans Mono" w:eastAsia="Droid Sans Mono" w:cs="Droid Sans Mono"/>
+          <w:sz w:val="22"/>
+          <w:szCs w:val="22"/>
+        </w:rPr>
+        <w:t xml:space="preserve"> de negativação (O</w:t>
+      </w:r>
+      <w:r>
+        <w:rPr>
+          <w:rFonts w:ascii="Droid Sans Mono" w:hAnsi="Droid Sans Mono" w:eastAsia="Droid Sans Mono" w:cs="Droid Sans Mono"/>
+          <w:sz w:val="22"/>
+          <w:szCs w:val="22"/>
+        </w:rPr>
+        <w:t>RG_N)</w:t>
+      </w:r>
+      <w:r>
+        <w:rPr>
+          <w:rFonts w:ascii="Droid Sans Mono" w:hAnsi="Droid Sans Mono" w:eastAsia="Droid Sans Mono" w:cs="Droid Sans Mono"/>
+          <w:sz w:val="22"/>
+          <w:szCs w:val="22"/>
+        </w:rPr>
+        <w:t>)</w:t>
+      </w:r>
+      <w:r>
+        <w:br/>
+      </w:r>
+      <w:r>
+        <w:rPr>
+          <w:rFonts w:ascii="Segoe UI" w:hAnsi="Segoe UI" w:eastAsia="Segoe UI" w:cs="Segoe UI"/>
+          <w:b w:val="1"/>
+          <w:bCs w:val="1"/>
+          <w:i w:val="0"/>
+          <w:iCs w:val="0"/>
+          <w:caps w:val="0"/>
+          <w:smallCaps w:val="0"/>
+          <w:strike w:val="0"/>
+          <w:dstrike w:val="0"/>
+          <w:noProof w:val="0"/>
+          <w:color w:val="000000" w:themeColor="text1" w:themeTint="FF" w:themeShade="FF"/>
+          <w:sz w:val="36"/>
+          <w:szCs w:val="36"/>
+          <w:u w:val="none"/>
+          <w:vertAlign w:val="baseline"/>
+          <w:lang w:val="pt-BR"/>
+        </w:rPr>
+        <w:t>(</w:t>
+      </w:r>
+      <w:r>
+        <w:rPr>
+          <w:rFonts w:ascii="Segoe UI" w:hAnsi="Segoe UI" w:eastAsia="Segoe UI" w:cs="Segoe UI"/>
+          <w:b w:val="1"/>
+          <w:bCs w:val="1"/>
+          <w:i w:val="0"/>
+          <w:iCs w:val="0"/>
+          <w:caps w:val="0"/>
+          <w:smallCaps w:val="0"/>
+          <w:strike w:val="0"/>
+          <w:dstrike w:val="0"/>
+          <w:noProof w:val="0"/>
+          <w:color w:val="000000" w:themeColor="text1" w:themeTint="FF" w:themeShade="FF"/>
+          <w:sz w:val="22"/>
+          <w:szCs w:val="22"/>
+          <w:u w:val="none"/>
+          <w:vertAlign w:val="superscript"/>
+          <w:lang w:val="pt-BR"/>
+        </w:rPr>
+        <w:t>NEGATIVADO</w:t>
+      </w:r>
+      <w:r>
+        <w:rPr>
+          <w:rFonts w:ascii="Segoe UI" w:hAnsi="Segoe UI" w:eastAsia="Segoe UI" w:cs="Segoe UI"/>
+          <w:b w:val="1"/>
+          <w:bCs w:val="1"/>
+          <w:i w:val="0"/>
+          <w:iCs w:val="0"/>
+          <w:caps w:val="0"/>
+          <w:smallCaps w:val="0"/>
+          <w:strike w:val="0"/>
+          <w:dstrike w:val="0"/>
+          <w:noProof w:val="0"/>
+          <w:color w:val="000000" w:themeColor="text1" w:themeTint="FF" w:themeShade="FF"/>
+          <w:sz w:val="22"/>
+          <w:szCs w:val="22"/>
+          <w:u w:val="none"/>
+          <w:vertAlign w:val="superscript"/>
+          <w:lang w:val="pt-BR"/>
+        </w:rPr>
+        <w:t xml:space="preserve"> </w:t>
+      </w:r>
+      <w:r>
+        <w:rPr>
+          <w:rFonts w:ascii="Segoe UI" w:hAnsi="Segoe UI" w:eastAsia="Segoe UI" w:cs="Segoe UI"/>
+          <w:b w:val="0"/>
+          <w:bCs w:val="0"/>
+          <w:i w:val="0"/>
+          <w:iCs w:val="0"/>
+          <w:caps w:val="0"/>
+          <w:smallCaps w:val="0"/>
+          <w:strike w:val="0"/>
+          <w:dstrike w:val="0"/>
+          <w:noProof w:val="0"/>
+          <w:color w:val="000000" w:themeColor="text1" w:themeTint="FF" w:themeShade="FF"/>
+          <w:sz w:val="32"/>
+          <w:szCs w:val="32"/>
+          <w:u w:val="none"/>
+          <w:vertAlign w:val="superscript"/>
+          <w:lang w:val="pt-BR"/>
+        </w:rPr>
+        <w:t>÷</w:t>
+      </w:r>
+      <w:r>
+        <w:rPr>
+          <w:rFonts w:ascii="Segoe UI" w:hAnsi="Segoe UI" w:eastAsia="Segoe UI" w:cs="Segoe UI"/>
+          <w:b w:val="1"/>
+          <w:bCs w:val="1"/>
+          <w:i w:val="0"/>
+          <w:iCs w:val="0"/>
+          <w:caps w:val="0"/>
+          <w:smallCaps w:val="0"/>
+          <w:strike w:val="0"/>
+          <w:dstrike w:val="0"/>
+          <w:noProof w:val="0"/>
+          <w:color w:val="000000" w:themeColor="text1" w:themeTint="FF" w:themeShade="FF"/>
+          <w:sz w:val="22"/>
+          <w:szCs w:val="22"/>
+          <w:u w:val="none"/>
+          <w:vertAlign w:val="superscript"/>
+          <w:lang w:val="pt-BR"/>
+        </w:rPr>
+        <w:t xml:space="preserve"> </w:t>
+      </w:r>
+      <w:r>
+        <w:rPr>
+          <w:rFonts w:ascii="Segoe UI" w:hAnsi="Segoe UI" w:eastAsia="Segoe UI" w:cs="Segoe UI"/>
+          <w:b w:val="1"/>
+          <w:bCs w:val="1"/>
+          <w:i w:val="0"/>
+          <w:iCs w:val="0"/>
+          <w:caps w:val="0"/>
+          <w:smallCaps w:val="0"/>
+          <w:strike w:val="0"/>
+          <w:dstrike w:val="0"/>
+          <w:noProof w:val="0"/>
+          <w:color w:val="000000" w:themeColor="text1" w:themeTint="FF" w:themeShade="FF"/>
+          <w:sz w:val="22"/>
+          <w:szCs w:val="22"/>
+          <w:u w:val="none"/>
+          <w:vertAlign w:val="superscript"/>
+          <w:lang w:val="pt-BR"/>
+        </w:rPr>
+        <w:t>ORG_N</w:t>
+      </w:r>
+      <w:r>
+        <w:rPr>
+          <w:rFonts w:ascii="Segoe UI" w:hAnsi="Segoe UI" w:eastAsia="Segoe UI" w:cs="Segoe UI"/>
+          <w:b w:val="1"/>
+          <w:bCs w:val="1"/>
+          <w:i w:val="0"/>
+          <w:iCs w:val="0"/>
+          <w:caps w:val="0"/>
+          <w:smallCaps w:val="0"/>
+          <w:strike w:val="0"/>
+          <w:dstrike w:val="0"/>
+          <w:noProof w:val="0"/>
+          <w:color w:val="000000" w:themeColor="text1" w:themeTint="FF" w:themeShade="FF"/>
+          <w:sz w:val="36"/>
+          <w:szCs w:val="36"/>
+          <w:u w:val="none"/>
+          <w:vertAlign w:val="baseline"/>
+          <w:lang w:val="pt-BR"/>
+        </w:rPr>
+        <w:t>)</w:t>
+      </w:r>
+    </w:p>
+    <w:p>
+      <w:pPr>
+        <w:pStyle w:val="Normal"/>
+        <w:jc w:val="left"/>
+        <w:rPr>
+          <w:rFonts w:ascii="Segoe UI" w:hAnsi="Segoe UI" w:eastAsia="Segoe UI" w:cs="Segoe UI"/>
+          <w:b w:val="1"/>
+          <w:bCs w:val="1"/>
+          <w:i w:val="0"/>
+          <w:iCs w:val="0"/>
+          <w:caps w:val="0"/>
+          <w:smallCaps w:val="0"/>
+          <w:strike w:val="0"/>
+          <w:dstrike w:val="0"/>
+          <w:noProof w:val="0"/>
+          <w:color w:val="000000" w:themeColor="text1" w:themeTint="FF" w:themeShade="FF"/>
+          <w:sz w:val="36"/>
+          <w:szCs w:val="36"/>
+          <w:u w:val="none"/>
+          <w:vertAlign w:val="superscript"/>
+          <w:lang w:val="pt-BR"/>
+        </w:rPr>
+      </w:pPr>
+      <w:r>
+        <w:rPr>
+          <w:rFonts w:ascii="Segoe UI" w:hAnsi="Segoe UI" w:eastAsia="Segoe UI" w:cs="Segoe UI"/>
+          <w:b w:val="0"/>
+          <w:bCs w:val="0"/>
+          <w:i w:val="0"/>
+          <w:iCs w:val="0"/>
+          <w:caps w:val="0"/>
+          <w:smallCaps w:val="0"/>
+          <w:strike w:val="0"/>
+          <w:dstrike w:val="0"/>
+          <w:noProof w:val="0"/>
+          <w:color w:val="000000" w:themeColor="text1" w:themeTint="FF" w:themeShade="FF"/>
+          <w:sz w:val="22"/>
+          <w:szCs w:val="22"/>
+          <w:u w:val="none"/>
+          <w:lang w:val="pt-BR"/>
+        </w:rPr>
+        <w:t xml:space="preserve">     </w:t>
+      </w:r>
+    </w:p>
+    <w:p>
+      <w:pPr>
         <w:pStyle w:val="Normal"/>
         <w:spacing w:before="0" w:after="0" w:line="276" w:lineRule="auto"/>
         <w:ind w:left="0" w:right="0" w:firstLine="0"/>
@@ -3459,64 +6538,235 @@
         </w:rPr>
       </w:pPr>
     </w:p>
-    <w:p xmlns:wp14="http://schemas.microsoft.com/office/word/2010/wordml" wp14:textId="5D149443">
-      <w:pPr>
+    <w:p>
+      <w:pPr>
+        <w:pStyle w:val="PargrafodaLista"/>
+        <w:numPr>
+          <w:ilvl w:val="0"/>
+          <w:numId w:val="12"/>
+        </w:numPr>
         <w:spacing w:before="0" w:after="0" w:line="276" w:lineRule="auto"/>
-        <w:ind w:left="0" w:right="0" w:firstLine="0"/>
+        <w:ind w:right="0"/>
         <w:jc w:val="left"/>
         <w:rPr>
-          <w:rFonts w:ascii="Droid Sans Mono" w:hAnsi="Droid Sans Mono" w:eastAsia="Droid Sans Mono" w:cs="Droid Sans Mono"/>
-          <w:sz w:val="20"/>
-          <w:szCs w:val="20"/>
-        </w:rPr>
-      </w:pPr>
-      <w:r>
-        <w:rPr>
-          <w:rFonts w:ascii="Droid Sans Mono" w:hAnsi="Droid Sans Mono" w:eastAsia="Droid Sans Mono" w:cs="Droid Sans Mono"/>
-          <w:sz w:val="20"/>
-          <w:szCs w:val="20"/>
-        </w:rPr>
-        <w:t xml:space="preserve">3.4) </w:t>
-      </w:r>
-      <w:r>
-        <w:rPr>
-          <w:rFonts w:ascii="Droid Sans Mono" w:hAnsi="Droid Sans Mono" w:eastAsia="Droid Sans Mono" w:cs="Droid Sans Mono"/>
-          <w:sz w:val="20"/>
-          <w:szCs w:val="20"/>
-        </w:rPr>
-        <w:t>E</w:t>
-      </w:r>
-      <w:r>
-        <w:rPr>
-          <w:rFonts w:ascii="Droid Sans Mono" w:hAnsi="Droid Sans Mono" w:eastAsia="Droid Sans Mono" w:cs="Droid Sans Mono"/>
-          <w:sz w:val="20"/>
-          <w:szCs w:val="20"/>
-        </w:rPr>
-        <w:t xml:space="preserve">xemplo </w:t>
-      </w:r>
-      <w:r>
-        <w:rPr>
-          <w:rFonts w:ascii="Droid Sans Mono" w:hAnsi="Droid Sans Mono" w:eastAsia="Droid Sans Mono" w:cs="Droid Sans Mono"/>
-          <w:sz w:val="20"/>
-          <w:szCs w:val="20"/>
-        </w:rPr>
-        <w:t>d</w:t>
-      </w:r>
-      <w:r>
-        <w:rPr>
-          <w:rFonts w:ascii="Droid Sans Mono" w:hAnsi="Droid Sans Mono" w:eastAsia="Droid Sans Mono" w:cs="Droid Sans Mono"/>
-          <w:sz w:val="20"/>
-          <w:szCs w:val="20"/>
-        </w:rPr>
-        <w:t>e divisão e agregação</w:t>
-      </w:r>
-      <w:r>
-        <w:rPr>
-          <w:rFonts w:ascii="Droid Sans Mono" w:hAnsi="Droid Sans Mono" w:eastAsia="Droid Sans Mono" w:cs="Droid Sans Mono"/>
-          <w:sz w:val="20"/>
-          <w:szCs w:val="20"/>
-        </w:rPr>
-        <w:t>:</w:t>
+          <w:rFonts w:ascii="Segoe UI" w:hAnsi="Segoe UI" w:eastAsia="Segoe UI" w:cs="Segoe UI"/>
+          <w:b w:val="1"/>
+          <w:bCs w:val="1"/>
+          <w:i w:val="0"/>
+          <w:iCs w:val="0"/>
+          <w:caps w:val="0"/>
+          <w:smallCaps w:val="0"/>
+          <w:noProof w:val="0"/>
+          <w:color w:val="000000" w:themeColor="text1" w:themeTint="FF" w:themeShade="FF"/>
+          <w:sz w:val="22"/>
+          <w:szCs w:val="22"/>
+          <w:u w:val="none"/>
+          <w:vertAlign w:val="superscript"/>
+          <w:lang w:val="pt-BR"/>
+        </w:rPr>
+      </w:pPr>
+      <w:r>
+        <w:rPr>
+          <w:rFonts w:ascii="Droid Sans Mono" w:hAnsi="Droid Sans Mono" w:eastAsia="Droid Sans Mono" w:cs="Droid Sans Mono"/>
+          <w:sz w:val="22"/>
+          <w:szCs w:val="22"/>
+        </w:rPr>
+        <w:t>Agregação</w:t>
+      </w:r>
+      <w:r>
+        <w:rPr>
+          <w:rFonts w:ascii="Droid Sans Mono" w:hAnsi="Droid Sans Mono" w:eastAsia="Droid Sans Mono" w:cs="Droid Sans Mono"/>
+          <w:sz w:val="22"/>
+          <w:szCs w:val="22"/>
+        </w:rPr>
+        <w:t xml:space="preserve"> (</w:t>
+      </w:r>
+      <w:r>
+        <w:rPr>
+          <w:rFonts w:ascii="Droid Sans Mono" w:hAnsi="Droid Sans Mono" w:eastAsia="Droid Sans Mono" w:cs="Droid Sans Mono"/>
+          <w:sz w:val="22"/>
+          <w:szCs w:val="22"/>
+        </w:rPr>
+        <w:t>Valor total que será pago por um contrato no final do mesmo</w:t>
+      </w:r>
+      <w:r>
+        <w:rPr>
+          <w:rFonts w:ascii="Droid Sans Mono" w:hAnsi="Droid Sans Mono" w:eastAsia="Droid Sans Mono" w:cs="Droid Sans Mono"/>
+          <w:sz w:val="22"/>
+          <w:szCs w:val="22"/>
+        </w:rPr>
+        <w:t>)</w:t>
+      </w:r>
+      <w:r>
+        <w:br/>
+      </w:r>
+      <w:r>
+        <w:rPr>
+          <w:rFonts w:ascii="Segoe UI" w:hAnsi="Segoe UI" w:eastAsia="Segoe UI" w:cs="Segoe UI"/>
+          <w:b w:val="1"/>
+          <w:bCs w:val="1"/>
+          <w:i w:val="0"/>
+          <w:iCs w:val="0"/>
+          <w:caps w:val="0"/>
+          <w:smallCaps w:val="0"/>
+          <w:strike w:val="0"/>
+          <w:dstrike w:val="0"/>
+          <w:noProof w:val="0"/>
+          <w:color w:val="000000" w:themeColor="text1" w:themeTint="FF" w:themeShade="FF"/>
+          <w:sz w:val="36"/>
+          <w:szCs w:val="36"/>
+          <w:u w:val="none"/>
+          <w:vertAlign w:val="baseline"/>
+          <w:lang w:val="pt-BR"/>
+        </w:rPr>
+        <w:t>(</w:t>
+      </w:r>
+      <w:r>
+        <w:rPr>
+          <w:rFonts w:ascii="Segoe UI" w:hAnsi="Segoe UI" w:eastAsia="Segoe UI" w:cs="Segoe UI"/>
+          <w:b w:val="1"/>
+          <w:bCs w:val="1"/>
+          <w:i w:val="0"/>
+          <w:iCs w:val="0"/>
+          <w:caps w:val="0"/>
+          <w:smallCaps w:val="0"/>
+          <w:strike w:val="0"/>
+          <w:dstrike w:val="0"/>
+          <w:noProof w:val="0"/>
+          <w:color w:val="000000" w:themeColor="text1" w:themeTint="FF" w:themeShade="FF"/>
+          <w:sz w:val="22"/>
+          <w:szCs w:val="22"/>
+          <w:u w:val="none"/>
+          <w:vertAlign w:val="superscript"/>
+          <w:lang w:val="pt-BR"/>
+        </w:rPr>
+        <w:t xml:space="preserve">CONTRATO F </w:t>
+      </w:r>
+      <w:r>
+        <w:rPr>
+          <w:rFonts w:ascii="Segoe UI" w:hAnsi="Segoe UI" w:eastAsia="Segoe UI" w:cs="Segoe UI"/>
+          <w:b w:val="1"/>
+          <w:bCs w:val="1"/>
+          <w:i w:val="0"/>
+          <w:iCs w:val="0"/>
+          <w:caps w:val="0"/>
+          <w:smallCaps w:val="0"/>
+          <w:strike w:val="0"/>
+          <w:dstrike w:val="0"/>
+          <w:noProof w:val="0"/>
+          <w:color w:val="000000" w:themeColor="text1" w:themeTint="FF" w:themeShade="FF"/>
+          <w:sz w:val="22"/>
+          <w:szCs w:val="22"/>
+          <w:u w:val="none"/>
+          <w:vertAlign w:val="baseline"/>
+          <w:lang w:val="pt-BR"/>
+        </w:rPr>
+        <w:t>sum (Valor)</w:t>
+      </w:r>
+      <w:r>
+        <w:rPr>
+          <w:rFonts w:ascii="Segoe UI" w:hAnsi="Segoe UI" w:eastAsia="Segoe UI" w:cs="Segoe UI"/>
+          <w:b w:val="1"/>
+          <w:bCs w:val="1"/>
+          <w:i w:val="0"/>
+          <w:iCs w:val="0"/>
+          <w:caps w:val="0"/>
+          <w:smallCaps w:val="0"/>
+          <w:strike w:val="0"/>
+          <w:dstrike w:val="0"/>
+          <w:noProof w:val="0"/>
+          <w:color w:val="000000" w:themeColor="text1" w:themeTint="FF" w:themeShade="FF"/>
+          <w:sz w:val="22"/>
+          <w:szCs w:val="22"/>
+          <w:u w:val="none"/>
+          <w:vertAlign w:val="superscript"/>
+          <w:lang w:val="pt-BR"/>
+        </w:rPr>
+        <w:t xml:space="preserve"> </w:t>
+      </w:r>
+      <w:r>
+        <w:rPr>
+          <w:rFonts w:ascii="Segoe UI" w:hAnsi="Segoe UI" w:eastAsia="Segoe UI" w:cs="Segoe UI"/>
+          <w:b w:val="1"/>
+          <w:bCs w:val="1"/>
+          <w:i w:val="0"/>
+          <w:iCs w:val="0"/>
+          <w:caps w:val="0"/>
+          <w:smallCaps w:val="0"/>
+          <w:strike w:val="0"/>
+          <w:dstrike w:val="0"/>
+          <w:noProof w:val="0"/>
+          <w:color w:val="000000" w:themeColor="text1" w:themeTint="FF" w:themeShade="FF"/>
+          <w:sz w:val="22"/>
+          <w:szCs w:val="22"/>
+          <w:u w:val="none"/>
+          <w:vertAlign w:val="superscript"/>
+          <w:lang w:val="pt-BR"/>
+        </w:rPr>
+        <w:t>(T</w:t>
+      </w:r>
+      <w:r>
+        <w:rPr>
+          <w:rFonts w:ascii="Segoe UI" w:hAnsi="Segoe UI" w:eastAsia="Segoe UI" w:cs="Segoe UI"/>
+          <w:b w:val="1"/>
+          <w:bCs w:val="1"/>
+          <w:i w:val="0"/>
+          <w:iCs w:val="0"/>
+          <w:caps w:val="0"/>
+          <w:smallCaps w:val="0"/>
+          <w:strike w:val="0"/>
+          <w:dstrike w:val="0"/>
+          <w:noProof w:val="0"/>
+          <w:color w:val="000000" w:themeColor="text1" w:themeTint="FF" w:themeShade="FF"/>
+          <w:sz w:val="22"/>
+          <w:szCs w:val="22"/>
+          <w:u w:val="none"/>
+          <w:vertAlign w:val="superscript"/>
+          <w:lang w:val="pt-BR"/>
+        </w:rPr>
+        <w:t>ITULO</w:t>
+      </w:r>
+      <w:r>
+        <w:rPr>
+          <w:rFonts w:ascii="Segoe UI" w:hAnsi="Segoe UI" w:eastAsia="Segoe UI" w:cs="Segoe UI"/>
+          <w:b w:val="1"/>
+          <w:bCs w:val="1"/>
+          <w:i w:val="0"/>
+          <w:iCs w:val="0"/>
+          <w:caps w:val="0"/>
+          <w:smallCaps w:val="0"/>
+          <w:strike w:val="0"/>
+          <w:dstrike w:val="0"/>
+          <w:noProof w:val="0"/>
+          <w:color w:val="000000" w:themeColor="text1" w:themeTint="FF" w:themeShade="FF"/>
+          <w:sz w:val="22"/>
+          <w:szCs w:val="22"/>
+          <w:u w:val="none"/>
+          <w:vertAlign w:val="superscript"/>
+          <w:lang w:val="pt-BR"/>
+        </w:rPr>
+        <w:t>)</w:t>
+      </w:r>
+      <w:r>
+        <w:rPr>
+          <w:rFonts w:ascii="Segoe UI" w:hAnsi="Segoe UI" w:eastAsia="Segoe UI" w:cs="Segoe UI"/>
+          <w:b w:val="1"/>
+          <w:bCs w:val="1"/>
+          <w:i w:val="0"/>
+          <w:iCs w:val="0"/>
+          <w:caps w:val="0"/>
+          <w:smallCaps w:val="0"/>
+          <w:strike w:val="0"/>
+          <w:dstrike w:val="0"/>
+          <w:noProof w:val="0"/>
+          <w:color w:val="000000" w:themeColor="text1" w:themeTint="FF" w:themeShade="FF"/>
+          <w:sz w:val="36"/>
+          <w:szCs w:val="36"/>
+          <w:u w:val="none"/>
+          <w:vertAlign w:val="baseline"/>
+          <w:lang w:val="pt-BR"/>
+        </w:rPr>
+        <w:t>)</w:t>
       </w:r>
     </w:p>
     <w:p>
@@ -3897,6 +7147,17 @@
     <int:ParagraphRange paragraphId="288043454" textId="1485774731" start="8" length="12" invalidationStart="8" invalidationLength="12" id="NPftLfFu"/>
     <int:WordHash hashCode="usVE9Gcmgd8PB8" id="yJW9PoRC"/>
     <int:WordHash hashCode="Q3Sq7iR/sjfObJ" id="Nv8hS6dM"/>
+    <int:ParagraphRange paragraphId="1531053328" textId="233874091" start="3" length="4" invalidationStart="3" invalidationLength="4" id="mmSNdcqy"/>
+    <int:ParagraphRange paragraphId="1531053328" textId="463767272" start="63" length="2" invalidationStart="63" invalidationLength="2" id="MEx0Yny0"/>
+    <int:WordHash hashCode="Dbu25mkXFjkxE2" id="ZJu4xDl/"/>
+    <int:WordHash hashCode="2fyTqu4IhWvEAI" id="GN6mFAV0"/>
+    <int:WordHash hashCode="Crc1Tt7KrV5DqV" id="XZ61NkYi"/>
+    <int:WordHash hashCode="HGnFvpQVYZgb4O" id="ovsfwjrp"/>
+    <int:WordHash hashCode="FwOrNu+VC2pP5R" id="+l+D8yNG"/>
+    <int:WordHash hashCode="v4g/FP7b7kWtyY" id="eyPaMmCi"/>
+    <int:WordHash hashCode="M1M3Eik0CKBwAa" id="r2zS9Nvt"/>
+    <int:WordHash hashCode="FjHOUthmVQZVh3" id="jWQrYIlh"/>
+    <int:WordHash hashCode="mPT7897z5cXW0Y" id="r3JZMpEp"/>
   </int:Manifest>
   <int:Observations>
     <int:Content id="50nAGaiS">
@@ -3917,12 +7178,711 @@
     <int:Content id="Nv8hS6dM">
       <int:Rejection type="LegacyProofing"/>
     </int:Content>
+    <int:Content id="mmSNdcqy">
+      <int:Rejection type="LegacyProofing"/>
+    </int:Content>
+    <int:Content id="MEx0Yny0">
+      <int:Rejection type="LegacyProofing"/>
+    </int:Content>
+    <int:Content id="ZJu4xDl/">
+      <int:Rejection type="LegacyProofing"/>
+    </int:Content>
+    <int:Content id="GN6mFAV0">
+      <int:Rejection type="LegacyProofing"/>
+    </int:Content>
+    <int:Content id="XZ61NkYi">
+      <int:Rejection type="LegacyProofing"/>
+    </int:Content>
+    <int:Content id="ovsfwjrp">
+      <int:Rejection type="LegacyProofing"/>
+    </int:Content>
+    <int:Content id="+l+D8yNG">
+      <int:Rejection type="LegacyProofing"/>
+    </int:Content>
+    <int:Content id="eyPaMmCi">
+      <int:Rejection type="LegacyProofing"/>
+    </int:Content>
+    <int:Content id="r2zS9Nvt">
+      <int:Rejection type="LegacyProofing"/>
+    </int:Content>
+    <int:Content id="jWQrYIlh">
+      <int:Rejection type="LegacyProofing"/>
+    </int:Content>
+    <int:Content id="r3JZMpEp">
+      <int:Rejection type="LegacyProofing"/>
+    </int:Content>
   </int:Observations>
 </int:Intelligence>
 </file>
 
 <file path=word/numbering.xml><?xml version="1.0" encoding="utf-8"?>
 <w:numbering xmlns:mc="http://schemas.openxmlformats.org/markup-compatibility/2006" xmlns:o="urn:schemas-microsoft-com:office:office" xmlns:r="http://schemas.openxmlformats.org/officeDocument/2006/relationships" xmlns:m="http://schemas.openxmlformats.org/officeDocument/2006/math" xmlns:v="urn:schemas-microsoft-com:vml" xmlns:wp="http://schemas.openxmlformats.org/drawingml/2006/wordprocessingDrawing" xmlns:w10="urn:schemas-microsoft-com:office:word" xmlns:w="http://schemas.openxmlformats.org/wordprocessingml/2006/main" xmlns:wne="http://schemas.microsoft.com/office/word/2006/wordml" xmlns:sl="http://schemas.openxmlformats.org/schemaLibrary/2006/main" xmlns:a="http://schemas.openxmlformats.org/drawingml/2006/main" xmlns:pic="http://schemas.openxmlformats.org/drawingml/2006/picture" xmlns:c="http://schemas.openxmlformats.org/drawingml/2006/chart" xmlns:lc="http://schemas.openxmlformats.org/drawingml/2006/lockedCanvas" xmlns:dgm="http://schemas.openxmlformats.org/drawingml/2006/diagram" xmlns:wps="http://schemas.microsoft.com/office/word/2010/wordprocessingShape" xmlns:wpg="http://schemas.microsoft.com/office/word/2010/wordprocessingGroup" xmlns:w14="http://schemas.microsoft.com/office/word/2010/wordml" xmlns:w15="http://schemas.microsoft.com/office/word/2012/wordml">
+  <w:abstractNum xmlns:w="http://schemas.openxmlformats.org/wordprocessingml/2006/main" w:abstractNumId="12">
+    <w:multiLevelType xmlns:w="http://schemas.openxmlformats.org/wordprocessingml/2006/main" w:val="hybridMultilevel"/>
+    <w:lvl xmlns:w="http://schemas.openxmlformats.org/wordprocessingml/2006/main" w:ilvl="0">
+      <w:start w:val="1"/>
+      <w:numFmt w:val="bullet"/>
+      <w:lvlText w:val="-"/>
+      <w:lvlJc w:val="left"/>
+      <w:pPr>
+        <w:ind w:left="720" w:hanging="360"/>
+      </w:pPr>
+      <w:rPr>
+        <w:rFonts w:hint="default" w:ascii="Calibri" w:hAnsi="Calibri"/>
+      </w:rPr>
+    </w:lvl>
+    <w:lvl xmlns:w="http://schemas.openxmlformats.org/wordprocessingml/2006/main" w:ilvl="1">
+      <w:start w:val="1"/>
+      <w:numFmt w:val="bullet"/>
+      <w:lvlText w:val="o"/>
+      <w:lvlJc w:val="left"/>
+      <w:pPr>
+        <w:ind w:left="1440" w:hanging="360"/>
+      </w:pPr>
+      <w:rPr>
+        <w:rFonts w:hint="default" w:ascii="Courier New" w:hAnsi="Courier New"/>
+      </w:rPr>
+    </w:lvl>
+    <w:lvl xmlns:w="http://schemas.openxmlformats.org/wordprocessingml/2006/main" w:ilvl="2">
+      <w:start w:val="1"/>
+      <w:numFmt w:val="bullet"/>
+      <w:lvlText w:val=""/>
+      <w:lvlJc w:val="left"/>
+      <w:pPr>
+        <w:ind w:left="2160" w:hanging="360"/>
+      </w:pPr>
+      <w:rPr>
+        <w:rFonts w:hint="default" w:ascii="Wingdings" w:hAnsi="Wingdings"/>
+      </w:rPr>
+    </w:lvl>
+    <w:lvl xmlns:w="http://schemas.openxmlformats.org/wordprocessingml/2006/main" w:ilvl="3">
+      <w:start w:val="1"/>
+      <w:numFmt w:val="bullet"/>
+      <w:lvlText w:val=""/>
+      <w:lvlJc w:val="left"/>
+      <w:pPr>
+        <w:ind w:left="2880" w:hanging="360"/>
+      </w:pPr>
+      <w:rPr>
+        <w:rFonts w:hint="default" w:ascii="Symbol" w:hAnsi="Symbol"/>
+      </w:rPr>
+    </w:lvl>
+    <w:lvl xmlns:w="http://schemas.openxmlformats.org/wordprocessingml/2006/main" w:ilvl="4">
+      <w:start w:val="1"/>
+      <w:numFmt w:val="bullet"/>
+      <w:lvlText w:val="o"/>
+      <w:lvlJc w:val="left"/>
+      <w:pPr>
+        <w:ind w:left="3600" w:hanging="360"/>
+      </w:pPr>
+      <w:rPr>
+        <w:rFonts w:hint="default" w:ascii="Courier New" w:hAnsi="Courier New"/>
+      </w:rPr>
+    </w:lvl>
+    <w:lvl xmlns:w="http://schemas.openxmlformats.org/wordprocessingml/2006/main" w:ilvl="5">
+      <w:start w:val="1"/>
+      <w:numFmt w:val="bullet"/>
+      <w:lvlText w:val=""/>
+      <w:lvlJc w:val="left"/>
+      <w:pPr>
+        <w:ind w:left="4320" w:hanging="360"/>
+      </w:pPr>
+      <w:rPr>
+        <w:rFonts w:hint="default" w:ascii="Wingdings" w:hAnsi="Wingdings"/>
+      </w:rPr>
+    </w:lvl>
+    <w:lvl xmlns:w="http://schemas.openxmlformats.org/wordprocessingml/2006/main" w:ilvl="6">
+      <w:start w:val="1"/>
+      <w:numFmt w:val="bullet"/>
+      <w:lvlText w:val=""/>
+      <w:lvlJc w:val="left"/>
+      <w:pPr>
+        <w:ind w:left="5040" w:hanging="360"/>
+      </w:pPr>
+      <w:rPr>
+        <w:rFonts w:hint="default" w:ascii="Symbol" w:hAnsi="Symbol"/>
+      </w:rPr>
+    </w:lvl>
+    <w:lvl xmlns:w="http://schemas.openxmlformats.org/wordprocessingml/2006/main" w:ilvl="7">
+      <w:start w:val="1"/>
+      <w:numFmt w:val="bullet"/>
+      <w:lvlText w:val="o"/>
+      <w:lvlJc w:val="left"/>
+      <w:pPr>
+        <w:ind w:left="5760" w:hanging="360"/>
+      </w:pPr>
+      <w:rPr>
+        <w:rFonts w:hint="default" w:ascii="Courier New" w:hAnsi="Courier New"/>
+      </w:rPr>
+    </w:lvl>
+    <w:lvl xmlns:w="http://schemas.openxmlformats.org/wordprocessingml/2006/main" w:ilvl="8">
+      <w:start w:val="1"/>
+      <w:numFmt w:val="bullet"/>
+      <w:lvlText w:val=""/>
+      <w:lvlJc w:val="left"/>
+      <w:pPr>
+        <w:ind w:left="6480" w:hanging="360"/>
+      </w:pPr>
+      <w:rPr>
+        <w:rFonts w:hint="default" w:ascii="Wingdings" w:hAnsi="Wingdings"/>
+      </w:rPr>
+    </w:lvl>
+  </w:abstractNum>
+  <w:abstractNum xmlns:w="http://schemas.openxmlformats.org/wordprocessingml/2006/main" w:abstractNumId="11">
+    <w:multiLevelType xmlns:w="http://schemas.openxmlformats.org/wordprocessingml/2006/main" w:val="hybridMultilevel"/>
+    <w:lvl xmlns:w="http://schemas.openxmlformats.org/wordprocessingml/2006/main" w:ilvl="0">
+      <w:start w:val="1"/>
+      <w:numFmt w:val="bullet"/>
+      <w:lvlText w:val="-"/>
+      <w:lvlJc w:val="left"/>
+      <w:pPr>
+        <w:ind w:left="720" w:hanging="360"/>
+      </w:pPr>
+      <w:rPr>
+        <w:rFonts w:hint="default" w:ascii="Calibri" w:hAnsi="Calibri"/>
+      </w:rPr>
+    </w:lvl>
+    <w:lvl xmlns:w="http://schemas.openxmlformats.org/wordprocessingml/2006/main" w:ilvl="1">
+      <w:start w:val="1"/>
+      <w:numFmt w:val="bullet"/>
+      <w:lvlText w:val="o"/>
+      <w:lvlJc w:val="left"/>
+      <w:pPr>
+        <w:ind w:left="1440" w:hanging="360"/>
+      </w:pPr>
+      <w:rPr>
+        <w:rFonts w:hint="default" w:ascii="Courier New" w:hAnsi="Courier New"/>
+      </w:rPr>
+    </w:lvl>
+    <w:lvl xmlns:w="http://schemas.openxmlformats.org/wordprocessingml/2006/main" w:ilvl="2">
+      <w:start w:val="1"/>
+      <w:numFmt w:val="bullet"/>
+      <w:lvlText w:val=""/>
+      <w:lvlJc w:val="left"/>
+      <w:pPr>
+        <w:ind w:left="2160" w:hanging="360"/>
+      </w:pPr>
+      <w:rPr>
+        <w:rFonts w:hint="default" w:ascii="Wingdings" w:hAnsi="Wingdings"/>
+      </w:rPr>
+    </w:lvl>
+    <w:lvl xmlns:w="http://schemas.openxmlformats.org/wordprocessingml/2006/main" w:ilvl="3">
+      <w:start w:val="1"/>
+      <w:numFmt w:val="bullet"/>
+      <w:lvlText w:val=""/>
+      <w:lvlJc w:val="left"/>
+      <w:pPr>
+        <w:ind w:left="2880" w:hanging="360"/>
+      </w:pPr>
+      <w:rPr>
+        <w:rFonts w:hint="default" w:ascii="Symbol" w:hAnsi="Symbol"/>
+      </w:rPr>
+    </w:lvl>
+    <w:lvl xmlns:w="http://schemas.openxmlformats.org/wordprocessingml/2006/main" w:ilvl="4">
+      <w:start w:val="1"/>
+      <w:numFmt w:val="bullet"/>
+      <w:lvlText w:val="o"/>
+      <w:lvlJc w:val="left"/>
+      <w:pPr>
+        <w:ind w:left="3600" w:hanging="360"/>
+      </w:pPr>
+      <w:rPr>
+        <w:rFonts w:hint="default" w:ascii="Courier New" w:hAnsi="Courier New"/>
+      </w:rPr>
+    </w:lvl>
+    <w:lvl xmlns:w="http://schemas.openxmlformats.org/wordprocessingml/2006/main" w:ilvl="5">
+      <w:start w:val="1"/>
+      <w:numFmt w:val="bullet"/>
+      <w:lvlText w:val=""/>
+      <w:lvlJc w:val="left"/>
+      <w:pPr>
+        <w:ind w:left="4320" w:hanging="360"/>
+      </w:pPr>
+      <w:rPr>
+        <w:rFonts w:hint="default" w:ascii="Wingdings" w:hAnsi="Wingdings"/>
+      </w:rPr>
+    </w:lvl>
+    <w:lvl xmlns:w="http://schemas.openxmlformats.org/wordprocessingml/2006/main" w:ilvl="6">
+      <w:start w:val="1"/>
+      <w:numFmt w:val="bullet"/>
+      <w:lvlText w:val=""/>
+      <w:lvlJc w:val="left"/>
+      <w:pPr>
+        <w:ind w:left="5040" w:hanging="360"/>
+      </w:pPr>
+      <w:rPr>
+        <w:rFonts w:hint="default" w:ascii="Symbol" w:hAnsi="Symbol"/>
+      </w:rPr>
+    </w:lvl>
+    <w:lvl xmlns:w="http://schemas.openxmlformats.org/wordprocessingml/2006/main" w:ilvl="7">
+      <w:start w:val="1"/>
+      <w:numFmt w:val="bullet"/>
+      <w:lvlText w:val="o"/>
+      <w:lvlJc w:val="left"/>
+      <w:pPr>
+        <w:ind w:left="5760" w:hanging="360"/>
+      </w:pPr>
+      <w:rPr>
+        <w:rFonts w:hint="default" w:ascii="Courier New" w:hAnsi="Courier New"/>
+      </w:rPr>
+    </w:lvl>
+    <w:lvl xmlns:w="http://schemas.openxmlformats.org/wordprocessingml/2006/main" w:ilvl="8">
+      <w:start w:val="1"/>
+      <w:numFmt w:val="bullet"/>
+      <w:lvlText w:val=""/>
+      <w:lvlJc w:val="left"/>
+      <w:pPr>
+        <w:ind w:left="6480" w:hanging="360"/>
+      </w:pPr>
+      <w:rPr>
+        <w:rFonts w:hint="default" w:ascii="Wingdings" w:hAnsi="Wingdings"/>
+      </w:rPr>
+    </w:lvl>
+  </w:abstractNum>
+  <w:abstractNum xmlns:w="http://schemas.openxmlformats.org/wordprocessingml/2006/main" w:abstractNumId="10">
+    <w:multiLevelType xmlns:w="http://schemas.openxmlformats.org/wordprocessingml/2006/main" w:val="hybridMultilevel"/>
+    <w:lvl xmlns:w="http://schemas.openxmlformats.org/wordprocessingml/2006/main" w:ilvl="0">
+      <w:start w:val="1"/>
+      <w:numFmt w:val="bullet"/>
+      <w:lvlText w:val="-"/>
+      <w:lvlJc w:val="left"/>
+      <w:pPr>
+        <w:ind w:left="720" w:hanging="360"/>
+      </w:pPr>
+      <w:rPr>
+        <w:rFonts w:hint="default" w:ascii="Calibri" w:hAnsi="Calibri"/>
+      </w:rPr>
+    </w:lvl>
+    <w:lvl xmlns:w="http://schemas.openxmlformats.org/wordprocessingml/2006/main" w:ilvl="1">
+      <w:start w:val="1"/>
+      <w:numFmt w:val="bullet"/>
+      <w:lvlText w:val="o"/>
+      <w:lvlJc w:val="left"/>
+      <w:pPr>
+        <w:ind w:left="1440" w:hanging="360"/>
+      </w:pPr>
+      <w:rPr>
+        <w:rFonts w:hint="default" w:ascii="Courier New" w:hAnsi="Courier New"/>
+      </w:rPr>
+    </w:lvl>
+    <w:lvl xmlns:w="http://schemas.openxmlformats.org/wordprocessingml/2006/main" w:ilvl="2">
+      <w:start w:val="1"/>
+      <w:numFmt w:val="bullet"/>
+      <w:lvlText w:val=""/>
+      <w:lvlJc w:val="left"/>
+      <w:pPr>
+        <w:ind w:left="2160" w:hanging="360"/>
+      </w:pPr>
+      <w:rPr>
+        <w:rFonts w:hint="default" w:ascii="Wingdings" w:hAnsi="Wingdings"/>
+      </w:rPr>
+    </w:lvl>
+    <w:lvl xmlns:w="http://schemas.openxmlformats.org/wordprocessingml/2006/main" w:ilvl="3">
+      <w:start w:val="1"/>
+      <w:numFmt w:val="bullet"/>
+      <w:lvlText w:val=""/>
+      <w:lvlJc w:val="left"/>
+      <w:pPr>
+        <w:ind w:left="2880" w:hanging="360"/>
+      </w:pPr>
+      <w:rPr>
+        <w:rFonts w:hint="default" w:ascii="Symbol" w:hAnsi="Symbol"/>
+      </w:rPr>
+    </w:lvl>
+    <w:lvl xmlns:w="http://schemas.openxmlformats.org/wordprocessingml/2006/main" w:ilvl="4">
+      <w:start w:val="1"/>
+      <w:numFmt w:val="bullet"/>
+      <w:lvlText w:val="o"/>
+      <w:lvlJc w:val="left"/>
+      <w:pPr>
+        <w:ind w:left="3600" w:hanging="360"/>
+      </w:pPr>
+      <w:rPr>
+        <w:rFonts w:hint="default" w:ascii="Courier New" w:hAnsi="Courier New"/>
+      </w:rPr>
+    </w:lvl>
+    <w:lvl xmlns:w="http://schemas.openxmlformats.org/wordprocessingml/2006/main" w:ilvl="5">
+      <w:start w:val="1"/>
+      <w:numFmt w:val="bullet"/>
+      <w:lvlText w:val=""/>
+      <w:lvlJc w:val="left"/>
+      <w:pPr>
+        <w:ind w:left="4320" w:hanging="360"/>
+      </w:pPr>
+      <w:rPr>
+        <w:rFonts w:hint="default" w:ascii="Wingdings" w:hAnsi="Wingdings"/>
+      </w:rPr>
+    </w:lvl>
+    <w:lvl xmlns:w="http://schemas.openxmlformats.org/wordprocessingml/2006/main" w:ilvl="6">
+      <w:start w:val="1"/>
+      <w:numFmt w:val="bullet"/>
+      <w:lvlText w:val=""/>
+      <w:lvlJc w:val="left"/>
+      <w:pPr>
+        <w:ind w:left="5040" w:hanging="360"/>
+      </w:pPr>
+      <w:rPr>
+        <w:rFonts w:hint="default" w:ascii="Symbol" w:hAnsi="Symbol"/>
+      </w:rPr>
+    </w:lvl>
+    <w:lvl xmlns:w="http://schemas.openxmlformats.org/wordprocessingml/2006/main" w:ilvl="7">
+      <w:start w:val="1"/>
+      <w:numFmt w:val="bullet"/>
+      <w:lvlText w:val="o"/>
+      <w:lvlJc w:val="left"/>
+      <w:pPr>
+        <w:ind w:left="5760" w:hanging="360"/>
+      </w:pPr>
+      <w:rPr>
+        <w:rFonts w:hint="default" w:ascii="Courier New" w:hAnsi="Courier New"/>
+      </w:rPr>
+    </w:lvl>
+    <w:lvl xmlns:w="http://schemas.openxmlformats.org/wordprocessingml/2006/main" w:ilvl="8">
+      <w:start w:val="1"/>
+      <w:numFmt w:val="bullet"/>
+      <w:lvlText w:val=""/>
+      <w:lvlJc w:val="left"/>
+      <w:pPr>
+        <w:ind w:left="6480" w:hanging="360"/>
+      </w:pPr>
+      <w:rPr>
+        <w:rFonts w:hint="default" w:ascii="Wingdings" w:hAnsi="Wingdings"/>
+      </w:rPr>
+    </w:lvl>
+  </w:abstractNum>
+  <w:abstractNum xmlns:w="http://schemas.openxmlformats.org/wordprocessingml/2006/main" w:abstractNumId="9">
+    <w:multiLevelType xmlns:w="http://schemas.openxmlformats.org/wordprocessingml/2006/main" w:val="hybridMultilevel"/>
+    <w:lvl xmlns:w="http://schemas.openxmlformats.org/wordprocessingml/2006/main" w:ilvl="0">
+      <w:start w:val="1"/>
+      <w:numFmt w:val="bullet"/>
+      <w:lvlText w:val="-"/>
+      <w:lvlJc w:val="left"/>
+      <w:pPr>
+        <w:ind w:left="720" w:hanging="360"/>
+      </w:pPr>
+      <w:rPr>
+        <w:rFonts w:hint="default" w:ascii="Calibri" w:hAnsi="Calibri"/>
+      </w:rPr>
+    </w:lvl>
+    <w:lvl xmlns:w="http://schemas.openxmlformats.org/wordprocessingml/2006/main" w:ilvl="1">
+      <w:start w:val="1"/>
+      <w:numFmt w:val="bullet"/>
+      <w:lvlText w:val="o"/>
+      <w:lvlJc w:val="left"/>
+      <w:pPr>
+        <w:ind w:left="1440" w:hanging="360"/>
+      </w:pPr>
+      <w:rPr>
+        <w:rFonts w:hint="default" w:ascii="Courier New" w:hAnsi="Courier New"/>
+      </w:rPr>
+    </w:lvl>
+    <w:lvl xmlns:w="http://schemas.openxmlformats.org/wordprocessingml/2006/main" w:ilvl="2">
+      <w:start w:val="1"/>
+      <w:numFmt w:val="bullet"/>
+      <w:lvlText w:val=""/>
+      <w:lvlJc w:val="left"/>
+      <w:pPr>
+        <w:ind w:left="2160" w:hanging="360"/>
+      </w:pPr>
+      <w:rPr>
+        <w:rFonts w:hint="default" w:ascii="Wingdings" w:hAnsi="Wingdings"/>
+      </w:rPr>
+    </w:lvl>
+    <w:lvl xmlns:w="http://schemas.openxmlformats.org/wordprocessingml/2006/main" w:ilvl="3">
+      <w:start w:val="1"/>
+      <w:numFmt w:val="bullet"/>
+      <w:lvlText w:val=""/>
+      <w:lvlJc w:val="left"/>
+      <w:pPr>
+        <w:ind w:left="2880" w:hanging="360"/>
+      </w:pPr>
+      <w:rPr>
+        <w:rFonts w:hint="default" w:ascii="Symbol" w:hAnsi="Symbol"/>
+      </w:rPr>
+    </w:lvl>
+    <w:lvl xmlns:w="http://schemas.openxmlformats.org/wordprocessingml/2006/main" w:ilvl="4">
+      <w:start w:val="1"/>
+      <w:numFmt w:val="bullet"/>
+      <w:lvlText w:val="o"/>
+      <w:lvlJc w:val="left"/>
+      <w:pPr>
+        <w:ind w:left="3600" w:hanging="360"/>
+      </w:pPr>
+      <w:rPr>
+        <w:rFonts w:hint="default" w:ascii="Courier New" w:hAnsi="Courier New"/>
+      </w:rPr>
+    </w:lvl>
+    <w:lvl xmlns:w="http://schemas.openxmlformats.org/wordprocessingml/2006/main" w:ilvl="5">
+      <w:start w:val="1"/>
+      <w:numFmt w:val="bullet"/>
+      <w:lvlText w:val=""/>
+      <w:lvlJc w:val="left"/>
+      <w:pPr>
+        <w:ind w:left="4320" w:hanging="360"/>
+      </w:pPr>
+      <w:rPr>
+        <w:rFonts w:hint="default" w:ascii="Wingdings" w:hAnsi="Wingdings"/>
+      </w:rPr>
+    </w:lvl>
+    <w:lvl xmlns:w="http://schemas.openxmlformats.org/wordprocessingml/2006/main" w:ilvl="6">
+      <w:start w:val="1"/>
+      <w:numFmt w:val="bullet"/>
+      <w:lvlText w:val=""/>
+      <w:lvlJc w:val="left"/>
+      <w:pPr>
+        <w:ind w:left="5040" w:hanging="360"/>
+      </w:pPr>
+      <w:rPr>
+        <w:rFonts w:hint="default" w:ascii="Symbol" w:hAnsi="Symbol"/>
+      </w:rPr>
+    </w:lvl>
+    <w:lvl xmlns:w="http://schemas.openxmlformats.org/wordprocessingml/2006/main" w:ilvl="7">
+      <w:start w:val="1"/>
+      <w:numFmt w:val="bullet"/>
+      <w:lvlText w:val="o"/>
+      <w:lvlJc w:val="left"/>
+      <w:pPr>
+        <w:ind w:left="5760" w:hanging="360"/>
+      </w:pPr>
+      <w:rPr>
+        <w:rFonts w:hint="default" w:ascii="Courier New" w:hAnsi="Courier New"/>
+      </w:rPr>
+    </w:lvl>
+    <w:lvl xmlns:w="http://schemas.openxmlformats.org/wordprocessingml/2006/main" w:ilvl="8">
+      <w:start w:val="1"/>
+      <w:numFmt w:val="bullet"/>
+      <w:lvlText w:val=""/>
+      <w:lvlJc w:val="left"/>
+      <w:pPr>
+        <w:ind w:left="6480" w:hanging="360"/>
+      </w:pPr>
+      <w:rPr>
+        <w:rFonts w:hint="default" w:ascii="Wingdings" w:hAnsi="Wingdings"/>
+      </w:rPr>
+    </w:lvl>
+  </w:abstractNum>
+  <w:abstractNum xmlns:w="http://schemas.openxmlformats.org/wordprocessingml/2006/main" w:abstractNumId="8">
+    <w:multiLevelType xmlns:w="http://schemas.openxmlformats.org/wordprocessingml/2006/main" w:val="hybridMultilevel"/>
+    <w:lvl xmlns:w="http://schemas.openxmlformats.org/wordprocessingml/2006/main" w:ilvl="0">
+      <w:start w:val="1"/>
+      <w:numFmt w:val="bullet"/>
+      <w:lvlText w:val="-"/>
+      <w:lvlJc w:val="left"/>
+      <w:pPr>
+        <w:ind w:left="720" w:hanging="360"/>
+      </w:pPr>
+      <w:rPr>
+        <w:rFonts w:hint="default" w:ascii="Calibri" w:hAnsi="Calibri"/>
+      </w:rPr>
+    </w:lvl>
+    <w:lvl xmlns:w="http://schemas.openxmlformats.org/wordprocessingml/2006/main" w:ilvl="1">
+      <w:start w:val="1"/>
+      <w:numFmt w:val="bullet"/>
+      <w:lvlText w:val="o"/>
+      <w:lvlJc w:val="left"/>
+      <w:pPr>
+        <w:ind w:left="1440" w:hanging="360"/>
+      </w:pPr>
+      <w:rPr>
+        <w:rFonts w:hint="default" w:ascii="Courier New" w:hAnsi="Courier New"/>
+      </w:rPr>
+    </w:lvl>
+    <w:lvl xmlns:w="http://schemas.openxmlformats.org/wordprocessingml/2006/main" w:ilvl="2">
+      <w:start w:val="1"/>
+      <w:numFmt w:val="bullet"/>
+      <w:lvlText w:val=""/>
+      <w:lvlJc w:val="left"/>
+      <w:pPr>
+        <w:ind w:left="2160" w:hanging="360"/>
+      </w:pPr>
+      <w:rPr>
+        <w:rFonts w:hint="default" w:ascii="Wingdings" w:hAnsi="Wingdings"/>
+      </w:rPr>
+    </w:lvl>
+    <w:lvl xmlns:w="http://schemas.openxmlformats.org/wordprocessingml/2006/main" w:ilvl="3">
+      <w:start w:val="1"/>
+      <w:numFmt w:val="bullet"/>
+      <w:lvlText w:val=""/>
+      <w:lvlJc w:val="left"/>
+      <w:pPr>
+        <w:ind w:left="2880" w:hanging="360"/>
+      </w:pPr>
+      <w:rPr>
+        <w:rFonts w:hint="default" w:ascii="Symbol" w:hAnsi="Symbol"/>
+      </w:rPr>
+    </w:lvl>
+    <w:lvl xmlns:w="http://schemas.openxmlformats.org/wordprocessingml/2006/main" w:ilvl="4">
+      <w:start w:val="1"/>
+      <w:numFmt w:val="bullet"/>
+      <w:lvlText w:val="o"/>
+      <w:lvlJc w:val="left"/>
+      <w:pPr>
+        <w:ind w:left="3600" w:hanging="360"/>
+      </w:pPr>
+      <w:rPr>
+        <w:rFonts w:hint="default" w:ascii="Courier New" w:hAnsi="Courier New"/>
+      </w:rPr>
+    </w:lvl>
+    <w:lvl xmlns:w="http://schemas.openxmlformats.org/wordprocessingml/2006/main" w:ilvl="5">
+      <w:start w:val="1"/>
+      <w:numFmt w:val="bullet"/>
+      <w:lvlText w:val=""/>
+      <w:lvlJc w:val="left"/>
+      <w:pPr>
+        <w:ind w:left="4320" w:hanging="360"/>
+      </w:pPr>
+      <w:rPr>
+        <w:rFonts w:hint="default" w:ascii="Wingdings" w:hAnsi="Wingdings"/>
+      </w:rPr>
+    </w:lvl>
+    <w:lvl xmlns:w="http://schemas.openxmlformats.org/wordprocessingml/2006/main" w:ilvl="6">
+      <w:start w:val="1"/>
+      <w:numFmt w:val="bullet"/>
+      <w:lvlText w:val=""/>
+      <w:lvlJc w:val="left"/>
+      <w:pPr>
+        <w:ind w:left="5040" w:hanging="360"/>
+      </w:pPr>
+      <w:rPr>
+        <w:rFonts w:hint="default" w:ascii="Symbol" w:hAnsi="Symbol"/>
+      </w:rPr>
+    </w:lvl>
+    <w:lvl xmlns:w="http://schemas.openxmlformats.org/wordprocessingml/2006/main" w:ilvl="7">
+      <w:start w:val="1"/>
+      <w:numFmt w:val="bullet"/>
+      <w:lvlText w:val="o"/>
+      <w:lvlJc w:val="left"/>
+      <w:pPr>
+        <w:ind w:left="5760" w:hanging="360"/>
+      </w:pPr>
+      <w:rPr>
+        <w:rFonts w:hint="default" w:ascii="Courier New" w:hAnsi="Courier New"/>
+      </w:rPr>
+    </w:lvl>
+    <w:lvl xmlns:w="http://schemas.openxmlformats.org/wordprocessingml/2006/main" w:ilvl="8">
+      <w:start w:val="1"/>
+      <w:numFmt w:val="bullet"/>
+      <w:lvlText w:val=""/>
+      <w:lvlJc w:val="left"/>
+      <w:pPr>
+        <w:ind w:left="6480" w:hanging="360"/>
+      </w:pPr>
+      <w:rPr>
+        <w:rFonts w:hint="default" w:ascii="Wingdings" w:hAnsi="Wingdings"/>
+      </w:rPr>
+    </w:lvl>
+  </w:abstractNum>
+  <w:abstractNum xmlns:w="http://schemas.openxmlformats.org/wordprocessingml/2006/main" w:abstractNumId="7">
+    <w:multiLevelType xmlns:w="http://schemas.openxmlformats.org/wordprocessingml/2006/main" w:val="hybridMultilevel"/>
+    <w:lvl xmlns:w="http://schemas.openxmlformats.org/wordprocessingml/2006/main" w:ilvl="0">
+      <w:start w:val="1"/>
+      <w:numFmt w:val="bullet"/>
+      <w:lvlText w:val="-"/>
+      <w:lvlJc w:val="left"/>
+      <w:pPr>
+        <w:ind w:left="720" w:hanging="360"/>
+      </w:pPr>
+      <w:rPr>
+        <w:rFonts w:hint="default" w:ascii="Calibri" w:hAnsi="Calibri"/>
+      </w:rPr>
+    </w:lvl>
+    <w:lvl xmlns:w="http://schemas.openxmlformats.org/wordprocessingml/2006/main" w:ilvl="1">
+      <w:start w:val="1"/>
+      <w:numFmt w:val="bullet"/>
+      <w:lvlText w:val="o"/>
+      <w:lvlJc w:val="left"/>
+      <w:pPr>
+        <w:ind w:left="1440" w:hanging="360"/>
+      </w:pPr>
+      <w:rPr>
+        <w:rFonts w:hint="default" w:ascii="Courier New" w:hAnsi="Courier New"/>
+      </w:rPr>
+    </w:lvl>
+    <w:lvl xmlns:w="http://schemas.openxmlformats.org/wordprocessingml/2006/main" w:ilvl="2">
+      <w:start w:val="1"/>
+      <w:numFmt w:val="bullet"/>
+      <w:lvlText w:val=""/>
+      <w:lvlJc w:val="left"/>
+      <w:pPr>
+        <w:ind w:left="2160" w:hanging="360"/>
+      </w:pPr>
+      <w:rPr>
+        <w:rFonts w:hint="default" w:ascii="Wingdings" w:hAnsi="Wingdings"/>
+      </w:rPr>
+    </w:lvl>
+    <w:lvl xmlns:w="http://schemas.openxmlformats.org/wordprocessingml/2006/main" w:ilvl="3">
+      <w:start w:val="1"/>
+      <w:numFmt w:val="bullet"/>
+      <w:lvlText w:val=""/>
+      <w:lvlJc w:val="left"/>
+      <w:pPr>
+        <w:ind w:left="2880" w:hanging="360"/>
+      </w:pPr>
+      <w:rPr>
+        <w:rFonts w:hint="default" w:ascii="Symbol" w:hAnsi="Symbol"/>
+      </w:rPr>
+    </w:lvl>
+    <w:lvl xmlns:w="http://schemas.openxmlformats.org/wordprocessingml/2006/main" w:ilvl="4">
+      <w:start w:val="1"/>
+      <w:numFmt w:val="bullet"/>
+      <w:lvlText w:val="o"/>
+      <w:lvlJc w:val="left"/>
+      <w:pPr>
+        <w:ind w:left="3600" w:hanging="360"/>
+      </w:pPr>
+      <w:rPr>
+        <w:rFonts w:hint="default" w:ascii="Courier New" w:hAnsi="Courier New"/>
+      </w:rPr>
+    </w:lvl>
+    <w:lvl xmlns:w="http://schemas.openxmlformats.org/wordprocessingml/2006/main" w:ilvl="5">
+      <w:start w:val="1"/>
+      <w:numFmt w:val="bullet"/>
+      <w:lvlText w:val=""/>
+      <w:lvlJc w:val="left"/>
+      <w:pPr>
+        <w:ind w:left="4320" w:hanging="360"/>
+      </w:pPr>
+      <w:rPr>
+        <w:rFonts w:hint="default" w:ascii="Wingdings" w:hAnsi="Wingdings"/>
+      </w:rPr>
+    </w:lvl>
+    <w:lvl xmlns:w="http://schemas.openxmlformats.org/wordprocessingml/2006/main" w:ilvl="6">
+      <w:start w:val="1"/>
+      <w:numFmt w:val="bullet"/>
+      <w:lvlText w:val=""/>
+      <w:lvlJc w:val="left"/>
+      <w:pPr>
+        <w:ind w:left="5040" w:hanging="360"/>
+      </w:pPr>
+      <w:rPr>
+        <w:rFonts w:hint="default" w:ascii="Symbol" w:hAnsi="Symbol"/>
+      </w:rPr>
+    </w:lvl>
+    <w:lvl xmlns:w="http://schemas.openxmlformats.org/wordprocessingml/2006/main" w:ilvl="7">
+      <w:start w:val="1"/>
+      <w:numFmt w:val="bullet"/>
+      <w:lvlText w:val="o"/>
+      <w:lvlJc w:val="left"/>
+      <w:pPr>
+        <w:ind w:left="5760" w:hanging="360"/>
+      </w:pPr>
+      <w:rPr>
+        <w:rFonts w:hint="default" w:ascii="Courier New" w:hAnsi="Courier New"/>
+      </w:rPr>
+    </w:lvl>
+    <w:lvl xmlns:w="http://schemas.openxmlformats.org/wordprocessingml/2006/main" w:ilvl="8">
+      <w:start w:val="1"/>
+      <w:numFmt w:val="bullet"/>
+      <w:lvlText w:val=""/>
+      <w:lvlJc w:val="left"/>
+      <w:pPr>
+        <w:ind w:left="6480" w:hanging="360"/>
+      </w:pPr>
+      <w:rPr>
+        <w:rFonts w:hint="default" w:ascii="Wingdings" w:hAnsi="Wingdings"/>
+      </w:rPr>
+    </w:lvl>
+  </w:abstractNum>
   <w:abstractNum xmlns:w="http://schemas.openxmlformats.org/wordprocessingml/2006/main" w:abstractNumId="6">
     <w:multiLevelType xmlns:w="http://schemas.openxmlformats.org/wordprocessingml/2006/main" w:val="hybridMultilevel"/>
     <w:lvl xmlns:w="http://schemas.openxmlformats.org/wordprocessingml/2006/main" w:ilvl="0">
@@ -4568,6 +8528,24 @@
       </w:rPr>
     </w:lvl>
   </w:abstractNum>
+  <w:num w:numId="12">
+    <w:abstractNumId w:val="12"/>
+  </w:num>
+  <w:num w:numId="11">
+    <w:abstractNumId w:val="11"/>
+  </w:num>
+  <w:num w:numId="10">
+    <w:abstractNumId w:val="10"/>
+  </w:num>
+  <w:num w:numId="9">
+    <w:abstractNumId w:val="9"/>
+  </w:num>
+  <w:num w:numId="8">
+    <w:abstractNumId w:val="8"/>
+  </w:num>
+  <w:num w:numId="7">
+    <w:abstractNumId w:val="7"/>
+  </w:num>
   <w:num w:numId="6">
     <w:abstractNumId w:val="6"/>
   </w:num>
